--- a/TP01_Piñero_Alan_Josue_Daniel.docx
+++ b/TP01_Piñero_Alan_Josue_Daniel.docx
@@ -56,7 +56,7 @@
                           <pic:cNvPicPr/>
                         </pic:nvPicPr>
                         <pic:blipFill>
-                          <a:blip r:embed="rId6" cstate="print">
+                          <a:blip r:embed="rId7" cstate="print">
                             <a:extLst>
                               <a:ext uri="{28A0092B-C50C-407E-A947-70E740481C1C}">
                                 <a14:useLocalDpi xmlns:a14="http://schemas.microsoft.com/office/drawing/2010/main" val="0"/>
@@ -203,10 +203,10 @@
                   <v:path o:extrusionok="f" gradientshapeok="t" o:connecttype="rect"/>
                   <o:lock v:ext="edit" aspectratio="t"/>
                 </v:shapetype>
-                <v:shape id="_x0000_i1025" type="#_x0000_t75" style="width:78pt;height:45pt" o:ole="">
-                  <v:imagedata r:id="rId7" o:title=""/>
+                <v:shape id="_x0000_i1025" type="#_x0000_t75" style="width:77.75pt;height:44.65pt" o:ole="">
+                  <v:imagedata r:id="rId8" o:title=""/>
                 </v:shape>
-                <o:OLEObject Type="Embed" ProgID="PBrush" ShapeID="_x0000_i1025" DrawAspect="Content" ObjectID="_1774729895" r:id="rId8"/>
+                <o:OLEObject Type="Embed" ProgID="PBrush" ShapeID="_x0000_i1025" DrawAspect="Content" ObjectID="_1774825260" r:id="rId9"/>
               </w:object>
             </w:r>
           </w:p>
@@ -219,7 +219,7 @@
           <w:lang w:val="en-US"/>
         </w:rPr>
         <w:sectPr>
-          <w:headerReference w:type="default" r:id="rId9"/>
+          <w:headerReference w:type="default" r:id="rId10"/>
           <w:pgSz w:w="11906" w:h="16838"/>
           <w:pgMar w:top="1417" w:right="1701" w:bottom="1417" w:left="1701" w:header="708" w:footer="708" w:gutter="0"/>
           <w:pgBorders w:display="firstPage">
@@ -464,8 +464,7 @@
                 <v:stroke joinstyle="miter"/>
                 <v:path gradientshapeok="t" o:connecttype="rect"/>
               </v:shapetype>
-              <v:shape id="Cuadro de texto 3" o:spid="_x0000_s1026" type="#_x0000_t202" style="position:absolute;margin-left:122pt;margin-top:515.85pt;width:2in;height:2in;z-index:251663360;visibility:visible;mso-wrap-style:none;mso-wrap-distance-left:9pt;mso-wrap-distance-top:0;mso-wrap-distance-right:9pt;mso-wrap-distance-bottom:0;mso-position-horizontal:absolute;mso-position-horizontal-relative:margin;mso-position-vertical:absolute;mso-position-vertical-relative:text;v-text-anchor:top" o:gfxdata="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" filled="f" stroked="f">
-                <v:fill o:detectmouseclick="t"/>
+              <v:shape id="Cuadro de texto 3" o:spid="_x0000_s1026" type="#_x0000_t202" style="position:absolute;margin-left:122pt;margin-top:515.85pt;width:2in;height:2in;z-index:251663360;visibility:visible;mso-wrap-style:none;mso-wrap-distance-left:9pt;mso-wrap-distance-top:0;mso-wrap-distance-right:9pt;mso-wrap-distance-bottom:0;mso-position-horizontal:absolute;mso-position-horizontal-relative:margin;mso-position-vertical:absolute;mso-position-vertical-relative:text;v-text-anchor:top" o:gfxdata="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" filled="f" stroked="f">
                 <v:textbox style="mso-fit-shape-to-text:t">
                   <w:txbxContent>
                     <w:p>
@@ -1017,11 +1016,7 @@
           </mc:Choice>
           <mc:Fallback>
             <w:pict>
-              <v:shapetype w14:anchorId="4BEDDD00" id="_x0000_t202" coordsize="21600,21600" o:spt="202" path="m,l,21600r21600,l21600,xe">
-                <v:stroke joinstyle="miter"/>
-                <v:path gradientshapeok="t" o:connecttype="rect"/>
-              </v:shapetype>
-              <v:shape id="Cuadro de texto 2" o:spid="_x0000_s1027" type="#_x0000_t202" style="position:absolute;margin-left:97.85pt;margin-top:246.9pt;width:2in;height:2in;z-index:251661312;visibility:visible;mso-wrap-style:none;mso-wrap-distance-left:9pt;mso-wrap-distance-top:0;mso-wrap-distance-right:9pt;mso-wrap-distance-bottom:0;mso-position-horizontal:absolute;mso-position-horizontal-relative:margin;mso-position-vertical:absolute;mso-position-vertical-relative:text;v-text-anchor:top" o:gfxdata="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" filled="f" stroked="f">
+              <v:shape w14:anchorId="4BEDDD00" id="Cuadro de texto 2" o:spid="_x0000_s1027" type="#_x0000_t202" style="position:absolute;margin-left:97.85pt;margin-top:246.9pt;width:2in;height:2in;z-index:251661312;visibility:visible;mso-wrap-style:none;mso-wrap-distance-left:9pt;mso-wrap-distance-top:0;mso-wrap-distance-right:9pt;mso-wrap-distance-bottom:0;mso-position-horizontal:absolute;mso-position-horizontal-relative:margin;mso-position-vertical:absolute;mso-position-vertical-relative:text;v-text-anchor:top" o:gfxdata="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" filled="f" stroked="f">
                 <v:textbox style="mso-fit-shape-to-text:t">
                   <w:txbxContent>
                     <w:p>
@@ -1453,8 +1448,7 @@
           </mc:Choice>
           <mc:Fallback>
             <w:pict>
-              <v:shape w14:anchorId="301DCC23" id="Cuadro de texto 1" o:spid="_x0000_s1028" type="#_x0000_t202" style="position:absolute;margin-left:92.8pt;margin-top:117.05pt;width:2in;height:2in;z-index:251659264;visibility:visible;mso-wrap-style:none;mso-wrap-distance-left:9pt;mso-wrap-distance-top:0;mso-wrap-distance-right:9pt;mso-wrap-distance-bottom:0;mso-position-horizontal:right;mso-position-horizontal-relative:margin;mso-position-vertical:absolute;mso-position-vertical-relative:text;v-text-anchor:top" o:gfxdata="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" filled="f" stroked="f">
-                <v:fill o:detectmouseclick="t"/>
+              <v:shape w14:anchorId="301DCC23" id="Cuadro de texto 1" o:spid="_x0000_s1028" type="#_x0000_t202" style="position:absolute;margin-left:92.8pt;margin-top:117.05pt;width:2in;height:2in;z-index:251659264;visibility:visible;mso-wrap-style:none;mso-wrap-distance-left:9pt;mso-wrap-distance-top:0;mso-wrap-distance-right:9pt;mso-wrap-distance-bottom:0;mso-position-horizontal:right;mso-position-horizontal-relative:margin;mso-position-vertical:absolute;mso-position-vertical-relative:text;v-text-anchor:top" o:gfxdata="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" filled="f" stroked="f">
                 <v:textbox style="mso-fit-shape-to-text:t">
                   <w:txbxContent>
                     <w:p>
@@ -1529,7 +1523,7 @@
     <w:p>
       <w:pPr>
         <w:sectPr>
-          <w:headerReference w:type="first" r:id="rId10"/>
+          <w:headerReference w:type="first" r:id="rId11"/>
           <w:pgSz w:w="11906" w:h="16838"/>
           <w:pgMar w:top="1417" w:right="1701" w:bottom="1417" w:left="1701" w:header="708" w:footer="708" w:gutter="0"/>
           <w:pgBorders w:display="notFirstPage">
@@ -1548,6 +1542,9 @@
     </w:p>
     <w:p>
       <w:r>
+        <w:rPr>
+          <w:noProof/>
+        </w:rPr>
         <w:drawing>
           <wp:anchor distT="0" distB="0" distL="114300" distR="114300" simplePos="0" relativeHeight="251664384" behindDoc="0" locked="0" layoutInCell="1" allowOverlap="1" wp14:anchorId="0E21ACA2" wp14:editId="105EE96E">
             <wp:simplePos x="0" y="0"/>
@@ -1572,7 +1569,7 @@
                     <pic:cNvPicPr/>
                   </pic:nvPicPr>
                   <pic:blipFill>
-                    <a:blip r:embed="rId11">
+                    <a:blip r:embed="rId12">
                       <a:extLst>
                         <a:ext uri="{28A0092B-C50C-407E-A947-70E740481C1C}">
                           <a14:useLocalDpi xmlns:a14="http://schemas.microsoft.com/office/drawing/2010/main" val="0"/>
@@ -1618,6 +1615,9 @@
     <w:p/>
     <w:p>
       <w:r>
+        <w:rPr>
+          <w:noProof/>
+        </w:rPr>
         <w:drawing>
           <wp:anchor distT="0" distB="0" distL="114300" distR="114300" simplePos="0" relativeHeight="251665408" behindDoc="0" locked="0" layoutInCell="1" allowOverlap="1" wp14:anchorId="1C5F05D5" wp14:editId="0F59F9CE">
             <wp:simplePos x="0" y="0"/>
@@ -1642,7 +1642,7 @@
                     <pic:cNvPicPr/>
                   </pic:nvPicPr>
                   <pic:blipFill>
-                    <a:blip r:embed="rId12">
+                    <a:blip r:embed="rId13">
                       <a:extLst>
                         <a:ext uri="{28A0092B-C50C-407E-A947-70E740481C1C}">
                           <a14:useLocalDpi xmlns:a14="http://schemas.microsoft.com/office/drawing/2010/main" val="0"/>
@@ -1683,6 +1683,9 @@
     </w:p>
     <w:p>
       <w:r>
+        <w:rPr>
+          <w:noProof/>
+        </w:rPr>
         <w:drawing>
           <wp:anchor distT="0" distB="0" distL="114300" distR="114300" simplePos="0" relativeHeight="251666432" behindDoc="0" locked="0" layoutInCell="1" allowOverlap="1" wp14:anchorId="0FEFB6CE" wp14:editId="67B1AD84">
             <wp:simplePos x="0" y="0"/>
@@ -1707,7 +1710,7 @@
                     <pic:cNvPicPr/>
                   </pic:nvPicPr>
                   <pic:blipFill>
-                    <a:blip r:embed="rId13">
+                    <a:blip r:embed="rId14">
                       <a:extLst>
                         <a:ext uri="{28A0092B-C50C-407E-A947-70E740481C1C}">
                           <a14:useLocalDpi xmlns:a14="http://schemas.microsoft.com/office/drawing/2010/main" val="0"/>
@@ -1748,6 +1751,9 @@
     <w:p/>
     <w:p>
       <w:r>
+        <w:rPr>
+          <w:noProof/>
+        </w:rPr>
         <w:drawing>
           <wp:inline distT="0" distB="0" distL="0" distR="0" wp14:anchorId="41ABDF55" wp14:editId="69DDD04A">
             <wp:extent cx="4382112" cy="1314633"/>
@@ -1764,7 +1770,7 @@
                     <pic:cNvPicPr/>
                   </pic:nvPicPr>
                   <pic:blipFill>
-                    <a:blip r:embed="rId14"/>
+                    <a:blip r:embed="rId15"/>
                     <a:stretch>
                       <a:fillRect/>
                     </a:stretch>
@@ -1803,6 +1809,9 @@
     </w:p>
     <w:p>
       <w:r>
+        <w:rPr>
+          <w:noProof/>
+        </w:rPr>
         <w:drawing>
           <wp:anchor distT="0" distB="0" distL="114300" distR="114300" simplePos="0" relativeHeight="251667456" behindDoc="0" locked="0" layoutInCell="1" allowOverlap="1" wp14:anchorId="74CAABFA" wp14:editId="211F023F">
             <wp:simplePos x="0" y="0"/>
@@ -1827,7 +1836,7 @@
                     <pic:cNvPicPr/>
                   </pic:nvPicPr>
                   <pic:blipFill>
-                    <a:blip r:embed="rId15">
+                    <a:blip r:embed="rId16">
                       <a:extLst>
                         <a:ext uri="{28A0092B-C50C-407E-A947-70E740481C1C}">
                           <a14:useLocalDpi xmlns:a14="http://schemas.microsoft.com/office/drawing/2010/main" val="0"/>
@@ -1865,6 +1874,9 @@
     </w:p>
     <w:p>
       <w:r>
+        <w:rPr>
+          <w:noProof/>
+        </w:rPr>
         <w:drawing>
           <wp:anchor distT="0" distB="0" distL="114300" distR="114300" simplePos="0" relativeHeight="251668480" behindDoc="0" locked="0" layoutInCell="1" allowOverlap="1" wp14:anchorId="6FC77A03" wp14:editId="208F791B">
             <wp:simplePos x="0" y="0"/>
@@ -1889,7 +1901,7 @@
                     <pic:cNvPicPr/>
                   </pic:nvPicPr>
                   <pic:blipFill>
-                    <a:blip r:embed="rId16">
+                    <a:blip r:embed="rId17">
                       <a:extLst>
                         <a:ext uri="{28A0092B-C50C-407E-A947-70E740481C1C}">
                           <a14:useLocalDpi xmlns:a14="http://schemas.microsoft.com/office/drawing/2010/main" val="0"/>
@@ -1928,6 +1940,9 @@
     <w:p/>
     <w:p>
       <w:r>
+        <w:rPr>
+          <w:noProof/>
+        </w:rPr>
         <w:drawing>
           <wp:anchor distT="0" distB="0" distL="114300" distR="114300" simplePos="0" relativeHeight="251669504" behindDoc="0" locked="0" layoutInCell="1" allowOverlap="1" wp14:anchorId="6166C343" wp14:editId="7FB7D2B8">
             <wp:simplePos x="0" y="0"/>
@@ -1952,7 +1967,7 @@
                     <pic:cNvPicPr/>
                   </pic:nvPicPr>
                   <pic:blipFill>
-                    <a:blip r:embed="rId17">
+                    <a:blip r:embed="rId18">
                       <a:extLst>
                         <a:ext uri="{28A0092B-C50C-407E-A947-70E740481C1C}">
                           <a14:useLocalDpi xmlns:a14="http://schemas.microsoft.com/office/drawing/2010/main" val="0"/>
@@ -2002,6 +2017,9 @@
     </w:p>
     <w:p>
       <w:r>
+        <w:rPr>
+          <w:noProof/>
+        </w:rPr>
         <w:drawing>
           <wp:anchor distT="0" distB="0" distL="114300" distR="114300" simplePos="0" relativeHeight="251670528" behindDoc="0" locked="0" layoutInCell="1" allowOverlap="1" wp14:anchorId="00B8027A" wp14:editId="34EEDC89">
             <wp:simplePos x="0" y="0"/>
@@ -2026,7 +2044,7 @@
                     <pic:cNvPicPr/>
                   </pic:nvPicPr>
                   <pic:blipFill>
-                    <a:blip r:embed="rId18">
+                    <a:blip r:embed="rId19">
                       <a:extLst>
                         <a:ext uri="{28A0092B-C50C-407E-A947-70E740481C1C}">
                           <a14:useLocalDpi xmlns:a14="http://schemas.microsoft.com/office/drawing/2010/main" val="0"/>
@@ -2184,6 +2202,7 @@
         <w:rPr>
           <w:b/>
           <w:bCs/>
+          <w:noProof/>
         </w:rPr>
         <w:drawing>
           <wp:anchor distT="0" distB="0" distL="114300" distR="114300" simplePos="0" relativeHeight="251671552" behindDoc="0" locked="0" layoutInCell="1" allowOverlap="1" wp14:anchorId="26C9CF9F" wp14:editId="3965EAC9">
@@ -2209,7 +2228,7 @@
                     <pic:cNvPicPr/>
                   </pic:nvPicPr>
                   <pic:blipFill>
-                    <a:blip r:embed="rId19">
+                    <a:blip r:embed="rId20">
                       <a:extLst>
                         <a:ext uri="{28A0092B-C50C-407E-A947-70E740481C1C}">
                           <a14:useLocalDpi xmlns:a14="http://schemas.microsoft.com/office/drawing/2010/main" val="0"/>
@@ -2265,6 +2284,9 @@
     </w:p>
     <w:p>
       <w:r>
+        <w:rPr>
+          <w:noProof/>
+        </w:rPr>
         <w:drawing>
           <wp:anchor distT="0" distB="0" distL="114300" distR="114300" simplePos="0" relativeHeight="251672576" behindDoc="0" locked="0" layoutInCell="1" allowOverlap="1" wp14:anchorId="718043A7" wp14:editId="4D27BFDB">
             <wp:simplePos x="0" y="0"/>
@@ -2289,7 +2311,7 @@
                     <pic:cNvPicPr/>
                   </pic:nvPicPr>
                   <pic:blipFill>
-                    <a:blip r:embed="rId20">
+                    <a:blip r:embed="rId21">
                       <a:extLst>
                         <a:ext uri="{28A0092B-C50C-407E-A947-70E740481C1C}">
                           <a14:useLocalDpi xmlns:a14="http://schemas.microsoft.com/office/drawing/2010/main" val="0"/>
@@ -2340,6 +2362,9 @@
     <w:p/>
     <w:p>
       <w:r>
+        <w:rPr>
+          <w:noProof/>
+        </w:rPr>
         <w:drawing>
           <wp:anchor distT="0" distB="0" distL="114300" distR="114300" simplePos="0" relativeHeight="251673600" behindDoc="0" locked="0" layoutInCell="1" allowOverlap="1" wp14:anchorId="7639D5D8" wp14:editId="63AC9D4D">
             <wp:simplePos x="0" y="0"/>
@@ -2364,7 +2389,7 @@
                     <pic:cNvPicPr/>
                   </pic:nvPicPr>
                   <pic:blipFill>
-                    <a:blip r:embed="rId21">
+                    <a:blip r:embed="rId22">
                       <a:extLst>
                         <a:ext uri="{28A0092B-C50C-407E-A947-70E740481C1C}">
                           <a14:useLocalDpi xmlns:a14="http://schemas.microsoft.com/office/drawing/2010/main" val="0"/>
@@ -2404,6 +2429,9 @@
     <w:p/>
     <w:p>
       <w:r>
+        <w:rPr>
+          <w:noProof/>
+        </w:rPr>
         <w:drawing>
           <wp:anchor distT="0" distB="0" distL="114300" distR="114300" simplePos="0" relativeHeight="251674624" behindDoc="0" locked="0" layoutInCell="1" allowOverlap="1" wp14:anchorId="3B05C6FF" wp14:editId="5A8578B4">
             <wp:simplePos x="0" y="0"/>
@@ -2428,7 +2456,7 @@
                     <pic:cNvPicPr/>
                   </pic:nvPicPr>
                   <pic:blipFill>
-                    <a:blip r:embed="rId22">
+                    <a:blip r:embed="rId23">
                       <a:extLst>
                         <a:ext uri="{28A0092B-C50C-407E-A947-70E740481C1C}">
                           <a14:useLocalDpi xmlns:a14="http://schemas.microsoft.com/office/drawing/2010/main" val="0"/>
@@ -2483,18 +2511,14 @@
           <w:b/>
           <w:bCs/>
         </w:rPr>
-        <w:t xml:space="preserve">                                   </w:t>
-      </w:r>
-      <w:r>
-        <w:rPr>
-          <w:b/>
-          <w:bCs/>
-        </w:rPr>
-        <w:t xml:space="preserve"> a = 2, b = 5, c = 3</w:t>
-      </w:r>
-    </w:p>
-    <w:p>
-      <w:r>
+        <w:t xml:space="preserve">                                    a = 2, b = 5, c = 3</w:t>
+      </w:r>
+    </w:p>
+    <w:p>
+      <w:r>
+        <w:rPr>
+          <w:noProof/>
+        </w:rPr>
         <w:drawing>
           <wp:anchor distT="0" distB="0" distL="114300" distR="114300" simplePos="0" relativeHeight="251675648" behindDoc="0" locked="0" layoutInCell="1" allowOverlap="1" wp14:anchorId="5D0F938C" wp14:editId="4720D701">
             <wp:simplePos x="0" y="0"/>
@@ -2519,7 +2543,7 @@
                     <pic:cNvPicPr/>
                   </pic:nvPicPr>
                   <pic:blipFill>
-                    <a:blip r:embed="rId23">
+                    <a:blip r:embed="rId24">
                       <a:extLst>
                         <a:ext uri="{28A0092B-C50C-407E-A947-70E740481C1C}">
                           <a14:useLocalDpi xmlns:a14="http://schemas.microsoft.com/office/drawing/2010/main" val="0"/>
@@ -2630,6 +2654,7 @@
         <w:rPr>
           <w:b/>
           <w:bCs/>
+          <w:noProof/>
         </w:rPr>
         <w:drawing>
           <wp:anchor distT="0" distB="0" distL="114300" distR="114300" simplePos="0" relativeHeight="251677696" behindDoc="0" locked="0" layoutInCell="1" allowOverlap="1" wp14:anchorId="122F20D2" wp14:editId="7A316393">
@@ -2655,7 +2680,7 @@
                     <pic:cNvPicPr/>
                   </pic:nvPicPr>
                   <pic:blipFill>
-                    <a:blip r:embed="rId24">
+                    <a:blip r:embed="rId25">
                       <a:extLst>
                         <a:ext uri="{28A0092B-C50C-407E-A947-70E740481C1C}">
                           <a14:useLocalDpi xmlns:a14="http://schemas.microsoft.com/office/drawing/2010/main" val="0"/>
@@ -2691,6 +2716,7 @@
         <w:rPr>
           <w:b/>
           <w:bCs/>
+          <w:noProof/>
         </w:rPr>
         <w:drawing>
           <wp:anchor distT="0" distB="0" distL="114300" distR="114300" simplePos="0" relativeHeight="251676672" behindDoc="0" locked="0" layoutInCell="1" allowOverlap="1" wp14:anchorId="73077663" wp14:editId="3CA9446B">
@@ -2716,7 +2742,7 @@
                     <pic:cNvPicPr/>
                   </pic:nvPicPr>
                   <pic:blipFill>
-                    <a:blip r:embed="rId25">
+                    <a:blip r:embed="rId26">
                       <a:extLst>
                         <a:ext uri="{28A0092B-C50C-407E-A947-70E740481C1C}">
                           <a14:useLocalDpi xmlns:a14="http://schemas.microsoft.com/office/drawing/2010/main" val="0"/>
@@ -2861,27 +2887,21 @@
           <w:b/>
           <w:bCs/>
         </w:rPr>
-        <w:t xml:space="preserve">                     </w:t>
-      </w:r>
-      <w:r>
-        <w:rPr>
-          <w:b/>
-          <w:bCs/>
-        </w:rPr>
-        <w:t>Valor dado: X = 2</w:t>
-      </w:r>
-    </w:p>
-    <w:p>
-      <w:pPr>
-        <w:rPr>
-          <w:b/>
-          <w:bCs/>
-        </w:rPr>
-      </w:pPr>
-      <w:r>
-        <w:rPr>
-          <w:b/>
-          <w:bCs/>
+        <w:t xml:space="preserve">                     Valor dado: X = 2</w:t>
+      </w:r>
+    </w:p>
+    <w:p>
+      <w:pPr>
+        <w:rPr>
+          <w:b/>
+          <w:bCs/>
+        </w:rPr>
+      </w:pPr>
+      <w:r>
+        <w:rPr>
+          <w:b/>
+          <w:bCs/>
+          <w:noProof/>
         </w:rPr>
         <w:drawing>
           <wp:anchor distT="0" distB="0" distL="114300" distR="114300" simplePos="0" relativeHeight="251679744" behindDoc="0" locked="0" layoutInCell="1" allowOverlap="1" wp14:anchorId="4A6F3689" wp14:editId="5EC4B21C">
@@ -2907,7 +2927,7 @@
                     <pic:cNvPicPr/>
                   </pic:nvPicPr>
                   <pic:blipFill>
-                    <a:blip r:embed="rId26">
+                    <a:blip r:embed="rId27">
                       <a:extLst>
                         <a:ext uri="{28A0092B-C50C-407E-A947-70E740481C1C}">
                           <a14:useLocalDpi xmlns:a14="http://schemas.microsoft.com/office/drawing/2010/main" val="0"/>
@@ -3077,6 +3097,7 @@
         <w:rPr>
           <w:b/>
           <w:bCs/>
+          <w:noProof/>
         </w:rPr>
         <w:drawing>
           <wp:anchor distT="0" distB="0" distL="114300" distR="114300" simplePos="0" relativeHeight="251680768" behindDoc="0" locked="0" layoutInCell="1" allowOverlap="1" wp14:anchorId="1F258291" wp14:editId="1702030C">
@@ -3102,7 +3123,7 @@
                     <pic:cNvPicPr/>
                   </pic:nvPicPr>
                   <pic:blipFill>
-                    <a:blip r:embed="rId27">
+                    <a:blip r:embed="rId28">
                       <a:extLst>
                         <a:ext uri="{28A0092B-C50C-407E-A947-70E740481C1C}">
                           <a14:useLocalDpi xmlns:a14="http://schemas.microsoft.com/office/drawing/2010/main" val="0"/>
@@ -3151,6 +3172,9 @@
     </w:p>
     <w:p>
       <w:r>
+        <w:rPr>
+          <w:noProof/>
+        </w:rPr>
         <w:drawing>
           <wp:anchor distT="0" distB="0" distL="114300" distR="114300" simplePos="0" relativeHeight="251681792" behindDoc="0" locked="0" layoutInCell="1" allowOverlap="1" wp14:anchorId="7C5065D4" wp14:editId="3164BF64">
             <wp:simplePos x="0" y="0"/>
@@ -3175,7 +3199,7 @@
                     <pic:cNvPicPr/>
                   </pic:nvPicPr>
                   <pic:blipFill>
-                    <a:blip r:embed="rId28">
+                    <a:blip r:embed="rId29">
                       <a:extLst>
                         <a:ext uri="{28A0092B-C50C-407E-A947-70E740481C1C}">
                           <a14:useLocalDpi xmlns:a14="http://schemas.microsoft.com/office/drawing/2010/main" val="0"/>
@@ -3266,6 +3290,7 @@
         <w:rPr>
           <w:b/>
           <w:bCs/>
+          <w:noProof/>
         </w:rPr>
         <w:drawing>
           <wp:anchor distT="0" distB="0" distL="114300" distR="114300" simplePos="0" relativeHeight="251678720" behindDoc="0" locked="0" layoutInCell="1" allowOverlap="1" wp14:anchorId="1E4B8E67" wp14:editId="1961D6E2">
@@ -3291,7 +3316,7 @@
                     <pic:cNvPicPr/>
                   </pic:nvPicPr>
                   <pic:blipFill>
-                    <a:blip r:embed="rId29">
+                    <a:blip r:embed="rId30">
                       <a:extLst>
                         <a:ext uri="{28A0092B-C50C-407E-A947-70E740481C1C}">
                           <a14:useLocalDpi xmlns:a14="http://schemas.microsoft.com/office/drawing/2010/main" val="0"/>
@@ -3416,20 +3441,20 @@
     </w:p>
     <w:p>
       <w:r>
-        <w:t>1.</w:t>
-      </w:r>
-      <w:r>
-        <w:t>5</w:t>
-      </w:r>
-    </w:p>
-    <w:p>
-      <w:pPr>
-        <w:rPr>
-          <w:b/>
-          <w:bCs/>
-        </w:rPr>
-      </w:pPr>
-      <w:r>
+        <w:t>1.5</w:t>
+      </w:r>
+    </w:p>
+    <w:p>
+      <w:pPr>
+        <w:rPr>
+          <w:b/>
+          <w:bCs/>
+        </w:rPr>
+      </w:pPr>
+      <w:r>
+        <w:rPr>
+          <w:noProof/>
+        </w:rPr>
         <w:drawing>
           <wp:anchor distT="0" distB="0" distL="114300" distR="114300" simplePos="0" relativeHeight="251683840" behindDoc="0" locked="0" layoutInCell="1" allowOverlap="1" wp14:anchorId="78AE36B1" wp14:editId="2F7B4B95">
             <wp:simplePos x="0" y="0"/>
@@ -3454,7 +3479,7 @@
                     <pic:cNvPicPr/>
                   </pic:nvPicPr>
                   <pic:blipFill>
-                    <a:blip r:embed="rId30">
+                    <a:blip r:embed="rId31">
                       <a:extLst>
                         <a:ext uri="{28A0092B-C50C-407E-A947-70E740481C1C}">
                           <a14:useLocalDpi xmlns:a14="http://schemas.microsoft.com/office/drawing/2010/main" val="0"/>
@@ -3490,6 +3515,7 @@
         <w:rPr>
           <w:b/>
           <w:bCs/>
+          <w:noProof/>
         </w:rPr>
         <w:drawing>
           <wp:anchor distT="0" distB="0" distL="114300" distR="114300" simplePos="0" relativeHeight="251682816" behindDoc="0" locked="0" layoutInCell="1" allowOverlap="1" wp14:anchorId="3BA20EA2" wp14:editId="5EACC1FE">
@@ -3515,7 +3541,7 @@
                     <pic:cNvPicPr/>
                   </pic:nvPicPr>
                   <pic:blipFill>
-                    <a:blip r:embed="rId31">
+                    <a:blip r:embed="rId32">
                       <a:extLst>
                         <a:ext uri="{28A0092B-C50C-407E-A947-70E740481C1C}">
                           <a14:useLocalDpi xmlns:a14="http://schemas.microsoft.com/office/drawing/2010/main" val="0"/>
@@ -3572,6 +3598,7 @@
         <w:rPr>
           <w:b/>
           <w:bCs/>
+          <w:noProof/>
         </w:rPr>
         <w:drawing>
           <wp:anchor distT="0" distB="0" distL="114300" distR="114300" simplePos="0" relativeHeight="251685888" behindDoc="0" locked="0" layoutInCell="1" allowOverlap="1" wp14:anchorId="09F3B8C9" wp14:editId="016977E2">
@@ -3597,7 +3624,7 @@
                     <pic:cNvPicPr/>
                   </pic:nvPicPr>
                   <pic:blipFill rotWithShape="1">
-                    <a:blip r:embed="rId32">
+                    <a:blip r:embed="rId33">
                       <a:extLst>
                         <a:ext uri="{28A0092B-C50C-407E-A947-70E740481C1C}">
                           <a14:useLocalDpi xmlns:a14="http://schemas.microsoft.com/office/drawing/2010/main" val="0"/>
@@ -3665,38 +3692,20 @@
           <w:b/>
           <w:bCs/>
         </w:rPr>
-        <w:t xml:space="preserve">                 </w:t>
-      </w:r>
-      <w:r>
-        <w:rPr>
-          <w:b/>
-          <w:bCs/>
-        </w:rPr>
-        <w:t xml:space="preserve">   </w:t>
-      </w:r>
-      <w:r>
-        <w:rPr>
-          <w:b/>
-          <w:bCs/>
-        </w:rPr>
-        <w:t xml:space="preserve">               </w:t>
-      </w:r>
-      <w:r>
-        <w:rPr>
-          <w:b/>
-          <w:bCs/>
-        </w:rPr>
-        <w:t>x = 4, y = 2</w:t>
-      </w:r>
-    </w:p>
-    <w:p>
-      <w:pPr>
-        <w:rPr>
-          <w:b/>
-          <w:bCs/>
-        </w:rPr>
-      </w:pPr>
-      <w:r>
+        <w:t xml:space="preserve">                                   x = 4, y = 2</w:t>
+      </w:r>
+    </w:p>
+    <w:p>
+      <w:pPr>
+        <w:rPr>
+          <w:b/>
+          <w:bCs/>
+        </w:rPr>
+      </w:pPr>
+      <w:r>
+        <w:rPr>
+          <w:noProof/>
+        </w:rPr>
         <w:drawing>
           <wp:anchor distT="0" distB="0" distL="114300" distR="114300" simplePos="0" relativeHeight="251684864" behindDoc="0" locked="0" layoutInCell="1" allowOverlap="1" wp14:anchorId="7EA009ED" wp14:editId="46AEF83E">
             <wp:simplePos x="0" y="0"/>
@@ -3721,7 +3730,7 @@
                     <pic:cNvPicPr/>
                   </pic:nvPicPr>
                   <pic:blipFill>
-                    <a:blip r:embed="rId33">
+                    <a:blip r:embed="rId34">
                       <a:extLst>
                         <a:ext uri="{28A0092B-C50C-407E-A947-70E740481C1C}">
                           <a14:useLocalDpi xmlns:a14="http://schemas.microsoft.com/office/drawing/2010/main" val="0"/>
@@ -3827,35 +3836,17 @@
     </w:p>
     <w:p>
       <w:r>
-        <w:t>(4^2 + 2^</w:t>
-      </w:r>
-      <w:r>
-        <w:t>2) ^ (</w:t>
-      </w:r>
-      <w:r>
-        <w:t>1/2)</w:t>
-      </w:r>
-    </w:p>
-    <w:p>
-      <w:r>
-        <w:t xml:space="preserve">(16 + </w:t>
-      </w:r>
-      <w:r>
-        <w:t>4) ^ (</w:t>
-      </w:r>
-      <w:r>
-        <w:t>1/2)</w:t>
-      </w:r>
-    </w:p>
-    <w:p>
-      <w:r>
-        <w:t>20</w:t>
-      </w:r>
-      <w:r>
-        <w:t>^ (</w:t>
-      </w:r>
-      <w:r>
-        <w:t>1/2)</w:t>
+        <w:t>(4^2 + 2^2) ^ (1/2)</w:t>
+      </w:r>
+    </w:p>
+    <w:p>
+      <w:r>
+        <w:t>(16 + 4) ^ (1/2)</w:t>
+      </w:r>
+    </w:p>
+    <w:p>
+      <w:r>
+        <w:t>20^ (1/2)</w:t>
       </w:r>
     </w:p>
     <w:p>
@@ -3879,6 +3870,7 @@
         <w:rPr>
           <w:b/>
           <w:bCs/>
+          <w:noProof/>
         </w:rPr>
         <w:drawing>
           <wp:anchor distT="0" distB="0" distL="114300" distR="114300" simplePos="0" relativeHeight="251686912" behindDoc="0" locked="0" layoutInCell="1" allowOverlap="1" wp14:anchorId="699E116C" wp14:editId="733B6E6A">
@@ -3904,7 +3896,7 @@
                     <pic:cNvPicPr/>
                   </pic:nvPicPr>
                   <pic:blipFill>
-                    <a:blip r:embed="rId34">
+                    <a:blip r:embed="rId35">
                       <a:extLst>
                         <a:ext uri="{28A0092B-C50C-407E-A947-70E740481C1C}">
                           <a14:useLocalDpi xmlns:a14="http://schemas.microsoft.com/office/drawing/2010/main" val="0"/>
@@ -3958,6 +3950,9 @@
         </w:tabs>
       </w:pPr>
       <w:r>
+        <w:rPr>
+          <w:noProof/>
+        </w:rPr>
         <w:drawing>
           <wp:anchor distT="0" distB="0" distL="114300" distR="114300" simplePos="0" relativeHeight="251687936" behindDoc="0" locked="0" layoutInCell="1" allowOverlap="1" wp14:anchorId="10715D0F" wp14:editId="2A017D41">
             <wp:simplePos x="0" y="0"/>
@@ -3982,7 +3977,7 @@
                     <pic:cNvPicPr/>
                   </pic:nvPicPr>
                   <pic:blipFill>
-                    <a:blip r:embed="rId35">
+                    <a:blip r:embed="rId36">
                       <a:extLst>
                         <a:ext uri="{28A0092B-C50C-407E-A947-70E740481C1C}">
                           <a14:useLocalDpi xmlns:a14="http://schemas.microsoft.com/office/drawing/2010/main" val="0"/>
@@ -4026,6 +4021,9 @@
     <w:p/>
     <w:p>
       <w:r>
+        <w:rPr>
+          <w:noProof/>
+        </w:rPr>
         <w:drawing>
           <wp:anchor distT="0" distB="0" distL="114300" distR="114300" simplePos="0" relativeHeight="251688960" behindDoc="0" locked="0" layoutInCell="1" allowOverlap="1" wp14:anchorId="61BC6436" wp14:editId="50907934">
             <wp:simplePos x="0" y="0"/>
@@ -4050,7 +4048,7 @@
                     <pic:cNvPicPr/>
                   </pic:nvPicPr>
                   <pic:blipFill>
-                    <a:blip r:embed="rId36">
+                    <a:blip r:embed="rId37">
                       <a:extLst>
                         <a:ext uri="{28A0092B-C50C-407E-A947-70E740481C1C}">
                           <a14:useLocalDpi xmlns:a14="http://schemas.microsoft.com/office/drawing/2010/main" val="0"/>
@@ -4099,6 +4097,7 @@
         <w:rPr>
           <w:b/>
           <w:bCs/>
+          <w:noProof/>
         </w:rPr>
         <w:drawing>
           <wp:anchor distT="0" distB="0" distL="114300" distR="114300" simplePos="0" relativeHeight="251689984" behindDoc="0" locked="0" layoutInCell="1" allowOverlap="1" wp14:anchorId="3B464364" wp14:editId="104632AB">
@@ -4124,7 +4123,7 @@
                     <pic:cNvPicPr/>
                   </pic:nvPicPr>
                   <pic:blipFill>
-                    <a:blip r:embed="rId37">
+                    <a:blip r:embed="rId38">
                       <a:extLst>
                         <a:ext uri="{28A0092B-C50C-407E-A947-70E740481C1C}">
                           <a14:useLocalDpi xmlns:a14="http://schemas.microsoft.com/office/drawing/2010/main" val="0"/>
@@ -4221,28 +4220,21 @@
           <w:b/>
           <w:bCs/>
         </w:rPr>
-        <w:t xml:space="preserve">Con los valores serian= </w:t>
-      </w:r>
-      <w:r>
-        <w:rPr>
-          <w:b/>
-          <w:bCs/>
-        </w:rPr>
+        <w:t>Con los valores serian= 5 * 4 - 5 ^ 2 / 4 * 1</w:t>
+      </w:r>
+    </w:p>
+    <w:p>
+      <w:r>
+        <w:t xml:space="preserve">Desarrollo del problema </w:t>
+      </w:r>
+    </w:p>
+    <w:p>
+      <w:r>
         <w:t>5 * 4 - 5 ^ 2 / 4 * 1</w:t>
       </w:r>
     </w:p>
     <w:p>
       <w:r>
-        <w:t xml:space="preserve">Desarrollo del problema </w:t>
-      </w:r>
-    </w:p>
-    <w:p>
-      <w:r>
-        <w:t>5 * 4 - 5 ^ 2 / 4 * 1</w:t>
-      </w:r>
-    </w:p>
-    <w:p>
-      <w:r>
         <w:t xml:space="preserve"> 20 - 25 / 4 * 1</w:t>
       </w:r>
     </w:p>
@@ -4264,6 +4256,9 @@
         </w:rPr>
       </w:pPr>
       <w:r>
+        <w:rPr>
+          <w:noProof/>
+        </w:rPr>
         <w:drawing>
           <wp:anchor distT="0" distB="0" distL="114300" distR="114300" simplePos="0" relativeHeight="251692032" behindDoc="0" locked="0" layoutInCell="1" allowOverlap="1" wp14:anchorId="3E629D64" wp14:editId="2E748B25">
             <wp:simplePos x="0" y="0"/>
@@ -4288,7 +4283,7 @@
                     <pic:cNvPicPr/>
                   </pic:nvPicPr>
                   <pic:blipFill>
-                    <a:blip r:embed="rId38">
+                    <a:blip r:embed="rId39">
                       <a:extLst>
                         <a:ext uri="{28A0092B-C50C-407E-A947-70E740481C1C}">
                           <a14:useLocalDpi xmlns:a14="http://schemas.microsoft.com/office/drawing/2010/main" val="0"/>
@@ -4321,6 +4316,9 @@
         </w:drawing>
       </w:r>
       <w:r>
+        <w:rPr>
+          <w:noProof/>
+        </w:rPr>
         <w:drawing>
           <wp:anchor distT="0" distB="0" distL="114300" distR="114300" simplePos="0" relativeHeight="251703296" behindDoc="0" locked="0" layoutInCell="1" allowOverlap="1" wp14:anchorId="16CF2F24" wp14:editId="3DAD6AB9">
             <wp:simplePos x="0" y="0"/>
@@ -4345,7 +4343,7 @@
                     <pic:cNvPicPr/>
                   </pic:nvPicPr>
                   <pic:blipFill>
-                    <a:blip r:embed="rId39">
+                    <a:blip r:embed="rId40">
                       <a:extLst>
                         <a:ext uri="{28A0092B-C50C-407E-A947-70E740481C1C}">
                           <a14:useLocalDpi xmlns:a14="http://schemas.microsoft.com/office/drawing/2010/main" val="0"/>
@@ -4409,6 +4407,7 @@
         <w:rPr>
           <w:b/>
           <w:bCs/>
+          <w:noProof/>
         </w:rPr>
         <w:drawing>
           <wp:anchor distT="0" distB="0" distL="114300" distR="114300" simplePos="0" relativeHeight="251693056" behindDoc="0" locked="0" layoutInCell="1" allowOverlap="1" wp14:anchorId="6D41798F" wp14:editId="244A81EB">
@@ -4434,7 +4433,7 @@
                     <pic:cNvPicPr/>
                   </pic:nvPicPr>
                   <pic:blipFill rotWithShape="1">
-                    <a:blip r:embed="rId40">
+                    <a:blip r:embed="rId41">
                       <a:extLst>
                         <a:ext uri="{28A0092B-C50C-407E-A947-70E740481C1C}">
                           <a14:useLocalDpi xmlns:a14="http://schemas.microsoft.com/office/drawing/2010/main" val="0"/>
@@ -4492,21 +4491,7 @@
           <w:b/>
           <w:bCs/>
         </w:rPr>
-        <w:t>A * B) / 3 ^ 2</w:t>
-      </w:r>
-      <w:r>
-        <w:rPr>
-          <w:b/>
-          <w:bCs/>
-        </w:rPr>
-        <w:t xml:space="preserve">                                                                  </w:t>
-      </w:r>
-      <w:r>
-        <w:rPr>
-          <w:b/>
-          <w:bCs/>
-        </w:rPr>
-        <w:t>A = 4,</w:t>
+        <w:t>A * B) / 3 ^ 2                                                                  A = 4,</w:t>
       </w:r>
       <w:r>
         <w:rPr>
@@ -4566,14 +4551,7 @@
           <w:b/>
           <w:bCs/>
         </w:rPr>
-        <w:t>Con los valores serian= (</w:t>
-      </w:r>
-      <w:r>
-        <w:rPr>
-          <w:b/>
-          <w:bCs/>
-        </w:rPr>
-        <w:t>4 * 5) / 3 ^ 2</w:t>
+        <w:t>Con los valores serian= (4 * 5) / 3 ^ 2</w:t>
       </w:r>
     </w:p>
     <w:p>
@@ -4612,6 +4590,9 @@
         </w:rPr>
       </w:pPr>
       <w:r>
+        <w:rPr>
+          <w:noProof/>
+        </w:rPr>
         <w:drawing>
           <wp:anchor distT="0" distB="0" distL="114300" distR="114300" simplePos="0" relativeHeight="251695104" behindDoc="0" locked="0" layoutInCell="1" allowOverlap="1" wp14:anchorId="250FB2A7" wp14:editId="5FC8E4BA">
             <wp:simplePos x="0" y="0"/>
@@ -4636,7 +4617,7 @@
                     <pic:cNvPicPr/>
                   </pic:nvPicPr>
                   <pic:blipFill>
-                    <a:blip r:embed="rId41">
+                    <a:blip r:embed="rId42">
                       <a:extLst>
                         <a:ext uri="{28A0092B-C50C-407E-A947-70E740481C1C}">
                           <a14:useLocalDpi xmlns:a14="http://schemas.microsoft.com/office/drawing/2010/main" val="0"/>
@@ -4669,6 +4650,9 @@
         </w:drawing>
       </w:r>
       <w:r>
+        <w:rPr>
+          <w:noProof/>
+        </w:rPr>
         <w:drawing>
           <wp:anchor distT="0" distB="0" distL="114300" distR="114300" simplePos="0" relativeHeight="251694080" behindDoc="0" locked="0" layoutInCell="1" allowOverlap="1" wp14:anchorId="3E7AB19E" wp14:editId="009A20DE">
             <wp:simplePos x="0" y="0"/>
@@ -4693,7 +4677,7 @@
                     <pic:cNvPicPr/>
                   </pic:nvPicPr>
                   <pic:blipFill>
-                    <a:blip r:embed="rId42">
+                    <a:blip r:embed="rId43">
                       <a:extLst>
                         <a:ext uri="{28A0092B-C50C-407E-A947-70E740481C1C}">
                           <a14:useLocalDpi xmlns:a14="http://schemas.microsoft.com/office/drawing/2010/main" val="0"/>
@@ -4764,6 +4748,7 @@
         <w:rPr>
           <w:b/>
           <w:bCs/>
+          <w:noProof/>
         </w:rPr>
         <w:drawing>
           <wp:anchor distT="0" distB="0" distL="114300" distR="114300" simplePos="0" relativeHeight="251696128" behindDoc="0" locked="0" layoutInCell="1" allowOverlap="1" wp14:anchorId="33D04BE7" wp14:editId="3CE4F5A4">
@@ -4789,7 +4774,7 @@
                     <pic:cNvPicPr/>
                   </pic:nvPicPr>
                   <pic:blipFill>
-                    <a:blip r:embed="rId43">
+                    <a:blip r:embed="rId44">
                       <a:extLst>
                         <a:ext uri="{28A0092B-C50C-407E-A947-70E740481C1C}">
                           <a14:useLocalDpi xmlns:a14="http://schemas.microsoft.com/office/drawing/2010/main" val="0"/>
@@ -4833,35 +4818,7 @@
           <w:b/>
           <w:bCs/>
         </w:rPr>
-        <w:t xml:space="preserve">((B + C) / 2 * A + 10) * 3 * B) </w:t>
-      </w:r>
-      <w:r>
-        <w:rPr>
-          <w:b/>
-          <w:bCs/>
-        </w:rPr>
-        <w:t>–</w:t>
-      </w:r>
-      <w:r>
-        <w:rPr>
-          <w:b/>
-          <w:bCs/>
-        </w:rPr>
-        <w:t xml:space="preserve"> 6</w:t>
-      </w:r>
-      <w:r>
-        <w:rPr>
-          <w:b/>
-          <w:bCs/>
-        </w:rPr>
-        <w:t xml:space="preserve">                                                  </w:t>
-      </w:r>
-      <w:r>
-        <w:rPr>
-          <w:b/>
-          <w:bCs/>
-        </w:rPr>
-        <w:t>A = 4, B = 5, C = 1</w:t>
+        <w:t>((B + C) / 2 * A + 10) * 3 * B) – 6                                                  A = 4, B = 5, C = 1</w:t>
       </w:r>
     </w:p>
     <w:p>
@@ -4907,14 +4864,7 @@
           <w:b/>
           <w:bCs/>
         </w:rPr>
-        <w:t>Con los valores serian=</w:t>
-      </w:r>
-      <w:r>
-        <w:rPr>
-          <w:b/>
-          <w:bCs/>
-        </w:rPr>
-        <w:t xml:space="preserve"> (((5 + 1) / 2 * 4 + 10) * 3 * 5) - 6</w:t>
+        <w:t>Con los valores serian= (((5 + 1) / 2 * 4 + 10) * 3 * 5) - 6</w:t>
       </w:r>
     </w:p>
     <w:p>
@@ -4966,6 +4916,9 @@
         </w:rPr>
       </w:pPr>
       <w:r>
+        <w:rPr>
+          <w:noProof/>
+        </w:rPr>
         <w:drawing>
           <wp:anchor distT="0" distB="0" distL="114300" distR="114300" simplePos="0" relativeHeight="251698176" behindDoc="0" locked="0" layoutInCell="1" allowOverlap="1" wp14:anchorId="650AB861" wp14:editId="6080F347">
             <wp:simplePos x="0" y="0"/>
@@ -4990,7 +4943,7 @@
                     <pic:cNvPicPr/>
                   </pic:nvPicPr>
                   <pic:blipFill>
-                    <a:blip r:embed="rId44">
+                    <a:blip r:embed="rId45">
                       <a:extLst>
                         <a:ext uri="{28A0092B-C50C-407E-A947-70E740481C1C}">
                           <a14:useLocalDpi xmlns:a14="http://schemas.microsoft.com/office/drawing/2010/main" val="0"/>
@@ -5023,6 +4976,9 @@
         </w:drawing>
       </w:r>
       <w:r>
+        <w:rPr>
+          <w:noProof/>
+        </w:rPr>
         <w:drawing>
           <wp:anchor distT="0" distB="0" distL="114300" distR="114300" simplePos="0" relativeHeight="251697152" behindDoc="0" locked="0" layoutInCell="1" allowOverlap="1" wp14:anchorId="79D9110A" wp14:editId="3124BD4E">
             <wp:simplePos x="0" y="0"/>
@@ -5047,7 +5003,7 @@
                     <pic:cNvPicPr/>
                   </pic:nvPicPr>
                   <pic:blipFill>
-                    <a:blip r:embed="rId45">
+                    <a:blip r:embed="rId46">
                       <a:extLst>
                         <a:ext uri="{28A0092B-C50C-407E-A947-70E740481C1C}">
                           <a14:useLocalDpi xmlns:a14="http://schemas.microsoft.com/office/drawing/2010/main" val="0"/>
@@ -5094,6 +5050,9 @@
     <w:p/>
     <w:p>
       <w:r>
+        <w:rPr>
+          <w:noProof/>
+        </w:rPr>
         <w:drawing>
           <wp:anchor distT="0" distB="0" distL="114300" distR="114300" simplePos="0" relativeHeight="251699200" behindDoc="0" locked="0" layoutInCell="1" allowOverlap="1" wp14:anchorId="47372B38" wp14:editId="16FBD75B">
             <wp:simplePos x="0" y="0"/>
@@ -5118,7 +5077,7 @@
                     <pic:cNvPicPr/>
                   </pic:nvPicPr>
                   <pic:blipFill>
-                    <a:blip r:embed="rId46">
+                    <a:blip r:embed="rId47">
                       <a:extLst>
                         <a:ext uri="{28A0092B-C50C-407E-A947-70E740481C1C}">
                           <a14:useLocalDpi xmlns:a14="http://schemas.microsoft.com/office/drawing/2010/main" val="0"/>
@@ -5217,6 +5176,7 @@
         <w:rPr>
           <w:b/>
           <w:bCs/>
+          <w:noProof/>
         </w:rPr>
         <w:drawing>
           <wp:anchor distT="0" distB="0" distL="114300" distR="114300" simplePos="0" relativeHeight="251701248" behindDoc="0" locked="0" layoutInCell="1" allowOverlap="1" wp14:anchorId="62205244" wp14:editId="16359CF1">
@@ -5242,7 +5202,7 @@
                     <pic:cNvPicPr/>
                   </pic:nvPicPr>
                   <pic:blipFill>
-                    <a:blip r:embed="rId47">
+                    <a:blip r:embed="rId48">
                       <a:extLst>
                         <a:ext uri="{28A0092B-C50C-407E-A947-70E740481C1C}">
                           <a14:useLocalDpi xmlns:a14="http://schemas.microsoft.com/office/drawing/2010/main" val="0"/>
@@ -5275,6 +5235,9 @@
         </w:drawing>
       </w:r>
       <w:r>
+        <w:rPr>
+          <w:noProof/>
+        </w:rPr>
         <w:drawing>
           <wp:anchor distT="0" distB="0" distL="114300" distR="114300" simplePos="0" relativeHeight="251700224" behindDoc="0" locked="0" layoutInCell="1" allowOverlap="1" wp14:anchorId="190FF894" wp14:editId="641C1AD4">
             <wp:simplePos x="0" y="0"/>
@@ -5299,7 +5262,7 @@
                     <pic:cNvPicPr/>
                   </pic:nvPicPr>
                   <pic:blipFill>
-                    <a:blip r:embed="rId48">
+                    <a:blip r:embed="rId49">
                       <a:extLst>
                         <a:ext uri="{28A0092B-C50C-407E-A947-70E740481C1C}">
                           <a14:useLocalDpi xmlns:a14="http://schemas.microsoft.com/office/drawing/2010/main" val="0"/>
@@ -5358,6 +5321,9 @@
     <w:p/>
     <w:p>
       <w:r>
+        <w:rPr>
+          <w:noProof/>
+        </w:rPr>
         <w:drawing>
           <wp:anchor distT="0" distB="0" distL="114300" distR="114300" simplePos="0" relativeHeight="251704320" behindDoc="0" locked="0" layoutInCell="1" allowOverlap="1" wp14:anchorId="679CD6DA" wp14:editId="4FA65B9C">
             <wp:simplePos x="0" y="0"/>
@@ -5382,7 +5348,7 @@
                     <pic:cNvPicPr/>
                   </pic:nvPicPr>
                   <pic:blipFill>
-                    <a:blip r:embed="rId49">
+                    <a:blip r:embed="rId50">
                       <a:extLst>
                         <a:ext uri="{28A0092B-C50C-407E-A947-70E740481C1C}">
                           <a14:useLocalDpi xmlns:a14="http://schemas.microsoft.com/office/drawing/2010/main" val="0"/>
@@ -5455,30 +5421,12 @@
     </w:p>
     <w:p>
       <w:r>
-        <w:t xml:space="preserve">31 + (-1) </w:t>
-      </w:r>
-      <w:r>
-        <w:t>–</w:t>
-      </w:r>
-      <w:r>
-        <w:t xml:space="preserve"> 1</w:t>
-      </w:r>
-      <w:r>
-        <w:t xml:space="preserve"> </w:t>
-      </w:r>
-      <w:r>
-        <w:t xml:space="preserve">&lt; 3 * 2 </w:t>
-      </w:r>
-    </w:p>
-    <w:p>
-      <w:r>
-        <w:t>31 - 1 - 1 = 29</w:t>
-      </w:r>
-      <w:r>
-        <w:t xml:space="preserve"> </w:t>
-      </w:r>
-      <w:r>
-        <w:t>&lt; 3 * 2 = 6</w:t>
+        <w:t xml:space="preserve">31 + (-1) – 1 &lt; 3 * 2 </w:t>
+      </w:r>
+    </w:p>
+    <w:p>
+      <w:r>
+        <w:t>31 - 1 - 1 = 29 &lt; 3 * 2 = 6</w:t>
       </w:r>
     </w:p>
     <w:p>
@@ -5494,6 +5442,9 @@
         </w:rPr>
       </w:pPr>
       <w:r>
+        <w:rPr>
+          <w:noProof/>
+        </w:rPr>
         <w:drawing>
           <wp:anchor distT="0" distB="0" distL="114300" distR="114300" simplePos="0" relativeHeight="251707392" behindDoc="0" locked="0" layoutInCell="1" allowOverlap="1" wp14:anchorId="290AC16E" wp14:editId="0C3CBBB7">
             <wp:simplePos x="0" y="0"/>
@@ -5518,7 +5469,7 @@
                     <pic:cNvPicPr/>
                   </pic:nvPicPr>
                   <pic:blipFill>
-                    <a:blip r:embed="rId50">
+                    <a:blip r:embed="rId51">
                       <a:extLst>
                         <a:ext uri="{28A0092B-C50C-407E-A947-70E740481C1C}">
                           <a14:useLocalDpi xmlns:a14="http://schemas.microsoft.com/office/drawing/2010/main" val="0"/>
@@ -5574,6 +5525,9 @@
     </w:p>
     <w:p>
       <w:r>
+        <w:rPr>
+          <w:noProof/>
+        </w:rPr>
         <w:drawing>
           <wp:anchor distT="0" distB="0" distL="114300" distR="114300" simplePos="0" relativeHeight="251706368" behindDoc="0" locked="0" layoutInCell="1" allowOverlap="1" wp14:anchorId="101DC3CF" wp14:editId="18A03756">
             <wp:simplePos x="0" y="0"/>
@@ -5598,7 +5552,7 @@
                     <pic:cNvPicPr/>
                   </pic:nvPicPr>
                   <pic:blipFill>
-                    <a:blip r:embed="rId51">
+                    <a:blip r:embed="rId52">
                       <a:extLst>
                         <a:ext uri="{28A0092B-C50C-407E-A947-70E740481C1C}">
                           <a14:useLocalDpi xmlns:a14="http://schemas.microsoft.com/office/drawing/2010/main" val="0"/>
@@ -5636,6 +5590,9 @@
     <w:p/>
     <w:p>
       <w:r>
+        <w:rPr>
+          <w:noProof/>
+        </w:rPr>
         <w:drawing>
           <wp:anchor distT="0" distB="0" distL="114300" distR="114300" simplePos="0" relativeHeight="251708416" behindDoc="0" locked="0" layoutInCell="1" allowOverlap="1" wp14:anchorId="234F18AF" wp14:editId="38E91A88">
             <wp:simplePos x="0" y="0"/>
@@ -5660,7 +5617,7 @@
                     <pic:cNvPicPr/>
                   </pic:nvPicPr>
                   <pic:blipFill>
-                    <a:blip r:embed="rId52">
+                    <a:blip r:embed="rId53">
                       <a:extLst>
                         <a:ext uri="{28A0092B-C50C-407E-A947-70E740481C1C}">
                           <a14:useLocalDpi xmlns:a14="http://schemas.microsoft.com/office/drawing/2010/main" val="0"/>
@@ -5718,27 +5675,12 @@
     </w:p>
     <w:p>
       <w:r>
-        <w:t>! (</w:t>
-      </w:r>
-      <w:r>
-        <w:t>x&lt;</w:t>
-      </w:r>
-      <w:r>
-        <w:t>5) CC ¡(Y&gt;=7)</w:t>
-      </w:r>
-    </w:p>
-    <w:p>
-      <w:r>
-        <w:t>! (</w:t>
-      </w:r>
-      <w:r>
-        <w:t>6</w:t>
-      </w:r>
-      <w:r>
-        <w:t>&lt;5)</w:t>
-      </w:r>
-      <w:r>
-        <w:t xml:space="preserve"> = F</w:t>
+        <w:t>! (x&lt;5) CC ¡(Y&gt;=7)</w:t>
+      </w:r>
+    </w:p>
+    <w:p>
+      <w:r>
+        <w:t>! (6&lt;5) = F</w:t>
       </w:r>
     </w:p>
     <w:p>
@@ -5753,16 +5695,7 @@
     </w:p>
     <w:p>
       <w:r>
-        <w:t>¡(</w:t>
-      </w:r>
-      <w:r>
-        <w:t>8</w:t>
-      </w:r>
-      <w:r>
-        <w:t>&gt;=7)</w:t>
-      </w:r>
-      <w:r>
-        <w:t xml:space="preserve"> = v</w:t>
+        <w:t>¡(8&gt;=7) = v</w:t>
       </w:r>
     </w:p>
     <w:p>
@@ -5791,6 +5724,9 @@
         </w:rPr>
       </w:pPr>
       <w:r>
+        <w:rPr>
+          <w:noProof/>
+        </w:rPr>
         <w:drawing>
           <wp:anchor distT="0" distB="0" distL="114300" distR="114300" simplePos="0" relativeHeight="251710464" behindDoc="0" locked="0" layoutInCell="1" allowOverlap="1" wp14:anchorId="4923CEAC" wp14:editId="1D54F88B">
             <wp:simplePos x="0" y="0"/>
@@ -5815,7 +5751,7 @@
                     <pic:cNvPicPr/>
                   </pic:nvPicPr>
                   <pic:blipFill>
-                    <a:blip r:embed="rId53">
+                    <a:blip r:embed="rId54">
                       <a:extLst>
                         <a:ext uri="{28A0092B-C50C-407E-A947-70E740481C1C}">
                           <a14:useLocalDpi xmlns:a14="http://schemas.microsoft.com/office/drawing/2010/main" val="0"/>
@@ -5848,6 +5784,9 @@
         </w:drawing>
       </w:r>
       <w:r>
+        <w:rPr>
+          <w:noProof/>
+        </w:rPr>
         <w:drawing>
           <wp:anchor distT="0" distB="0" distL="114300" distR="114300" simplePos="0" relativeHeight="251709440" behindDoc="0" locked="0" layoutInCell="1" allowOverlap="1" wp14:anchorId="6C90A460" wp14:editId="0C859778">
             <wp:simplePos x="0" y="0"/>
@@ -5872,7 +5811,7 @@
                     <pic:cNvPicPr/>
                   </pic:nvPicPr>
                   <pic:blipFill>
-                    <a:blip r:embed="rId54">
+                    <a:blip r:embed="rId55">
                       <a:extLst>
                         <a:ext uri="{28A0092B-C50C-407E-A947-70E740481C1C}">
                           <a14:useLocalDpi xmlns:a14="http://schemas.microsoft.com/office/drawing/2010/main" val="0"/>
@@ -5945,6 +5884,9 @@
     <w:p/>
     <w:p>
       <w:r>
+        <w:rPr>
+          <w:noProof/>
+        </w:rPr>
         <w:drawing>
           <wp:anchor distT="0" distB="0" distL="114300" distR="114300" simplePos="0" relativeHeight="251711488" behindDoc="0" locked="0" layoutInCell="1" allowOverlap="1" wp14:anchorId="490B0CC8" wp14:editId="1712C495">
             <wp:simplePos x="0" y="0"/>
@@ -5969,7 +5911,7 @@
                     <pic:cNvPicPr/>
                   </pic:nvPicPr>
                   <pic:blipFill>
-                    <a:blip r:embed="rId55">
+                    <a:blip r:embed="rId56">
                       <a:extLst>
                         <a:ext uri="{28A0092B-C50C-407E-A947-70E740481C1C}">
                           <a14:useLocalDpi xmlns:a14="http://schemas.microsoft.com/office/drawing/2010/main" val="0"/>
@@ -6018,9 +5960,16 @@
         <w:rPr>
           <w:b/>
           <w:bCs/>
+        </w:rPr>
+        <w:t xml:space="preserve">     </w:t>
+      </w:r>
+      <w:r>
+        <w:rPr>
+          <w:b/>
+          <w:bCs/>
           <w:lang w:val="en-US"/>
         </w:rPr>
-        <w:t xml:space="preserve">     ¡((i&gt;4) II (j&lt;=6</w:t>
+        <w:t>¡((i&gt;4) II (j&lt;=6</w:t>
       </w:r>
       <w:proofErr w:type="gramStart"/>
       <w:r>
@@ -6091,10 +6040,7 @@
         <w:t>¡</w:t>
       </w:r>
       <w:r>
-        <w:t>(i&gt;4) |</w:t>
-      </w:r>
-      <w:r>
-        <w:t>|</w:t>
+        <w:t>(i&gt;4) ||</w:t>
       </w:r>
       <w:r>
         <w:t xml:space="preserve"> </w:t>
@@ -6196,6 +6142,9 @@
         </w:rPr>
       </w:pPr>
       <w:r>
+        <w:rPr>
+          <w:noProof/>
+        </w:rPr>
         <w:drawing>
           <wp:anchor distT="0" distB="0" distL="114300" distR="114300" simplePos="0" relativeHeight="251712512" behindDoc="0" locked="0" layoutInCell="1" allowOverlap="1" wp14:anchorId="227BB771" wp14:editId="3169740D">
             <wp:simplePos x="0" y="0"/>
@@ -6220,7 +6169,7 @@
                     <pic:cNvPicPr/>
                   </pic:nvPicPr>
                   <pic:blipFill>
-                    <a:blip r:embed="rId56">
+                    <a:blip r:embed="rId57">
                       <a:extLst>
                         <a:ext uri="{28A0092B-C50C-407E-A947-70E740481C1C}">
                           <a14:useLocalDpi xmlns:a14="http://schemas.microsoft.com/office/drawing/2010/main" val="0"/>
@@ -6262,6 +6211,9 @@
     </w:p>
     <w:p>
       <w:r>
+        <w:rPr>
+          <w:noProof/>
+        </w:rPr>
         <w:drawing>
           <wp:anchor distT="0" distB="0" distL="114300" distR="114300" simplePos="0" relativeHeight="251713536" behindDoc="0" locked="0" layoutInCell="1" allowOverlap="1" wp14:anchorId="719F6240" wp14:editId="2B5404C0">
             <wp:simplePos x="0" y="0"/>
@@ -6286,7 +6238,7 @@
                     <pic:cNvPicPr/>
                   </pic:nvPicPr>
                   <pic:blipFill>
-                    <a:blip r:embed="rId57">
+                    <a:blip r:embed="rId58">
                       <a:extLst>
                         <a:ext uri="{28A0092B-C50C-407E-A947-70E740481C1C}">
                           <a14:useLocalDpi xmlns:a14="http://schemas.microsoft.com/office/drawing/2010/main" val="0"/>
@@ -6330,6 +6282,9 @@
     <w:p/>
     <w:p>
       <w:r>
+        <w:rPr>
+          <w:noProof/>
+        </w:rPr>
         <w:drawing>
           <wp:anchor distT="0" distB="0" distL="114300" distR="114300" simplePos="0" relativeHeight="251714560" behindDoc="0" locked="0" layoutInCell="1" allowOverlap="1" wp14:anchorId="120F9E7A" wp14:editId="09901C03">
             <wp:simplePos x="0" y="0"/>
@@ -6354,7 +6309,7 @@
                     <pic:cNvPicPr/>
                   </pic:nvPicPr>
                   <pic:blipFill>
-                    <a:blip r:embed="rId58">
+                    <a:blip r:embed="rId59">
                       <a:extLst>
                         <a:ext uri="{28A0092B-C50C-407E-A947-70E740481C1C}">
                           <a14:useLocalDpi xmlns:a14="http://schemas.microsoft.com/office/drawing/2010/main" val="0"/>
@@ -6412,128 +6367,5151 @@
     </w:p>
     <w:p>
       <w:r>
+        <w:t xml:space="preserve"> </w:t>
+      </w:r>
+      <w:r>
+        <w:t xml:space="preserve"> </w:t>
+      </w:r>
+      <w:r>
+        <w:t xml:space="preserve">  </w:t>
+      </w:r>
+      <w:proofErr w:type="gramStart"/>
+      <w:r>
+        <w:t>!(</w:t>
+      </w:r>
+      <w:proofErr w:type="gramEnd"/>
+      <w:r>
+        <w:t>34</w:t>
+      </w:r>
+      <w:r>
+        <w:t>+</w:t>
+      </w:r>
+      <w:r>
+        <w:t>12</w:t>
+      </w:r>
+      <w:r>
+        <w:t>==</w:t>
+      </w:r>
+      <w:r>
+        <w:t>8</w:t>
+      </w:r>
+      <w:r>
+        <w:t>) || (</w:t>
+      </w:r>
+      <w:r>
+        <w:t>8</w:t>
+      </w:r>
+      <w:r>
+        <w:t>!=0)CC(</w:t>
+      </w:r>
+      <w:r>
+        <w:t>12</w:t>
+      </w:r>
+      <w:r>
+        <w:t>-</w:t>
+      </w:r>
+      <w:r>
+        <w:t>8</w:t>
+      </w:r>
+      <w:r>
+        <w:t>&gt;=19)</w:t>
+      </w:r>
+      <w:r>
         <w:t xml:space="preserve">                  </w:t>
       </w:r>
-    </w:p>
-    <w:p>
-      <w:r>
-        <w:t>Evaluar la primera parte de la expresión</w:t>
+      <w:r>
+        <w:t xml:space="preserve">             </w:t>
+      </w:r>
+    </w:p>
+    <w:p>
+      <w:r>
+        <w:t xml:space="preserve">    </w:t>
+      </w:r>
+      <w:r>
+        <w:t>34 + 12 no es igual a 8.</w:t>
+      </w:r>
+    </w:p>
+    <w:p>
+      <w:r>
+        <w:t xml:space="preserve">    </w:t>
+      </w:r>
+      <w:r>
+        <w:t>(</w:t>
       </w:r>
       <w:proofErr w:type="gramStart"/>
       <w:r>
-        <w:t>: !</w:t>
+        <w:t>8</w:t>
+      </w:r>
+      <w:r>
+        <w:t>!=</w:t>
       </w:r>
       <w:proofErr w:type="gramEnd"/>
       <w:r>
+        <w:t>0)</w:t>
+      </w:r>
+      <w:r>
+        <w:t xml:space="preserve"> </w:t>
+      </w:r>
+    </w:p>
+    <w:p>
+      <w:r>
+        <w:t xml:space="preserve">    </w:t>
+      </w:r>
+      <w:r>
+        <w:t xml:space="preserve"> 8 es diferente de 0.</w:t>
+      </w:r>
+    </w:p>
+    <w:p>
+      <w:r>
+        <w:t xml:space="preserve">    </w:t>
+      </w:r>
+      <w:r>
         <w:t>(</w:t>
       </w:r>
+      <w:r>
+        <w:t>12</w:t>
+      </w:r>
+      <w:r>
+        <w:t>-</w:t>
+      </w:r>
+      <w:r>
+        <w:t>8</w:t>
+      </w:r>
+      <w:r>
+        <w:t>&gt;=19)</w:t>
+      </w:r>
+      <w:r>
+        <w:t xml:space="preserve">                               </w:t>
+      </w:r>
+    </w:p>
+    <w:p>
+      <w:r>
+        <w:t xml:space="preserve">    </w:t>
+      </w:r>
+      <w:r>
+        <w:t>12 - 8 no es mayor o igual a 19</w:t>
+      </w:r>
+    </w:p>
+    <w:p/>
+    <w:p>
+      <w:r>
+        <w:drawing>
+          <wp:anchor distT="0" distB="0" distL="114300" distR="114300" simplePos="0" relativeHeight="251715584" behindDoc="0" locked="0" layoutInCell="1" allowOverlap="1" wp14:anchorId="7132A200" wp14:editId="1262411F">
+            <wp:simplePos x="0" y="0"/>
+            <wp:positionH relativeFrom="column">
+              <wp:posOffset>-869950</wp:posOffset>
+            </wp:positionH>
+            <wp:positionV relativeFrom="paragraph">
+              <wp:posOffset>266065</wp:posOffset>
+            </wp:positionV>
+            <wp:extent cx="4248150" cy="1109390"/>
+            <wp:effectExtent l="0" t="0" r="0" b="0"/>
+            <wp:wrapNone/>
+            <wp:docPr id="1964599881" name="Imagen 1"/>
+            <wp:cNvGraphicFramePr>
+              <a:graphicFrameLocks xmlns:a="http://schemas.openxmlformats.org/drawingml/2006/main" noChangeAspect="1"/>
+            </wp:cNvGraphicFramePr>
+            <a:graphic xmlns:a="http://schemas.openxmlformats.org/drawingml/2006/main">
+              <a:graphicData uri="http://schemas.openxmlformats.org/drawingml/2006/picture">
+                <pic:pic xmlns:pic="http://schemas.openxmlformats.org/drawingml/2006/picture">
+                  <pic:nvPicPr>
+                    <pic:cNvPr id="1964599881" name=""/>
+                    <pic:cNvPicPr/>
+                  </pic:nvPicPr>
+                  <pic:blipFill>
+                    <a:blip r:embed="rId60">
+                      <a:extLst>
+                        <a:ext uri="{28A0092B-C50C-407E-A947-70E740481C1C}">
+                          <a14:useLocalDpi xmlns:a14="http://schemas.microsoft.com/office/drawing/2010/main" val="0"/>
+                        </a:ext>
+                      </a:extLst>
+                    </a:blip>
+                    <a:stretch>
+                      <a:fillRect/>
+                    </a:stretch>
+                  </pic:blipFill>
+                  <pic:spPr>
+                    <a:xfrm>
+                      <a:off x="0" y="0"/>
+                      <a:ext cx="4248150" cy="1109390"/>
+                    </a:xfrm>
+                    <a:prstGeom prst="rect">
+                      <a:avLst/>
+                    </a:prstGeom>
+                  </pic:spPr>
+                </pic:pic>
+              </a:graphicData>
+            </a:graphic>
+            <wp14:sizeRelH relativeFrom="page">
+              <wp14:pctWidth>0</wp14:pctWidth>
+            </wp14:sizeRelH>
+            <wp14:sizeRelV relativeFrom="page">
+              <wp14:pctHeight>0</wp14:pctHeight>
+            </wp14:sizeRelV>
+          </wp:anchor>
+        </w:drawing>
+      </w:r>
+      <w:r>
+        <w:rPr>
+          <w:b/>
+          <w:bCs/>
+        </w:rPr>
+        <w:t xml:space="preserve"> CAPTURA                                                                                                RESULTADO EN PROSSESING</w:t>
+      </w:r>
+    </w:p>
+    <w:p>
+      <w:r>
+        <w:drawing>
+          <wp:anchor distT="0" distB="0" distL="114300" distR="114300" simplePos="0" relativeHeight="251716608" behindDoc="0" locked="0" layoutInCell="1" allowOverlap="1" wp14:anchorId="52339501" wp14:editId="74C650D2">
+            <wp:simplePos x="0" y="0"/>
+            <wp:positionH relativeFrom="column">
+              <wp:posOffset>3453765</wp:posOffset>
+            </wp:positionH>
+            <wp:positionV relativeFrom="paragraph">
+              <wp:posOffset>27940</wp:posOffset>
+            </wp:positionV>
+            <wp:extent cx="2743200" cy="428625"/>
+            <wp:effectExtent l="0" t="0" r="0" b="9525"/>
+            <wp:wrapNone/>
+            <wp:docPr id="680012804" name="Imagen 1"/>
+            <wp:cNvGraphicFramePr>
+              <a:graphicFrameLocks xmlns:a="http://schemas.openxmlformats.org/drawingml/2006/main" noChangeAspect="1"/>
+            </wp:cNvGraphicFramePr>
+            <a:graphic xmlns:a="http://schemas.openxmlformats.org/drawingml/2006/main">
+              <a:graphicData uri="http://schemas.openxmlformats.org/drawingml/2006/picture">
+                <pic:pic xmlns:pic="http://schemas.openxmlformats.org/drawingml/2006/picture">
+                  <pic:nvPicPr>
+                    <pic:cNvPr id="680012804" name=""/>
+                    <pic:cNvPicPr/>
+                  </pic:nvPicPr>
+                  <pic:blipFill>
+                    <a:blip r:embed="rId61">
+                      <a:extLst>
+                        <a:ext uri="{28A0092B-C50C-407E-A947-70E740481C1C}">
+                          <a14:useLocalDpi xmlns:a14="http://schemas.microsoft.com/office/drawing/2010/main" val="0"/>
+                        </a:ext>
+                      </a:extLst>
+                    </a:blip>
+                    <a:stretch>
+                      <a:fillRect/>
+                    </a:stretch>
+                  </pic:blipFill>
+                  <pic:spPr>
+                    <a:xfrm>
+                      <a:off x="0" y="0"/>
+                      <a:ext cx="2743200" cy="428625"/>
+                    </a:xfrm>
+                    <a:prstGeom prst="rect">
+                      <a:avLst/>
+                    </a:prstGeom>
+                  </pic:spPr>
+                </pic:pic>
+              </a:graphicData>
+            </a:graphic>
+            <wp14:sizeRelH relativeFrom="page">
+              <wp14:pctWidth>0</wp14:pctWidth>
+            </wp14:sizeRelH>
+            <wp14:sizeRelV relativeFrom="page">
+              <wp14:pctHeight>0</wp14:pctHeight>
+            </wp14:sizeRelV>
+          </wp:anchor>
+        </w:drawing>
+      </w:r>
+    </w:p>
+    <w:p>
+      <w:pPr>
+        <w:tabs>
+          <w:tab w:val="left" w:pos="6015"/>
+        </w:tabs>
+      </w:pPr>
+      <w:r>
+        <w:tab/>
+      </w:r>
+    </w:p>
+    <w:p/>
+    <w:p/>
+    <w:p>
+      <w:r>
+        <w:t xml:space="preserve">              </w:t>
+      </w:r>
+    </w:p>
+    <w:p>
+      <w:r>
+        <w:drawing>
+          <wp:anchor distT="0" distB="0" distL="114300" distR="114300" simplePos="0" relativeHeight="251717632" behindDoc="0" locked="0" layoutInCell="1" allowOverlap="1" wp14:anchorId="4E6B48FD" wp14:editId="5EAAD82B">
+            <wp:simplePos x="0" y="0"/>
+            <wp:positionH relativeFrom="column">
+              <wp:posOffset>-129159</wp:posOffset>
+            </wp:positionH>
+            <wp:positionV relativeFrom="paragraph">
+              <wp:posOffset>162052</wp:posOffset>
+            </wp:positionV>
+            <wp:extent cx="5543454" cy="1359789"/>
+            <wp:effectExtent l="0" t="0" r="635" b="0"/>
+            <wp:wrapNone/>
+            <wp:docPr id="1296477527" name="Imagen 1"/>
+            <wp:cNvGraphicFramePr>
+              <a:graphicFrameLocks xmlns:a="http://schemas.openxmlformats.org/drawingml/2006/main" noChangeAspect="1"/>
+            </wp:cNvGraphicFramePr>
+            <a:graphic xmlns:a="http://schemas.openxmlformats.org/drawingml/2006/main">
+              <a:graphicData uri="http://schemas.openxmlformats.org/drawingml/2006/picture">
+                <pic:pic xmlns:pic="http://schemas.openxmlformats.org/drawingml/2006/picture">
+                  <pic:nvPicPr>
+                    <pic:cNvPr id="1296477527" name=""/>
+                    <pic:cNvPicPr/>
+                  </pic:nvPicPr>
+                  <pic:blipFill>
+                    <a:blip r:embed="rId62">
+                      <a:extLst>
+                        <a:ext uri="{28A0092B-C50C-407E-A947-70E740481C1C}">
+                          <a14:useLocalDpi xmlns:a14="http://schemas.microsoft.com/office/drawing/2010/main" val="0"/>
+                        </a:ext>
+                      </a:extLst>
+                    </a:blip>
+                    <a:stretch>
+                      <a:fillRect/>
+                    </a:stretch>
+                  </pic:blipFill>
+                  <pic:spPr>
+                    <a:xfrm>
+                      <a:off x="0" y="0"/>
+                      <a:ext cx="5543454" cy="1359789"/>
+                    </a:xfrm>
+                    <a:prstGeom prst="rect">
+                      <a:avLst/>
+                    </a:prstGeom>
+                  </pic:spPr>
+                </pic:pic>
+              </a:graphicData>
+            </a:graphic>
+            <wp14:sizeRelH relativeFrom="page">
+              <wp14:pctWidth>0</wp14:pctWidth>
+            </wp14:sizeRelH>
+            <wp14:sizeRelV relativeFrom="page">
+              <wp14:pctHeight>0</wp14:pctHeight>
+            </wp14:sizeRelV>
+          </wp:anchor>
+        </w:drawing>
+      </w:r>
+    </w:p>
+    <w:p/>
+    <w:p/>
+    <w:p/>
+    <w:p/>
+    <w:p/>
+    <w:p/>
+    <w:p/>
+    <w:p/>
+    <w:p/>
+    <w:p/>
+    <w:p/>
+    <w:p/>
+    <w:p/>
+    <w:p>
+      <w:pPr>
+        <w:tabs>
+          <w:tab w:val="center" w:pos="4252"/>
+        </w:tabs>
+      </w:pPr>
+      <w:r>
+        <w:drawing>
+          <wp:anchor distT="0" distB="0" distL="114300" distR="114300" simplePos="0" relativeHeight="251719680" behindDoc="0" locked="0" layoutInCell="1" allowOverlap="1" wp14:anchorId="7B2822CA" wp14:editId="27A589B6">
+            <wp:simplePos x="0" y="0"/>
+            <wp:positionH relativeFrom="column">
+              <wp:posOffset>-695579</wp:posOffset>
+            </wp:positionH>
+            <wp:positionV relativeFrom="paragraph">
+              <wp:posOffset>352044</wp:posOffset>
+            </wp:positionV>
+            <wp:extent cx="5400040" cy="2668905"/>
+            <wp:effectExtent l="0" t="0" r="0" b="0"/>
+            <wp:wrapNone/>
+            <wp:docPr id="1861905146" name="Imagen 1"/>
+            <wp:cNvGraphicFramePr>
+              <a:graphicFrameLocks xmlns:a="http://schemas.openxmlformats.org/drawingml/2006/main" noChangeAspect="1"/>
+            </wp:cNvGraphicFramePr>
+            <a:graphic xmlns:a="http://schemas.openxmlformats.org/drawingml/2006/main">
+              <a:graphicData uri="http://schemas.openxmlformats.org/drawingml/2006/picture">
+                <pic:pic xmlns:pic="http://schemas.openxmlformats.org/drawingml/2006/picture">
+                  <pic:nvPicPr>
+                    <pic:cNvPr id="1861905146" name=""/>
+                    <pic:cNvPicPr/>
+                  </pic:nvPicPr>
+                  <pic:blipFill>
+                    <a:blip r:embed="rId63">
+                      <a:extLst>
+                        <a:ext uri="{28A0092B-C50C-407E-A947-70E740481C1C}">
+                          <a14:useLocalDpi xmlns:a14="http://schemas.microsoft.com/office/drawing/2010/main" val="0"/>
+                        </a:ext>
+                      </a:extLst>
+                    </a:blip>
+                    <a:stretch>
+                      <a:fillRect/>
+                    </a:stretch>
+                  </pic:blipFill>
+                  <pic:spPr>
+                    <a:xfrm>
+                      <a:off x="0" y="0"/>
+                      <a:ext cx="5400040" cy="2668905"/>
+                    </a:xfrm>
+                    <a:prstGeom prst="rect">
+                      <a:avLst/>
+                    </a:prstGeom>
+                  </pic:spPr>
+                </pic:pic>
+              </a:graphicData>
+            </a:graphic>
+            <wp14:sizeRelH relativeFrom="page">
+              <wp14:pctWidth>0</wp14:pctWidth>
+            </wp14:sizeRelH>
+            <wp14:sizeRelV relativeFrom="page">
+              <wp14:pctHeight>0</wp14:pctHeight>
+            </wp14:sizeRelV>
+          </wp:anchor>
+        </w:drawing>
+      </w:r>
+      <w:r>
+        <w:t>CAPTURA</w:t>
+      </w:r>
+      <w:r>
+        <w:tab/>
+        <w:t xml:space="preserve"> </w:t>
+      </w:r>
+    </w:p>
+    <w:p>
+      <w:pPr>
+        <w:tabs>
+          <w:tab w:val="center" w:pos="4252"/>
+        </w:tabs>
+      </w:pPr>
+      <w:r>
+        <w:tab/>
+      </w:r>
+    </w:p>
+    <w:p/>
+    <w:p/>
+    <w:p>
+      <w:pPr>
+        <w:ind w:firstLine="708"/>
+      </w:pPr>
+    </w:p>
+    <w:p>
+      <w:pPr>
+        <w:tabs>
+          <w:tab w:val="left" w:pos="835"/>
+        </w:tabs>
+      </w:pPr>
+      <w:r>
+        <w:tab/>
+      </w:r>
+    </w:p>
+    <w:p/>
+    <w:p/>
+    <w:p/>
+    <w:p/>
+    <w:p/>
+    <w:p>
+      <w:r>
+        <w:drawing>
+          <wp:anchor distT="0" distB="0" distL="114300" distR="114300" simplePos="0" relativeHeight="251718656" behindDoc="0" locked="0" layoutInCell="1" allowOverlap="1" wp14:anchorId="4F171B74" wp14:editId="319BDDF0">
+            <wp:simplePos x="0" y="0"/>
+            <wp:positionH relativeFrom="column">
+              <wp:posOffset>-413639</wp:posOffset>
+            </wp:positionH>
+            <wp:positionV relativeFrom="paragraph">
+              <wp:posOffset>315595</wp:posOffset>
+            </wp:positionV>
+            <wp:extent cx="3337560" cy="1821997"/>
+            <wp:effectExtent l="0" t="0" r="0" b="6985"/>
+            <wp:wrapNone/>
+            <wp:docPr id="1319917606" name="Imagen 1"/>
+            <wp:cNvGraphicFramePr>
+              <a:graphicFrameLocks xmlns:a="http://schemas.openxmlformats.org/drawingml/2006/main" noChangeAspect="1"/>
+            </wp:cNvGraphicFramePr>
+            <a:graphic xmlns:a="http://schemas.openxmlformats.org/drawingml/2006/main">
+              <a:graphicData uri="http://schemas.openxmlformats.org/drawingml/2006/picture">
+                <pic:pic xmlns:pic="http://schemas.openxmlformats.org/drawingml/2006/picture">
+                  <pic:nvPicPr>
+                    <pic:cNvPr id="1319917606" name=""/>
+                    <pic:cNvPicPr/>
+                  </pic:nvPicPr>
+                  <pic:blipFill rotWithShape="1">
+                    <a:blip r:embed="rId64">
+                      <a:extLst>
+                        <a:ext uri="{28A0092B-C50C-407E-A947-70E740481C1C}">
+                          <a14:useLocalDpi xmlns:a14="http://schemas.microsoft.com/office/drawing/2010/main" val="0"/>
+                        </a:ext>
+                      </a:extLst>
+                    </a:blip>
+                    <a:srcRect l="2129" t="5130" r="5054" b="7649"/>
+                    <a:stretch/>
+                  </pic:blipFill>
+                  <pic:spPr bwMode="auto">
+                    <a:xfrm>
+                      <a:off x="0" y="0"/>
+                      <a:ext cx="3337560" cy="1821997"/>
+                    </a:xfrm>
+                    <a:prstGeom prst="rect">
+                      <a:avLst/>
+                    </a:prstGeom>
+                    <a:ln>
+                      <a:noFill/>
+                    </a:ln>
+                    <a:extLst>
+                      <a:ext uri="{53640926-AAD7-44D8-BBD7-CCE9431645EC}">
+                        <a14:shadowObscured xmlns:a14="http://schemas.microsoft.com/office/drawing/2010/main"/>
+                      </a:ext>
+                    </a:extLst>
+                  </pic:spPr>
+                </pic:pic>
+              </a:graphicData>
+            </a:graphic>
+            <wp14:sizeRelH relativeFrom="page">
+              <wp14:pctWidth>0</wp14:pctWidth>
+            </wp14:sizeRelH>
+            <wp14:sizeRelV relativeFrom="page">
+              <wp14:pctHeight>0</wp14:pctHeight>
+            </wp14:sizeRelV>
+          </wp:anchor>
+        </w:drawing>
+      </w:r>
+      <w:r>
+        <w:t xml:space="preserve">     PROCESAMIENTO DE EJECUCION</w:t>
+      </w:r>
+    </w:p>
+    <w:p>
+      <w:r>
+        <w:drawing>
+          <wp:anchor distT="0" distB="0" distL="114300" distR="114300" simplePos="0" relativeHeight="251722752" behindDoc="0" locked="0" layoutInCell="1" allowOverlap="1" wp14:anchorId="19EE5AAE" wp14:editId="19111458">
+            <wp:simplePos x="0" y="0"/>
+            <wp:positionH relativeFrom="column">
+              <wp:posOffset>2998597</wp:posOffset>
+            </wp:positionH>
+            <wp:positionV relativeFrom="paragraph">
+              <wp:posOffset>33655</wp:posOffset>
+            </wp:positionV>
+            <wp:extent cx="1314633" cy="1952898"/>
+            <wp:effectExtent l="0" t="0" r="0" b="9525"/>
+            <wp:wrapNone/>
+            <wp:docPr id="1644309265" name="Imagen 1"/>
+            <wp:cNvGraphicFramePr>
+              <a:graphicFrameLocks xmlns:a="http://schemas.openxmlformats.org/drawingml/2006/main" noChangeAspect="1"/>
+            </wp:cNvGraphicFramePr>
+            <a:graphic xmlns:a="http://schemas.openxmlformats.org/drawingml/2006/main">
+              <a:graphicData uri="http://schemas.openxmlformats.org/drawingml/2006/picture">
+                <pic:pic xmlns:pic="http://schemas.openxmlformats.org/drawingml/2006/picture">
+                  <pic:nvPicPr>
+                    <pic:cNvPr id="1644309265" name=""/>
+                    <pic:cNvPicPr/>
+                  </pic:nvPicPr>
+                  <pic:blipFill>
+                    <a:blip r:embed="rId65">
+                      <a:extLst>
+                        <a:ext uri="{28A0092B-C50C-407E-A947-70E740481C1C}">
+                          <a14:useLocalDpi xmlns:a14="http://schemas.microsoft.com/office/drawing/2010/main" val="0"/>
+                        </a:ext>
+                      </a:extLst>
+                    </a:blip>
+                    <a:stretch>
+                      <a:fillRect/>
+                    </a:stretch>
+                  </pic:blipFill>
+                  <pic:spPr>
+                    <a:xfrm>
+                      <a:off x="0" y="0"/>
+                      <a:ext cx="1314633" cy="1952898"/>
+                    </a:xfrm>
+                    <a:prstGeom prst="rect">
+                      <a:avLst/>
+                    </a:prstGeom>
+                  </pic:spPr>
+                </pic:pic>
+              </a:graphicData>
+            </a:graphic>
+            <wp14:sizeRelH relativeFrom="page">
+              <wp14:pctWidth>0</wp14:pctWidth>
+            </wp14:sizeRelH>
+            <wp14:sizeRelV relativeFrom="page">
+              <wp14:pctHeight>0</wp14:pctHeight>
+            </wp14:sizeRelV>
+          </wp:anchor>
+        </w:drawing>
+      </w:r>
+    </w:p>
+    <w:p>
+      <w:pPr>
+        <w:tabs>
+          <w:tab w:val="left" w:pos="5256"/>
+        </w:tabs>
+      </w:pPr>
+      <w:r>
+        <w:tab/>
+      </w:r>
+    </w:p>
+    <w:p>
+      <w:pPr>
+        <w:tabs>
+          <w:tab w:val="left" w:pos="5256"/>
+        </w:tabs>
+      </w:pPr>
+      <w:r>
+        <w:tab/>
+      </w:r>
+    </w:p>
+    <w:p/>
+    <w:p>
+      <w:r>
+        <w:drawing>
+          <wp:anchor distT="0" distB="0" distL="114300" distR="114300" simplePos="0" relativeHeight="251720704" behindDoc="0" locked="0" layoutInCell="1" allowOverlap="1" wp14:anchorId="59FDFFC9" wp14:editId="00B49747">
+            <wp:simplePos x="0" y="0"/>
+            <wp:positionH relativeFrom="column">
+              <wp:posOffset>4387723</wp:posOffset>
+            </wp:positionH>
+            <wp:positionV relativeFrom="paragraph">
+              <wp:posOffset>66929</wp:posOffset>
+            </wp:positionV>
+            <wp:extent cx="2017918" cy="777014"/>
+            <wp:effectExtent l="0" t="0" r="1905" b="4445"/>
+            <wp:wrapNone/>
+            <wp:docPr id="948745549" name="Imagen 1"/>
+            <wp:cNvGraphicFramePr>
+              <a:graphicFrameLocks xmlns:a="http://schemas.openxmlformats.org/drawingml/2006/main" noChangeAspect="1"/>
+            </wp:cNvGraphicFramePr>
+            <a:graphic xmlns:a="http://schemas.openxmlformats.org/drawingml/2006/main">
+              <a:graphicData uri="http://schemas.openxmlformats.org/drawingml/2006/picture">
+                <pic:pic xmlns:pic="http://schemas.openxmlformats.org/drawingml/2006/picture">
+                  <pic:nvPicPr>
+                    <pic:cNvPr id="948745549" name=""/>
+                    <pic:cNvPicPr/>
+                  </pic:nvPicPr>
+                  <pic:blipFill>
+                    <a:blip r:embed="rId66">
+                      <a:extLst>
+                        <a:ext uri="{28A0092B-C50C-407E-A947-70E740481C1C}">
+                          <a14:useLocalDpi xmlns:a14="http://schemas.microsoft.com/office/drawing/2010/main" val="0"/>
+                        </a:ext>
+                      </a:extLst>
+                    </a:blip>
+                    <a:stretch>
+                      <a:fillRect/>
+                    </a:stretch>
+                  </pic:blipFill>
+                  <pic:spPr>
+                    <a:xfrm>
+                      <a:off x="0" y="0"/>
+                      <a:ext cx="2017918" cy="777014"/>
+                    </a:xfrm>
+                    <a:prstGeom prst="rect">
+                      <a:avLst/>
+                    </a:prstGeom>
+                  </pic:spPr>
+                </pic:pic>
+              </a:graphicData>
+            </a:graphic>
+            <wp14:sizeRelH relativeFrom="page">
+              <wp14:pctWidth>0</wp14:pctWidth>
+            </wp14:sizeRelH>
+            <wp14:sizeRelV relativeFrom="page">
+              <wp14:pctHeight>0</wp14:pctHeight>
+            </wp14:sizeRelV>
+          </wp:anchor>
+        </w:drawing>
+      </w:r>
+    </w:p>
+    <w:p/>
+    <w:p/>
+    <w:p/>
+    <w:p/>
+    <w:p/>
+    <w:p/>
+    <w:p/>
+    <w:p/>
+    <w:p/>
+    <w:p/>
+    <w:p/>
+    <w:p/>
+    <w:p>
+      <w:r>
+        <w:drawing>
+          <wp:anchor distT="0" distB="0" distL="114300" distR="114300" simplePos="0" relativeHeight="251721728" behindDoc="0" locked="0" layoutInCell="1" allowOverlap="1" wp14:anchorId="55CDD2B3" wp14:editId="26D5D8EF">
+            <wp:simplePos x="0" y="0"/>
+            <wp:positionH relativeFrom="column">
+              <wp:posOffset>-145796</wp:posOffset>
+            </wp:positionH>
+            <wp:positionV relativeFrom="paragraph">
+              <wp:posOffset>29845</wp:posOffset>
+            </wp:positionV>
+            <wp:extent cx="5779008" cy="524623"/>
+            <wp:effectExtent l="0" t="0" r="0" b="8890"/>
+            <wp:wrapNone/>
+            <wp:docPr id="1614727186" name="Imagen 1"/>
+            <wp:cNvGraphicFramePr>
+              <a:graphicFrameLocks xmlns:a="http://schemas.openxmlformats.org/drawingml/2006/main" noChangeAspect="1"/>
+            </wp:cNvGraphicFramePr>
+            <a:graphic xmlns:a="http://schemas.openxmlformats.org/drawingml/2006/main">
+              <a:graphicData uri="http://schemas.openxmlformats.org/drawingml/2006/picture">
+                <pic:pic xmlns:pic="http://schemas.openxmlformats.org/drawingml/2006/picture">
+                  <pic:nvPicPr>
+                    <pic:cNvPr id="1614727186" name=""/>
+                    <pic:cNvPicPr/>
+                  </pic:nvPicPr>
+                  <pic:blipFill>
+                    <a:blip r:embed="rId67">
+                      <a:extLst>
+                        <a:ext uri="{28A0092B-C50C-407E-A947-70E740481C1C}">
+                          <a14:useLocalDpi xmlns:a14="http://schemas.microsoft.com/office/drawing/2010/main" val="0"/>
+                        </a:ext>
+                      </a:extLst>
+                    </a:blip>
+                    <a:stretch>
+                      <a:fillRect/>
+                    </a:stretch>
+                  </pic:blipFill>
+                  <pic:spPr>
+                    <a:xfrm>
+                      <a:off x="0" y="0"/>
+                      <a:ext cx="5779008" cy="524623"/>
+                    </a:xfrm>
+                    <a:prstGeom prst="rect">
+                      <a:avLst/>
+                    </a:prstGeom>
+                  </pic:spPr>
+                </pic:pic>
+              </a:graphicData>
+            </a:graphic>
+            <wp14:sizeRelH relativeFrom="page">
+              <wp14:pctWidth>0</wp14:pctWidth>
+            </wp14:sizeRelH>
+            <wp14:sizeRelV relativeFrom="page">
+              <wp14:pctHeight>0</wp14:pctHeight>
+            </wp14:sizeRelV>
+          </wp:anchor>
+        </w:drawing>
+      </w:r>
+    </w:p>
+    <w:p/>
+    <w:p>
+      <w:pPr>
+        <w:rPr>
+          <w:b/>
+          <w:bCs/>
+        </w:rPr>
+      </w:pPr>
+      <w:r>
+        <w:rPr>
+          <w:b/>
+          <w:bCs/>
+        </w:rPr>
+        <w:drawing>
+          <wp:anchor distT="0" distB="0" distL="114300" distR="114300" simplePos="0" relativeHeight="251723776" behindDoc="0" locked="0" layoutInCell="1" allowOverlap="1" wp14:anchorId="7F765AB3" wp14:editId="0E2D6254">
+            <wp:simplePos x="0" y="0"/>
+            <wp:positionH relativeFrom="column">
+              <wp:posOffset>-859790</wp:posOffset>
+            </wp:positionH>
+            <wp:positionV relativeFrom="paragraph">
+              <wp:posOffset>211582</wp:posOffset>
+            </wp:positionV>
+            <wp:extent cx="4067743" cy="1124107"/>
+            <wp:effectExtent l="0" t="0" r="9525" b="0"/>
+            <wp:wrapNone/>
+            <wp:docPr id="2126527753" name="Imagen 1"/>
+            <wp:cNvGraphicFramePr>
+              <a:graphicFrameLocks xmlns:a="http://schemas.openxmlformats.org/drawingml/2006/main" noChangeAspect="1"/>
+            </wp:cNvGraphicFramePr>
+            <a:graphic xmlns:a="http://schemas.openxmlformats.org/drawingml/2006/main">
+              <a:graphicData uri="http://schemas.openxmlformats.org/drawingml/2006/picture">
+                <pic:pic xmlns:pic="http://schemas.openxmlformats.org/drawingml/2006/picture">
+                  <pic:nvPicPr>
+                    <pic:cNvPr id="2126527753" name=""/>
+                    <pic:cNvPicPr/>
+                  </pic:nvPicPr>
+                  <pic:blipFill>
+                    <a:blip r:embed="rId68">
+                      <a:extLst>
+                        <a:ext uri="{28A0092B-C50C-407E-A947-70E740481C1C}">
+                          <a14:useLocalDpi xmlns:a14="http://schemas.microsoft.com/office/drawing/2010/main" val="0"/>
+                        </a:ext>
+                      </a:extLst>
+                    </a:blip>
+                    <a:stretch>
+                      <a:fillRect/>
+                    </a:stretch>
+                  </pic:blipFill>
+                  <pic:spPr>
+                    <a:xfrm>
+                      <a:off x="0" y="0"/>
+                      <a:ext cx="4067743" cy="1124107"/>
+                    </a:xfrm>
+                    <a:prstGeom prst="rect">
+                      <a:avLst/>
+                    </a:prstGeom>
+                  </pic:spPr>
+                </pic:pic>
+              </a:graphicData>
+            </a:graphic>
+            <wp14:sizeRelH relativeFrom="page">
+              <wp14:pctWidth>0</wp14:pctWidth>
+            </wp14:sizeRelH>
+            <wp14:sizeRelV relativeFrom="page">
+              <wp14:pctHeight>0</wp14:pctHeight>
+            </wp14:sizeRelV>
+          </wp:anchor>
+        </w:drawing>
+      </w:r>
+      <w:r>
+        <w:rPr>
+          <w:b/>
+          <w:bCs/>
+        </w:rPr>
+        <w:t xml:space="preserve">CAPTURA                                                                                           </w:t>
+      </w:r>
+    </w:p>
+    <w:p/>
+    <w:p/>
+    <w:p/>
+    <w:p/>
+    <w:p/>
+    <w:p>
+      <w:r>
+        <w:drawing>
+          <wp:anchor distT="0" distB="0" distL="114300" distR="114300" simplePos="0" relativeHeight="251724800" behindDoc="0" locked="0" layoutInCell="1" allowOverlap="1" wp14:anchorId="70EBC625" wp14:editId="5FC016F1">
+            <wp:simplePos x="0" y="0"/>
+            <wp:positionH relativeFrom="column">
+              <wp:posOffset>-714248</wp:posOffset>
+            </wp:positionH>
+            <wp:positionV relativeFrom="paragraph">
+              <wp:posOffset>291084</wp:posOffset>
+            </wp:positionV>
+            <wp:extent cx="5077534" cy="362001"/>
+            <wp:effectExtent l="0" t="0" r="0" b="0"/>
+            <wp:wrapNone/>
+            <wp:docPr id="408643166" name="Imagen 1"/>
+            <wp:cNvGraphicFramePr>
+              <a:graphicFrameLocks xmlns:a="http://schemas.openxmlformats.org/drawingml/2006/main" noChangeAspect="1"/>
+            </wp:cNvGraphicFramePr>
+            <a:graphic xmlns:a="http://schemas.openxmlformats.org/drawingml/2006/main">
+              <a:graphicData uri="http://schemas.openxmlformats.org/drawingml/2006/picture">
+                <pic:pic xmlns:pic="http://schemas.openxmlformats.org/drawingml/2006/picture">
+                  <pic:nvPicPr>
+                    <pic:cNvPr id="408643166" name=""/>
+                    <pic:cNvPicPr/>
+                  </pic:nvPicPr>
+                  <pic:blipFill>
+                    <a:blip r:embed="rId69">
+                      <a:extLst>
+                        <a:ext uri="{28A0092B-C50C-407E-A947-70E740481C1C}">
+                          <a14:useLocalDpi xmlns:a14="http://schemas.microsoft.com/office/drawing/2010/main" val="0"/>
+                        </a:ext>
+                      </a:extLst>
+                    </a:blip>
+                    <a:stretch>
+                      <a:fillRect/>
+                    </a:stretch>
+                  </pic:blipFill>
+                  <pic:spPr>
+                    <a:xfrm>
+                      <a:off x="0" y="0"/>
+                      <a:ext cx="5077534" cy="362001"/>
+                    </a:xfrm>
+                    <a:prstGeom prst="rect">
+                      <a:avLst/>
+                    </a:prstGeom>
+                  </pic:spPr>
+                </pic:pic>
+              </a:graphicData>
+            </a:graphic>
+            <wp14:sizeRelH relativeFrom="page">
+              <wp14:pctWidth>0</wp14:pctWidth>
+            </wp14:sizeRelH>
+            <wp14:sizeRelV relativeFrom="page">
+              <wp14:pctHeight>0</wp14:pctHeight>
+            </wp14:sizeRelV>
+          </wp:anchor>
+        </w:drawing>
+      </w:r>
+      <w:r>
+        <w:rPr>
+          <w:b/>
+          <w:bCs/>
+        </w:rPr>
+        <w:t>RESULTADO EN PROSSESING</w:t>
+      </w:r>
+    </w:p>
+    <w:p/>
+    <w:p>
+      <w:r>
+        <w:drawing>
+          <wp:anchor distT="0" distB="0" distL="114300" distR="114300" simplePos="0" relativeHeight="251725824" behindDoc="0" locked="0" layoutInCell="1" allowOverlap="1" wp14:anchorId="454FD0E3" wp14:editId="523D08A7">
+            <wp:simplePos x="0" y="0"/>
+            <wp:positionH relativeFrom="column">
+              <wp:posOffset>-376174</wp:posOffset>
+            </wp:positionH>
+            <wp:positionV relativeFrom="paragraph">
+              <wp:posOffset>297180</wp:posOffset>
+            </wp:positionV>
+            <wp:extent cx="5614416" cy="2124552"/>
+            <wp:effectExtent l="0" t="0" r="5715" b="9525"/>
+            <wp:wrapNone/>
+            <wp:docPr id="295162974" name="Imagen 1"/>
+            <wp:cNvGraphicFramePr>
+              <a:graphicFrameLocks xmlns:a="http://schemas.openxmlformats.org/drawingml/2006/main" noChangeAspect="1"/>
+            </wp:cNvGraphicFramePr>
+            <a:graphic xmlns:a="http://schemas.openxmlformats.org/drawingml/2006/main">
+              <a:graphicData uri="http://schemas.openxmlformats.org/drawingml/2006/picture">
+                <pic:pic xmlns:pic="http://schemas.openxmlformats.org/drawingml/2006/picture">
+                  <pic:nvPicPr>
+                    <pic:cNvPr id="295162974" name=""/>
+                    <pic:cNvPicPr/>
+                  </pic:nvPicPr>
+                  <pic:blipFill>
+                    <a:blip r:embed="rId70">
+                      <a:extLst>
+                        <a:ext uri="{28A0092B-C50C-407E-A947-70E740481C1C}">
+                          <a14:useLocalDpi xmlns:a14="http://schemas.microsoft.com/office/drawing/2010/main" val="0"/>
+                        </a:ext>
+                      </a:extLst>
+                    </a:blip>
+                    <a:stretch>
+                      <a:fillRect/>
+                    </a:stretch>
+                  </pic:blipFill>
+                  <pic:spPr>
+                    <a:xfrm>
+                      <a:off x="0" y="0"/>
+                      <a:ext cx="5614416" cy="2124552"/>
+                    </a:xfrm>
+                    <a:prstGeom prst="rect">
+                      <a:avLst/>
+                    </a:prstGeom>
+                  </pic:spPr>
+                </pic:pic>
+              </a:graphicData>
+            </a:graphic>
+            <wp14:sizeRelH relativeFrom="page">
+              <wp14:pctWidth>0</wp14:pctWidth>
+            </wp14:sizeRelH>
+            <wp14:sizeRelV relativeFrom="page">
+              <wp14:pctHeight>0</wp14:pctHeight>
+            </wp14:sizeRelV>
+          </wp:anchor>
+        </w:drawing>
+      </w:r>
+    </w:p>
+    <w:p/>
+    <w:p/>
+    <w:p/>
+    <w:p/>
+    <w:p/>
+    <w:p/>
+    <w:p/>
+    <w:p/>
+    <w:tbl>
+      <w:tblPr>
+        <w:tblStyle w:val="TableGrid"/>
+        <w:tblW w:w="0" w:type="auto"/>
+        <w:tblInd w:w="0" w:type="dxa"/>
+        <w:tblLayout w:type="fixed"/>
+        <w:tblCellMar>
+          <w:top w:w="15" w:type="dxa"/>
+          <w:left w:w="15" w:type="dxa"/>
+          <w:bottom w:w="15" w:type="dxa"/>
+          <w:right w:w="15" w:type="dxa"/>
+        </w:tblCellMar>
+        <w:tblLook w:val="04A0" w:firstRow="1" w:lastRow="0" w:firstColumn="1" w:lastColumn="0" w:noHBand="0" w:noVBand="1"/>
+      </w:tblPr>
+      <w:tblGrid>
+        <w:gridCol w:w="8490"/>
+      </w:tblGrid>
+      <w:tr>
+        <w:tc>
+          <w:tcPr>
+            <w:tcW w:w="8490" w:type="dxa"/>
+            <w:tcBorders>
+              <w:top w:val="outset" w:sz="6" w:space="0" w:color="auto"/>
+              <w:left w:val="outset" w:sz="6" w:space="0" w:color="auto"/>
+              <w:bottom w:val="outset" w:sz="6" w:space="0" w:color="auto"/>
+              <w:right w:val="outset" w:sz="6" w:space="0" w:color="auto"/>
+            </w:tcBorders>
+            <w:hideMark/>
+          </w:tcPr>
+          <w:p>
+            <w:pPr>
+              <w:rPr>
+                <w:rFonts w:cs="Calibri"/>
+              </w:rPr>
+            </w:pPr>
+            <w:r>
+              <w:rPr>
+                <w:rFonts w:cs="Calibri"/>
+                <w:b/>
+                <w:bCs/>
+              </w:rPr>
+              <w:t>Proceso del algoritmo:</w:t>
+            </w:r>
+          </w:p>
+          <w:p>
+            <w:pPr>
+              <w:rPr>
+                <w:rFonts w:cs="Calibri"/>
+              </w:rPr>
+            </w:pPr>
+            <w:r>
+              <w:rPr>
+                <w:rFonts w:cs="Calibri"/>
+                <w:i/>
+                <w:iCs/>
+              </w:rPr>
+              <w:t xml:space="preserve">Leer </w:t>
+            </w:r>
+            <w:proofErr w:type="spellStart"/>
+            <w:r>
+              <w:rPr>
+                <w:rFonts w:cs="Calibri"/>
+                <w:i/>
+                <w:iCs/>
+              </w:rPr>
+              <w:t>catetoA</w:t>
+            </w:r>
+            <w:proofErr w:type="spellEnd"/>
+          </w:p>
+          <w:p>
+            <w:pPr>
+              <w:pStyle w:val="ListParagraph"/>
+              <w:numPr>
+                <w:ilvl w:val="0"/>
+                <w:numId w:val="5"/>
+              </w:numPr>
+              <w:rPr>
+                <w:rFonts w:cs="Calibri"/>
+              </w:rPr>
+            </w:pPr>
+            <w:r>
+              <w:rPr>
+                <w:rFonts w:cs="Calibri"/>
+                <w:i/>
+                <w:iCs/>
+              </w:rPr>
+              <w:t>Inicio</w:t>
+            </w:r>
+          </w:p>
+          <w:p>
+            <w:pPr>
+              <w:pStyle w:val="ListParagraph"/>
+              <w:numPr>
+                <w:ilvl w:val="0"/>
+                <w:numId w:val="5"/>
+              </w:numPr>
+              <w:rPr>
+                <w:rFonts w:cs="Calibri"/>
+              </w:rPr>
+            </w:pPr>
+            <w:r>
+              <w:rPr>
+                <w:rFonts w:cs="Calibri"/>
+                <w:i/>
+                <w:iCs/>
+              </w:rPr>
+              <w:t xml:space="preserve">Leer </w:t>
+            </w:r>
+            <w:proofErr w:type="spellStart"/>
+            <w:r>
+              <w:rPr>
+                <w:rFonts w:cs="Calibri"/>
+                <w:i/>
+                <w:iCs/>
+              </w:rPr>
+              <w:t>catetoA</w:t>
+            </w:r>
+            <w:proofErr w:type="spellEnd"/>
+          </w:p>
+          <w:p>
+            <w:pPr>
+              <w:pStyle w:val="ListParagraph"/>
+              <w:numPr>
+                <w:ilvl w:val="0"/>
+                <w:numId w:val="5"/>
+              </w:numPr>
+              <w:rPr>
+                <w:rFonts w:cs="Calibri"/>
+              </w:rPr>
+            </w:pPr>
+            <w:r>
+              <w:rPr>
+                <w:rFonts w:cs="Calibri"/>
+                <w:i/>
+                <w:iCs/>
+              </w:rPr>
+              <w:t xml:space="preserve">Leer </w:t>
+            </w:r>
+            <w:proofErr w:type="spellStart"/>
+            <w:r>
+              <w:rPr>
+                <w:rFonts w:cs="Calibri"/>
+                <w:i/>
+                <w:iCs/>
+              </w:rPr>
+              <w:t>catetoB</w:t>
+            </w:r>
+            <w:proofErr w:type="spellEnd"/>
+          </w:p>
+          <w:p>
+            <w:pPr>
+              <w:pStyle w:val="ListParagraph"/>
+              <w:numPr>
+                <w:ilvl w:val="0"/>
+                <w:numId w:val="5"/>
+              </w:numPr>
+              <w:rPr>
+                <w:rFonts w:cs="Calibri"/>
+                <w:color w:val="000000"/>
+              </w:rPr>
+            </w:pPr>
+            <w:r>
+              <w:rPr>
+                <w:rFonts w:cs="Calibri"/>
+                <w:i/>
+                <w:iCs/>
+              </w:rPr>
+              <w:t xml:space="preserve">hipotenusa </w:t>
+            </w:r>
+            <w:r>
+              <w:rPr>
+                <w:rFonts w:cs="Calibri"/>
+                <w:i/>
+                <w:iCs/>
+                <w:color w:val="000000"/>
+              </w:rPr>
+              <w:t>← (a^2 + b^</w:t>
+            </w:r>
+            <w:proofErr w:type="gramStart"/>
+            <w:r>
+              <w:rPr>
+                <w:rFonts w:cs="Calibri"/>
+                <w:i/>
+                <w:iCs/>
+                <w:color w:val="000000"/>
+              </w:rPr>
+              <w:t>2 )</w:t>
+            </w:r>
+            <w:proofErr w:type="gramEnd"/>
+            <w:r>
+              <w:rPr>
+                <w:rFonts w:cs="Calibri"/>
+                <w:i/>
+                <w:iCs/>
+                <w:color w:val="000000"/>
+              </w:rPr>
+              <w:t xml:space="preserve"> ^(0.5)</w:t>
+            </w:r>
+          </w:p>
+          <w:p>
+            <w:pPr>
+              <w:pStyle w:val="ListParagraph"/>
+              <w:numPr>
+                <w:ilvl w:val="0"/>
+                <w:numId w:val="5"/>
+              </w:numPr>
+              <w:rPr>
+                <w:rFonts w:cs="Calibri"/>
+                <w:color w:val="000000"/>
+              </w:rPr>
+            </w:pPr>
+            <w:r>
+              <w:rPr>
+                <w:rFonts w:cs="Calibri"/>
+                <w:i/>
+                <w:iCs/>
+                <w:color w:val="000000"/>
+              </w:rPr>
+              <w:t>mostrar hipotenusa</w:t>
+            </w:r>
+          </w:p>
+          <w:p>
+            <w:pPr>
+              <w:pStyle w:val="ListParagraph"/>
+              <w:numPr>
+                <w:ilvl w:val="0"/>
+                <w:numId w:val="5"/>
+              </w:numPr>
+              <w:rPr>
+                <w:rFonts w:cs="Calibri"/>
+                <w:color w:val="000000"/>
+              </w:rPr>
+            </w:pPr>
+            <w:r>
+              <w:rPr>
+                <w:rFonts w:cs="Calibri"/>
+                <w:i/>
+                <w:iCs/>
+                <w:color w:val="000000"/>
+              </w:rPr>
+              <w:t>Fin</w:t>
+            </w:r>
+          </w:p>
+        </w:tc>
+      </w:tr>
+    </w:tbl>
+    <w:p/>
+    <w:p/>
+    <w:p/>
+    <w:p/>
+    <w:p/>
+    <w:p>
+      <w:pPr>
+        <w:rPr>
+          <w:b/>
+          <w:bCs/>
+        </w:rPr>
+      </w:pPr>
+      <w:r>
+        <w:rPr>
+          <w:b/>
+          <w:bCs/>
+        </w:rPr>
+        <w:drawing>
+          <wp:anchor distT="0" distB="0" distL="114300" distR="114300" simplePos="0" relativeHeight="251726848" behindDoc="0" locked="0" layoutInCell="1" allowOverlap="1" wp14:anchorId="7DC6F113" wp14:editId="7D8BC401">
+            <wp:simplePos x="0" y="0"/>
+            <wp:positionH relativeFrom="column">
+              <wp:posOffset>-723392</wp:posOffset>
+            </wp:positionH>
+            <wp:positionV relativeFrom="paragraph">
+              <wp:posOffset>232918</wp:posOffset>
+            </wp:positionV>
+            <wp:extent cx="4801270" cy="971686"/>
+            <wp:effectExtent l="0" t="0" r="0" b="0"/>
+            <wp:wrapNone/>
+            <wp:docPr id="1952551489" name="Imagen 1"/>
+            <wp:cNvGraphicFramePr>
+              <a:graphicFrameLocks xmlns:a="http://schemas.openxmlformats.org/drawingml/2006/main" noChangeAspect="1"/>
+            </wp:cNvGraphicFramePr>
+            <a:graphic xmlns:a="http://schemas.openxmlformats.org/drawingml/2006/main">
+              <a:graphicData uri="http://schemas.openxmlformats.org/drawingml/2006/picture">
+                <pic:pic xmlns:pic="http://schemas.openxmlformats.org/drawingml/2006/picture">
+                  <pic:nvPicPr>
+                    <pic:cNvPr id="1952551489" name=""/>
+                    <pic:cNvPicPr/>
+                  </pic:nvPicPr>
+                  <pic:blipFill>
+                    <a:blip r:embed="rId71">
+                      <a:extLst>
+                        <a:ext uri="{28A0092B-C50C-407E-A947-70E740481C1C}">
+                          <a14:useLocalDpi xmlns:a14="http://schemas.microsoft.com/office/drawing/2010/main" val="0"/>
+                        </a:ext>
+                      </a:extLst>
+                    </a:blip>
+                    <a:stretch>
+                      <a:fillRect/>
+                    </a:stretch>
+                  </pic:blipFill>
+                  <pic:spPr>
+                    <a:xfrm>
+                      <a:off x="0" y="0"/>
+                      <a:ext cx="4801270" cy="971686"/>
+                    </a:xfrm>
+                    <a:prstGeom prst="rect">
+                      <a:avLst/>
+                    </a:prstGeom>
+                  </pic:spPr>
+                </pic:pic>
+              </a:graphicData>
+            </a:graphic>
+            <wp14:sizeRelH relativeFrom="page">
+              <wp14:pctWidth>0</wp14:pctWidth>
+            </wp14:sizeRelH>
+            <wp14:sizeRelV relativeFrom="page">
+              <wp14:pctHeight>0</wp14:pctHeight>
+            </wp14:sizeRelV>
+          </wp:anchor>
+        </w:drawing>
+      </w:r>
+      <w:r>
+        <w:rPr>
+          <w:b/>
+          <w:bCs/>
+        </w:rPr>
+        <w:t xml:space="preserve">CAPTURA </w:t>
+      </w:r>
+    </w:p>
+    <w:p>
+      <w:pPr>
+        <w:rPr>
+          <w:b/>
+          <w:bCs/>
+        </w:rPr>
+      </w:pPr>
+    </w:p>
+    <w:p>
+      <w:pPr>
+        <w:rPr>
+          <w:b/>
+          <w:bCs/>
+        </w:rPr>
+      </w:pPr>
+    </w:p>
+    <w:p>
+      <w:pPr>
+        <w:rPr>
+          <w:b/>
+          <w:bCs/>
+        </w:rPr>
+      </w:pPr>
+    </w:p>
+    <w:p>
+      <w:pPr>
+        <w:rPr>
+          <w:b/>
+          <w:bCs/>
+        </w:rPr>
+      </w:pPr>
+    </w:p>
+    <w:p>
+      <w:pPr>
+        <w:rPr>
+          <w:b/>
+          <w:bCs/>
+        </w:rPr>
+      </w:pPr>
+      <w:r>
+        <w:rPr>
+          <w:b/>
+          <w:bCs/>
+        </w:rPr>
+        <w:t>RESULTADO DE PROSSESING</w:t>
+      </w:r>
+    </w:p>
+    <w:p>
+      <w:pPr>
+        <w:rPr>
+          <w:b/>
+          <w:bCs/>
+        </w:rPr>
+      </w:pPr>
+      <w:r>
+        <w:rPr>
+          <w:b/>
+          <w:bCs/>
+        </w:rPr>
+        <w:drawing>
+          <wp:anchor distT="0" distB="0" distL="114300" distR="114300" simplePos="0" relativeHeight="251727872" behindDoc="0" locked="0" layoutInCell="1" allowOverlap="1" wp14:anchorId="42678B4C" wp14:editId="27BCD345">
+            <wp:simplePos x="0" y="0"/>
+            <wp:positionH relativeFrom="column">
+              <wp:posOffset>-1143</wp:posOffset>
+            </wp:positionH>
+            <wp:positionV relativeFrom="paragraph">
+              <wp:posOffset>762</wp:posOffset>
+            </wp:positionV>
+            <wp:extent cx="1114581" cy="638264"/>
+            <wp:effectExtent l="0" t="0" r="9525" b="9525"/>
+            <wp:wrapNone/>
+            <wp:docPr id="562625659" name="Imagen 1"/>
+            <wp:cNvGraphicFramePr>
+              <a:graphicFrameLocks xmlns:a="http://schemas.openxmlformats.org/drawingml/2006/main" noChangeAspect="1"/>
+            </wp:cNvGraphicFramePr>
+            <a:graphic xmlns:a="http://schemas.openxmlformats.org/drawingml/2006/main">
+              <a:graphicData uri="http://schemas.openxmlformats.org/drawingml/2006/picture">
+                <pic:pic xmlns:pic="http://schemas.openxmlformats.org/drawingml/2006/picture">
+                  <pic:nvPicPr>
+                    <pic:cNvPr id="562625659" name=""/>
+                    <pic:cNvPicPr/>
+                  </pic:nvPicPr>
+                  <pic:blipFill>
+                    <a:blip r:embed="rId72">
+                      <a:extLst>
+                        <a:ext uri="{28A0092B-C50C-407E-A947-70E740481C1C}">
+                          <a14:useLocalDpi xmlns:a14="http://schemas.microsoft.com/office/drawing/2010/main" val="0"/>
+                        </a:ext>
+                      </a:extLst>
+                    </a:blip>
+                    <a:stretch>
+                      <a:fillRect/>
+                    </a:stretch>
+                  </pic:blipFill>
+                  <pic:spPr>
+                    <a:xfrm>
+                      <a:off x="0" y="0"/>
+                      <a:ext cx="1114581" cy="638264"/>
+                    </a:xfrm>
+                    <a:prstGeom prst="rect">
+                      <a:avLst/>
+                    </a:prstGeom>
+                  </pic:spPr>
+                </pic:pic>
+              </a:graphicData>
+            </a:graphic>
+            <wp14:sizeRelH relativeFrom="page">
+              <wp14:pctWidth>0</wp14:pctWidth>
+            </wp14:sizeRelH>
+            <wp14:sizeRelV relativeFrom="page">
+              <wp14:pctHeight>0</wp14:pctHeight>
+            </wp14:sizeRelV>
+          </wp:anchor>
+        </w:drawing>
+      </w:r>
+    </w:p>
+    <w:p/>
+    <w:p>
+      <w:r>
+        <w:drawing>
+          <wp:anchor distT="0" distB="0" distL="114300" distR="114300" simplePos="0" relativeHeight="251728896" behindDoc="0" locked="0" layoutInCell="1" allowOverlap="1" wp14:anchorId="67D7B9A2" wp14:editId="08805A4C">
+            <wp:simplePos x="0" y="0"/>
+            <wp:positionH relativeFrom="column">
+              <wp:posOffset>-494792</wp:posOffset>
+            </wp:positionH>
+            <wp:positionV relativeFrom="paragraph">
+              <wp:posOffset>316357</wp:posOffset>
+            </wp:positionV>
+            <wp:extent cx="5920758" cy="935736"/>
+            <wp:effectExtent l="0" t="0" r="3810" b="0"/>
+            <wp:wrapNone/>
+            <wp:docPr id="1997507558" name="Imagen 1"/>
+            <wp:cNvGraphicFramePr>
+              <a:graphicFrameLocks xmlns:a="http://schemas.openxmlformats.org/drawingml/2006/main" noChangeAspect="1"/>
+            </wp:cNvGraphicFramePr>
+            <a:graphic xmlns:a="http://schemas.openxmlformats.org/drawingml/2006/main">
+              <a:graphicData uri="http://schemas.openxmlformats.org/drawingml/2006/picture">
+                <pic:pic xmlns:pic="http://schemas.openxmlformats.org/drawingml/2006/picture">
+                  <pic:nvPicPr>
+                    <pic:cNvPr id="1997507558" name=""/>
+                    <pic:cNvPicPr/>
+                  </pic:nvPicPr>
+                  <pic:blipFill>
+                    <a:blip r:embed="rId73">
+                      <a:extLst>
+                        <a:ext uri="{28A0092B-C50C-407E-A947-70E740481C1C}">
+                          <a14:useLocalDpi xmlns:a14="http://schemas.microsoft.com/office/drawing/2010/main" val="0"/>
+                        </a:ext>
+                      </a:extLst>
+                    </a:blip>
+                    <a:stretch>
+                      <a:fillRect/>
+                    </a:stretch>
+                  </pic:blipFill>
+                  <pic:spPr>
+                    <a:xfrm>
+                      <a:off x="0" y="0"/>
+                      <a:ext cx="5920758" cy="935736"/>
+                    </a:xfrm>
+                    <a:prstGeom prst="rect">
+                      <a:avLst/>
+                    </a:prstGeom>
+                  </pic:spPr>
+                </pic:pic>
+              </a:graphicData>
+            </a:graphic>
+            <wp14:sizeRelH relativeFrom="page">
+              <wp14:pctWidth>0</wp14:pctWidth>
+            </wp14:sizeRelH>
+            <wp14:sizeRelV relativeFrom="page">
+              <wp14:pctHeight>0</wp14:pctHeight>
+            </wp14:sizeRelV>
+          </wp:anchor>
+        </w:drawing>
+      </w:r>
+    </w:p>
+    <w:p/>
+    <w:p/>
+    <w:p/>
+    <w:p/>
+    <w:p/>
+    <w:p>
+      <w:pPr>
+        <w:rPr>
+          <w:rFonts w:cs="Calibri"/>
+        </w:rPr>
+      </w:pPr>
+      <w:r>
+        <w:rPr>
+          <w:rFonts w:cs="Calibri"/>
+          <w:b/>
+          <w:bCs/>
+        </w:rPr>
+        <w:t>Análisis:</w:t>
+      </w:r>
+    </w:p>
+    <w:p>
+      <w:pPr>
+        <w:rPr>
+          <w:rFonts w:cs="Calibri"/>
+          <w:b/>
+          <w:bCs/>
+        </w:rPr>
+      </w:pPr>
+      <w:r>
+        <w:rPr>
+          <w:rFonts w:cs="Calibri"/>
+          <w:b/>
+          <w:bCs/>
+        </w:rPr>
+        <w:t>Datos de Entrada: num1, num2</w:t>
+      </w:r>
+    </w:p>
+    <w:p>
+      <w:pPr>
+        <w:rPr>
+          <w:rFonts w:cs="Calibri"/>
+          <w:b/>
+          <w:bCs/>
+        </w:rPr>
+      </w:pPr>
+      <w:r>
+        <w:rPr>
+          <w:rFonts w:cs="Calibri"/>
+          <w:b/>
+          <w:bCs/>
+        </w:rPr>
+        <w:t xml:space="preserve">Datos de Salida: suma, resta, </w:t>
+      </w:r>
       <w:proofErr w:type="spellStart"/>
       <w:r>
-        <w:t>a+b</w:t>
+        <w:rPr>
+          <w:rFonts w:cs="Calibri"/>
+          <w:b/>
+          <w:bCs/>
+        </w:rPr>
+        <w:t>multiplicacion</w:t>
       </w:r>
       <w:proofErr w:type="spellEnd"/>
       <w:r>
-        <w:t>==c)</w:t>
-      </w:r>
-    </w:p>
-    <w:p/>
-    <w:p>
-      <w:r>
-        <w:t xml:space="preserve">La expresión </w:t>
+        <w:rPr>
+          <w:rFonts w:cs="Calibri"/>
+          <w:b/>
+          <w:bCs/>
+        </w:rPr>
+        <w:t xml:space="preserve">, </w:t>
       </w:r>
       <w:proofErr w:type="spellStart"/>
       <w:r>
-        <w:t>a+b</w:t>
+        <w:rPr>
+          <w:rFonts w:cs="Calibri"/>
+          <w:b/>
+          <w:bCs/>
+        </w:rPr>
+        <w:t>division</w:t>
       </w:r>
       <w:proofErr w:type="spellEnd"/>
-      <w:r>
-        <w:t>==c es falsa, ya que 34 + 12 no es igual a 8.</w:t>
-      </w:r>
-    </w:p>
-    <w:p>
-      <w:r>
-        <w:t>Negando esa condición, obtenemos el valor verdadero (true).</w:t>
-      </w:r>
-    </w:p>
-    <w:p>
-      <w:r>
-        <w:t>Evaluar la segunda parte de la expresión: (</w:t>
-      </w:r>
+    </w:p>
+    <w:p>
+      <w:pPr>
+        <w:rPr>
+          <w:rFonts w:cs="Calibri"/>
+          <w:b/>
+          <w:bCs/>
+        </w:rPr>
+      </w:pPr>
+      <w:r>
+        <w:rPr>
+          <w:rFonts w:cs="Calibri"/>
+          <w:b/>
+          <w:bCs/>
+        </w:rPr>
+        <w:t xml:space="preserve">Proceso: </w:t>
+      </w:r>
+    </w:p>
+    <w:p>
+      <w:pPr>
+        <w:rPr>
+          <w:rFonts w:cs="Calibri"/>
+          <w:color w:val="000000"/>
+        </w:rPr>
+      </w:pPr>
+      <w:r>
+        <w:rPr>
+          <w:rFonts w:cs="Calibri"/>
+          <w:b/>
+          <w:bCs/>
+          <w:color w:val="000000"/>
+        </w:rPr>
+        <w:t>¿</w:t>
+      </w:r>
+      <w:proofErr w:type="spellStart"/>
+      <w:r>
+        <w:rPr>
+          <w:rFonts w:cs="Calibri"/>
+          <w:b/>
+          <w:bCs/>
+          <w:color w:val="000000"/>
+        </w:rPr>
+        <w:t>Quien</w:t>
+      </w:r>
+      <w:proofErr w:type="spellEnd"/>
+      <w:r>
+        <w:rPr>
+          <w:rFonts w:cs="Calibri"/>
+          <w:b/>
+          <w:bCs/>
+          <w:color w:val="000000"/>
+        </w:rPr>
+        <w:t xml:space="preserve"> debe realizar el proceso?:</w:t>
+      </w:r>
+      <w:r>
+        <w:rPr>
+          <w:rFonts w:cs="Calibri"/>
+          <w:color w:val="000000"/>
+        </w:rPr>
+        <w:t xml:space="preserve"> La persona o calculadora</w:t>
+      </w:r>
+    </w:p>
+    <w:p>
+      <w:pPr>
+        <w:rPr>
+          <w:rFonts w:cs="Calibri"/>
+        </w:rPr>
+      </w:pPr>
+      <w:r>
+        <w:rPr>
+          <w:rFonts w:cs="Calibri"/>
+          <w:b/>
+          <w:bCs/>
+        </w:rPr>
+        <w:t>¿</w:t>
+      </w:r>
+      <w:proofErr w:type="spellStart"/>
+      <w:r>
+        <w:rPr>
+          <w:rFonts w:cs="Calibri"/>
+          <w:b/>
+          <w:bCs/>
+        </w:rPr>
+        <w:t>Cual</w:t>
+      </w:r>
+      <w:proofErr w:type="spellEnd"/>
+      <w:r>
+        <w:rPr>
+          <w:rFonts w:cs="Calibri"/>
+          <w:b/>
+          <w:bCs/>
+        </w:rPr>
+        <w:t xml:space="preserve"> es el proceso que resuelve?:</w:t>
+      </w:r>
+    </w:p>
+    <w:p>
+      <w:pPr>
+        <w:rPr>
+          <w:rFonts w:cs="Calibri"/>
+        </w:rPr>
+      </w:pPr>
+      <w:r>
+        <w:rPr>
+          <w:rFonts w:cs="Calibri"/>
+          <w:b/>
+          <w:bCs/>
+        </w:rPr>
+        <w:t>Diseño:</w:t>
+      </w:r>
+    </w:p>
+    <w:tbl>
+      <w:tblPr>
+        <w:tblStyle w:val="TableGrid"/>
+        <w:tblW w:w="0" w:type="auto"/>
+        <w:tblInd w:w="0" w:type="dxa"/>
+        <w:tblLayout w:type="fixed"/>
+        <w:tblCellMar>
+          <w:top w:w="15" w:type="dxa"/>
+          <w:left w:w="15" w:type="dxa"/>
+          <w:bottom w:w="15" w:type="dxa"/>
+          <w:right w:w="15" w:type="dxa"/>
+        </w:tblCellMar>
+        <w:tblLook w:val="04A0" w:firstRow="1" w:lastRow="0" w:firstColumn="1" w:lastColumn="0" w:noHBand="0" w:noVBand="1"/>
+      </w:tblPr>
+      <w:tblGrid>
+        <w:gridCol w:w="8490"/>
+      </w:tblGrid>
+      <w:tr>
+        <w:tc>
+          <w:tcPr>
+            <w:tcW w:w="8490" w:type="dxa"/>
+            <w:tcBorders>
+              <w:top w:val="outset" w:sz="6" w:space="0" w:color="auto"/>
+              <w:left w:val="outset" w:sz="6" w:space="0" w:color="auto"/>
+              <w:bottom w:val="outset" w:sz="6" w:space="0" w:color="auto"/>
+              <w:right w:val="outset" w:sz="6" w:space="0" w:color="auto"/>
+            </w:tcBorders>
+            <w:hideMark/>
+          </w:tcPr>
+          <w:p>
+            <w:pPr>
+              <w:rPr>
+                <w:rFonts w:cs="Calibri"/>
+              </w:rPr>
+            </w:pPr>
+            <w:r>
+              <w:rPr>
+                <w:rFonts w:cs="Calibri"/>
+                <w:b/>
+                <w:bCs/>
+                <w:color w:val="000000"/>
+              </w:rPr>
+              <w:t>Entidad que resuelve el problema</w:t>
+            </w:r>
+            <w:r>
+              <w:rPr>
+                <w:rFonts w:cs="Calibri"/>
+                <w:b/>
+                <w:bCs/>
+                <w:color w:val="6FAC46"/>
+              </w:rPr>
+              <w:t>:</w:t>
+            </w:r>
+            <w:r>
+              <w:rPr>
+                <w:rFonts w:cs="Calibri"/>
+                <w:b/>
+                <w:bCs/>
+                <w:color w:val="C00000"/>
+              </w:rPr>
+              <w:t xml:space="preserve"> </w:t>
+            </w:r>
+            <w:r>
+              <w:rPr>
+                <w:rFonts w:cs="Calibri"/>
+                <w:b/>
+                <w:bCs/>
+              </w:rPr>
+              <w:t>PERSONA</w:t>
+            </w:r>
+          </w:p>
+        </w:tc>
+      </w:tr>
+      <w:tr>
+        <w:tc>
+          <w:tcPr>
+            <w:tcW w:w="8490" w:type="dxa"/>
+            <w:tcBorders>
+              <w:top w:val="outset" w:sz="6" w:space="0" w:color="auto"/>
+              <w:left w:val="outset" w:sz="6" w:space="0" w:color="auto"/>
+              <w:bottom w:val="outset" w:sz="6" w:space="0" w:color="auto"/>
+              <w:right w:val="outset" w:sz="6" w:space="0" w:color="auto"/>
+            </w:tcBorders>
+            <w:hideMark/>
+          </w:tcPr>
+          <w:p>
+            <w:pPr>
+              <w:rPr>
+                <w:rFonts w:cs="Calibri"/>
+                <w:color w:val="000000"/>
+              </w:rPr>
+            </w:pPr>
+            <w:r>
+              <w:rPr>
+                <w:rFonts w:cs="Calibri"/>
+                <w:b/>
+                <w:bCs/>
+                <w:color w:val="000000"/>
+              </w:rPr>
+              <w:t xml:space="preserve">Variables: </w:t>
+            </w:r>
+          </w:p>
+          <w:p>
+            <w:pPr>
+              <w:pStyle w:val="ListParagraph"/>
+              <w:numPr>
+                <w:ilvl w:val="0"/>
+                <w:numId w:val="6"/>
+              </w:numPr>
+              <w:rPr>
+                <w:rFonts w:cs="Calibri"/>
+                <w:color w:val="000000"/>
+              </w:rPr>
+            </w:pPr>
+            <w:r>
+              <w:rPr>
+                <w:rFonts w:cs="Calibri"/>
+                <w:b/>
+                <w:bCs/>
+                <w:color w:val="000000"/>
+              </w:rPr>
+              <w:t xml:space="preserve">num1: </w:t>
+            </w:r>
+            <w:proofErr w:type="spellStart"/>
+            <w:r>
+              <w:rPr>
+                <w:rFonts w:cs="Calibri"/>
+                <w:b/>
+                <w:bCs/>
+                <w:color w:val="000000"/>
+              </w:rPr>
+              <w:t>int</w:t>
+            </w:r>
+            <w:proofErr w:type="spellEnd"/>
+            <w:r>
+              <w:rPr>
+                <w:rFonts w:cs="Calibri"/>
+                <w:b/>
+                <w:bCs/>
+                <w:color w:val="000000"/>
+              </w:rPr>
+              <w:t xml:space="preserve"> // </w:t>
+            </w:r>
+            <w:r>
+              <w:rPr>
+                <w:rFonts w:cs="Calibri"/>
+                <w:color w:val="000000"/>
+              </w:rPr>
+              <w:t>almacena un valor entero</w:t>
+            </w:r>
+          </w:p>
+          <w:p>
+            <w:pPr>
+              <w:pStyle w:val="ListParagraph"/>
+              <w:numPr>
+                <w:ilvl w:val="0"/>
+                <w:numId w:val="6"/>
+              </w:numPr>
+              <w:rPr>
+                <w:rFonts w:cs="Calibri"/>
+                <w:b/>
+                <w:bCs/>
+                <w:color w:val="000000"/>
+              </w:rPr>
+            </w:pPr>
+            <w:r>
+              <w:rPr>
+                <w:rFonts w:cs="Calibri"/>
+                <w:b/>
+                <w:bCs/>
+                <w:color w:val="000000"/>
+              </w:rPr>
+              <w:t xml:space="preserve">num2: </w:t>
+            </w:r>
+            <w:proofErr w:type="spellStart"/>
+            <w:r>
+              <w:rPr>
+                <w:rFonts w:cs="Calibri"/>
+                <w:b/>
+                <w:bCs/>
+                <w:color w:val="000000"/>
+              </w:rPr>
+              <w:t>int</w:t>
+            </w:r>
+            <w:proofErr w:type="spellEnd"/>
+            <w:r>
+              <w:rPr>
+                <w:rFonts w:cs="Calibri"/>
+                <w:b/>
+                <w:bCs/>
+                <w:color w:val="000000"/>
+              </w:rPr>
+              <w:t xml:space="preserve"> // almacena un valor entero</w:t>
+            </w:r>
+          </w:p>
+          <w:p>
+            <w:pPr>
+              <w:pStyle w:val="ListParagraph"/>
+              <w:numPr>
+                <w:ilvl w:val="0"/>
+                <w:numId w:val="6"/>
+              </w:numPr>
+              <w:rPr>
+                <w:rFonts w:cs="Calibri"/>
+                <w:color w:val="000000"/>
+              </w:rPr>
+            </w:pPr>
+            <w:r>
+              <w:rPr>
+                <w:rFonts w:cs="Calibri"/>
+                <w:b/>
+                <w:bCs/>
+                <w:color w:val="000000"/>
+              </w:rPr>
+              <w:t xml:space="preserve">suma: </w:t>
+            </w:r>
+            <w:proofErr w:type="spellStart"/>
+            <w:r>
+              <w:rPr>
+                <w:rFonts w:cs="Calibri"/>
+                <w:b/>
+                <w:bCs/>
+                <w:color w:val="000000"/>
+              </w:rPr>
+              <w:t>int</w:t>
+            </w:r>
+            <w:proofErr w:type="spellEnd"/>
+            <w:r>
+              <w:rPr>
+                <w:rFonts w:cs="Calibri"/>
+                <w:b/>
+                <w:bCs/>
+                <w:color w:val="000000"/>
+              </w:rPr>
+              <w:t xml:space="preserve"> // almacena un valor de una suma</w:t>
+            </w:r>
+          </w:p>
+          <w:p>
+            <w:pPr>
+              <w:pStyle w:val="ListParagraph"/>
+              <w:numPr>
+                <w:ilvl w:val="0"/>
+                <w:numId w:val="6"/>
+              </w:numPr>
+              <w:rPr>
+                <w:rFonts w:cs="Calibri"/>
+                <w:b/>
+                <w:bCs/>
+                <w:color w:val="000000"/>
+              </w:rPr>
+            </w:pPr>
+            <w:r>
+              <w:rPr>
+                <w:rFonts w:cs="Calibri"/>
+                <w:b/>
+                <w:bCs/>
+                <w:color w:val="000000"/>
+              </w:rPr>
+              <w:t xml:space="preserve">resta: </w:t>
+            </w:r>
+            <w:proofErr w:type="spellStart"/>
+            <w:r>
+              <w:rPr>
+                <w:rFonts w:cs="Calibri"/>
+                <w:b/>
+                <w:bCs/>
+                <w:color w:val="000000"/>
+              </w:rPr>
+              <w:t>int</w:t>
+            </w:r>
+            <w:proofErr w:type="spellEnd"/>
+            <w:r>
+              <w:rPr>
+                <w:rFonts w:cs="Calibri"/>
+                <w:b/>
+                <w:bCs/>
+                <w:color w:val="000000"/>
+              </w:rPr>
+              <w:t xml:space="preserve"> /</w:t>
+            </w:r>
+            <w:proofErr w:type="gramStart"/>
+            <w:r>
+              <w:rPr>
+                <w:rFonts w:cs="Calibri"/>
+                <w:b/>
+                <w:bCs/>
+                <w:color w:val="000000"/>
+              </w:rPr>
+              <w:t>/  almacena</w:t>
+            </w:r>
+            <w:proofErr w:type="gramEnd"/>
+            <w:r>
+              <w:rPr>
+                <w:rFonts w:cs="Calibri"/>
+                <w:b/>
+                <w:bCs/>
+                <w:color w:val="000000"/>
+              </w:rPr>
+              <w:t xml:space="preserve"> un valor de una resta</w:t>
+            </w:r>
+          </w:p>
+          <w:p>
+            <w:pPr>
+              <w:pStyle w:val="ListParagraph"/>
+              <w:numPr>
+                <w:ilvl w:val="0"/>
+                <w:numId w:val="6"/>
+              </w:numPr>
+              <w:rPr>
+                <w:rFonts w:cs="Calibri"/>
+                <w:b/>
+                <w:bCs/>
+                <w:color w:val="000000"/>
+              </w:rPr>
+            </w:pPr>
+            <w:proofErr w:type="spellStart"/>
+            <w:r>
+              <w:rPr>
+                <w:rFonts w:cs="Calibri"/>
+                <w:b/>
+                <w:bCs/>
+                <w:color w:val="000000"/>
+              </w:rPr>
+              <w:t>multiplicacion</w:t>
+            </w:r>
+            <w:proofErr w:type="spellEnd"/>
+            <w:r>
+              <w:rPr>
+                <w:rFonts w:cs="Calibri"/>
+                <w:b/>
+                <w:bCs/>
+                <w:color w:val="000000"/>
+              </w:rPr>
+              <w:t xml:space="preserve">: </w:t>
+            </w:r>
+            <w:proofErr w:type="spellStart"/>
+            <w:r>
+              <w:rPr>
+                <w:rFonts w:cs="Calibri"/>
+                <w:b/>
+                <w:bCs/>
+                <w:color w:val="000000"/>
+              </w:rPr>
+              <w:t>int</w:t>
+            </w:r>
+            <w:proofErr w:type="spellEnd"/>
+            <w:r>
+              <w:rPr>
+                <w:rFonts w:cs="Calibri"/>
+                <w:b/>
+                <w:bCs/>
+                <w:color w:val="000000"/>
+              </w:rPr>
+              <w:t xml:space="preserve"> // almacena un valor de una multiplicación</w:t>
+            </w:r>
+          </w:p>
+          <w:p>
+            <w:pPr>
+              <w:pStyle w:val="ListParagraph"/>
+              <w:numPr>
+                <w:ilvl w:val="0"/>
+                <w:numId w:val="6"/>
+              </w:numPr>
+              <w:rPr>
+                <w:rFonts w:cs="Calibri"/>
+                <w:color w:val="000000"/>
+              </w:rPr>
+            </w:pPr>
+            <w:proofErr w:type="spellStart"/>
+            <w:r>
+              <w:rPr>
+                <w:rFonts w:cs="Calibri"/>
+                <w:b/>
+                <w:bCs/>
+                <w:color w:val="000000"/>
+              </w:rPr>
+              <w:t>division</w:t>
+            </w:r>
+            <w:proofErr w:type="spellEnd"/>
+            <w:r>
+              <w:rPr>
+                <w:rFonts w:cs="Calibri"/>
+                <w:b/>
+                <w:bCs/>
+                <w:color w:val="000000"/>
+              </w:rPr>
+              <w:t xml:space="preserve">: </w:t>
+            </w:r>
+            <w:proofErr w:type="spellStart"/>
+            <w:r>
+              <w:rPr>
+                <w:rFonts w:cs="Calibri"/>
+                <w:b/>
+                <w:bCs/>
+                <w:color w:val="000000"/>
+              </w:rPr>
+              <w:t>int</w:t>
+            </w:r>
+            <w:proofErr w:type="spellEnd"/>
+            <w:r>
+              <w:rPr>
+                <w:rFonts w:cs="Calibri"/>
+                <w:b/>
+                <w:bCs/>
+                <w:color w:val="000000"/>
+              </w:rPr>
+              <w:t xml:space="preserve"> // almacena un valor de una </w:t>
+            </w:r>
+            <w:proofErr w:type="spellStart"/>
+            <w:r>
+              <w:rPr>
+                <w:rFonts w:cs="Calibri"/>
+                <w:b/>
+                <w:bCs/>
+                <w:color w:val="000000"/>
+              </w:rPr>
+              <w:t>division</w:t>
+            </w:r>
+            <w:proofErr w:type="spellEnd"/>
+          </w:p>
+        </w:tc>
+      </w:tr>
+    </w:tbl>
+    <w:p>
+      <w:pPr>
+        <w:rPr>
+          <w:rFonts w:ascii="Calibri" w:hAnsi="Calibri" w:cs="Times New Roman"/>
+        </w:rPr>
+      </w:pPr>
+      <w:r>
+        <w:t xml:space="preserve"> </w:t>
+      </w:r>
+    </w:p>
+    <w:tbl>
+      <w:tblPr>
+        <w:tblStyle w:val="TableGrid"/>
+        <w:tblW w:w="0" w:type="auto"/>
+        <w:tblInd w:w="0" w:type="dxa"/>
+        <w:tblLayout w:type="fixed"/>
+        <w:tblCellMar>
+          <w:top w:w="15" w:type="dxa"/>
+          <w:left w:w="15" w:type="dxa"/>
+          <w:bottom w:w="15" w:type="dxa"/>
+          <w:right w:w="15" w:type="dxa"/>
+        </w:tblCellMar>
+        <w:tblLook w:val="04A0" w:firstRow="1" w:lastRow="0" w:firstColumn="1" w:lastColumn="0" w:noHBand="0" w:noVBand="1"/>
+      </w:tblPr>
+      <w:tblGrid>
+        <w:gridCol w:w="8490"/>
+      </w:tblGrid>
+      <w:tr>
+        <w:tc>
+          <w:tcPr>
+            <w:tcW w:w="8490" w:type="dxa"/>
+            <w:tcBorders>
+              <w:top w:val="outset" w:sz="6" w:space="0" w:color="auto"/>
+              <w:left w:val="outset" w:sz="6" w:space="0" w:color="auto"/>
+              <w:bottom w:val="outset" w:sz="6" w:space="0" w:color="auto"/>
+              <w:right w:val="outset" w:sz="6" w:space="0" w:color="auto"/>
+            </w:tcBorders>
+            <w:hideMark/>
+          </w:tcPr>
+          <w:p>
+            <w:pPr>
+              <w:rPr>
+                <w:rFonts w:cs="Calibri"/>
+              </w:rPr>
+            </w:pPr>
+            <w:r>
+              <w:rPr>
+                <w:rFonts w:cs="Calibri"/>
+                <w:b/>
+                <w:bCs/>
+              </w:rPr>
+              <w:t>Nombre del Algoritmo:</w:t>
+            </w:r>
+            <w:r>
+              <w:rPr>
+                <w:rFonts w:cs="Calibri"/>
+              </w:rPr>
+              <w:t xml:space="preserve"> CALCULADORA</w:t>
+            </w:r>
+          </w:p>
+        </w:tc>
+      </w:tr>
+      <w:tr>
+        <w:tc>
+          <w:tcPr>
+            <w:tcW w:w="8490" w:type="dxa"/>
+            <w:tcBorders>
+              <w:top w:val="outset" w:sz="6" w:space="0" w:color="auto"/>
+              <w:left w:val="outset" w:sz="6" w:space="0" w:color="auto"/>
+              <w:bottom w:val="outset" w:sz="6" w:space="0" w:color="auto"/>
+              <w:right w:val="outset" w:sz="6" w:space="0" w:color="auto"/>
+            </w:tcBorders>
+            <w:hideMark/>
+          </w:tcPr>
+          <w:p>
+            <w:pPr>
+              <w:rPr>
+                <w:rFonts w:cs="Calibri"/>
+              </w:rPr>
+            </w:pPr>
+            <w:r>
+              <w:rPr>
+                <w:rFonts w:cs="Calibri"/>
+                <w:b/>
+                <w:bCs/>
+              </w:rPr>
+              <w:t>Proceso del algoritmo:</w:t>
+            </w:r>
+          </w:p>
+          <w:p>
+            <w:pPr>
+              <w:pStyle w:val="ListParagraph"/>
+              <w:numPr>
+                <w:ilvl w:val="0"/>
+                <w:numId w:val="7"/>
+              </w:numPr>
+              <w:rPr>
+                <w:rFonts w:cs="Calibri"/>
+                <w:i/>
+                <w:iCs/>
+              </w:rPr>
+            </w:pPr>
+            <w:r>
+              <w:rPr>
+                <w:rFonts w:cs="Calibri"/>
+                <w:i/>
+                <w:iCs/>
+              </w:rPr>
+              <w:t>inicio</w:t>
+            </w:r>
+          </w:p>
+          <w:p>
+            <w:pPr>
+              <w:pStyle w:val="ListParagraph"/>
+              <w:numPr>
+                <w:ilvl w:val="0"/>
+                <w:numId w:val="7"/>
+              </w:numPr>
+              <w:rPr>
+                <w:rFonts w:cs="Calibri"/>
+              </w:rPr>
+            </w:pPr>
+            <w:r>
+              <w:rPr>
+                <w:rFonts w:cs="Calibri"/>
+                <w:i/>
+                <w:iCs/>
+              </w:rPr>
+              <w:t>Leer num1</w:t>
+            </w:r>
+          </w:p>
+          <w:p>
+            <w:pPr>
+              <w:pStyle w:val="ListParagraph"/>
+              <w:numPr>
+                <w:ilvl w:val="0"/>
+                <w:numId w:val="7"/>
+              </w:numPr>
+              <w:rPr>
+                <w:rFonts w:cs="Calibri"/>
+              </w:rPr>
+            </w:pPr>
+            <w:r>
+              <w:rPr>
+                <w:rFonts w:cs="Calibri"/>
+                <w:i/>
+                <w:iCs/>
+              </w:rPr>
+              <w:t>Leer num2</w:t>
+            </w:r>
+          </w:p>
+          <w:p>
+            <w:pPr>
+              <w:pStyle w:val="ListParagraph"/>
+              <w:numPr>
+                <w:ilvl w:val="0"/>
+                <w:numId w:val="7"/>
+              </w:numPr>
+              <w:rPr>
+                <w:rFonts w:cs="Calibri"/>
+                <w:color w:val="000000"/>
+              </w:rPr>
+            </w:pPr>
+            <w:r>
+              <w:rPr>
+                <w:rFonts w:cs="Calibri"/>
+                <w:i/>
+                <w:iCs/>
+              </w:rPr>
+              <w:t xml:space="preserve">suma </w:t>
+            </w:r>
+            <w:r>
+              <w:rPr>
+                <w:rFonts w:cs="Calibri"/>
+                <w:i/>
+                <w:iCs/>
+                <w:color w:val="000000"/>
+              </w:rPr>
+              <w:t>← num1 + num2</w:t>
+            </w:r>
+          </w:p>
+          <w:p>
+            <w:pPr>
+              <w:pStyle w:val="ListParagraph"/>
+              <w:numPr>
+                <w:ilvl w:val="0"/>
+                <w:numId w:val="7"/>
+              </w:numPr>
+              <w:rPr>
+                <w:rFonts w:cs="Calibri"/>
+                <w:color w:val="000000"/>
+              </w:rPr>
+            </w:pPr>
+            <w:r>
+              <w:rPr>
+                <w:rFonts w:cs="Calibri"/>
+                <w:i/>
+                <w:iCs/>
+                <w:color w:val="000000"/>
+              </w:rPr>
+              <w:t xml:space="preserve">mostrar ← “el resultado de la suma es: </w:t>
+            </w:r>
+            <w:proofErr w:type="gramStart"/>
+            <w:r>
+              <w:rPr>
+                <w:rFonts w:cs="Calibri"/>
+                <w:i/>
+                <w:iCs/>
+                <w:color w:val="000000"/>
+              </w:rPr>
+              <w:t>“ +</w:t>
+            </w:r>
+            <w:proofErr w:type="gramEnd"/>
+            <w:r>
+              <w:rPr>
+                <w:rFonts w:cs="Calibri"/>
+                <w:i/>
+                <w:iCs/>
+                <w:color w:val="000000"/>
+              </w:rPr>
+              <w:t xml:space="preserve"> suma</w:t>
+            </w:r>
+          </w:p>
+          <w:p>
+            <w:pPr>
+              <w:pStyle w:val="ListParagraph"/>
+              <w:numPr>
+                <w:ilvl w:val="0"/>
+                <w:numId w:val="7"/>
+              </w:numPr>
+              <w:rPr>
+                <w:rFonts w:cs="Calibri"/>
+                <w:color w:val="000000"/>
+              </w:rPr>
+            </w:pPr>
+            <w:r>
+              <w:rPr>
+                <w:rFonts w:cs="Calibri"/>
+                <w:i/>
+                <w:iCs/>
+                <w:color w:val="000000"/>
+              </w:rPr>
+              <w:t>resta ← num1 – num2</w:t>
+            </w:r>
+          </w:p>
+          <w:p>
+            <w:pPr>
+              <w:pStyle w:val="ListParagraph"/>
+              <w:numPr>
+                <w:ilvl w:val="0"/>
+                <w:numId w:val="7"/>
+              </w:numPr>
+              <w:rPr>
+                <w:rFonts w:cs="Calibri"/>
+                <w:color w:val="000000"/>
+              </w:rPr>
+            </w:pPr>
+            <w:r>
+              <w:rPr>
+                <w:rFonts w:cs="Calibri"/>
+                <w:i/>
+                <w:iCs/>
+                <w:color w:val="000000"/>
+              </w:rPr>
+              <w:t xml:space="preserve">mostrar ← “el resultado de la resta es: </w:t>
+            </w:r>
+            <w:proofErr w:type="gramStart"/>
+            <w:r>
+              <w:rPr>
+                <w:rFonts w:cs="Calibri"/>
+                <w:i/>
+                <w:iCs/>
+                <w:color w:val="000000"/>
+              </w:rPr>
+              <w:t>“ +</w:t>
+            </w:r>
+            <w:proofErr w:type="gramEnd"/>
+            <w:r>
+              <w:rPr>
+                <w:rFonts w:cs="Calibri"/>
+                <w:i/>
+                <w:iCs/>
+                <w:color w:val="000000"/>
+              </w:rPr>
+              <w:t xml:space="preserve"> resta</w:t>
+            </w:r>
+          </w:p>
+          <w:p>
+            <w:pPr>
+              <w:pStyle w:val="ListParagraph"/>
+              <w:numPr>
+                <w:ilvl w:val="0"/>
+                <w:numId w:val="7"/>
+              </w:numPr>
+              <w:rPr>
+                <w:rFonts w:cs="Calibri"/>
+                <w:color w:val="000000"/>
+              </w:rPr>
+            </w:pPr>
+            <w:proofErr w:type="spellStart"/>
+            <w:r>
+              <w:rPr>
+                <w:rFonts w:cs="Calibri"/>
+                <w:i/>
+                <w:iCs/>
+                <w:color w:val="000000"/>
+              </w:rPr>
+              <w:t>multiplicacion</w:t>
+            </w:r>
+            <w:proofErr w:type="spellEnd"/>
+            <w:r>
+              <w:rPr>
+                <w:rFonts w:cs="Calibri"/>
+                <w:i/>
+                <w:iCs/>
+                <w:color w:val="000000"/>
+              </w:rPr>
+              <w:t xml:space="preserve"> ← num1 * num2</w:t>
+            </w:r>
+          </w:p>
+          <w:p>
+            <w:pPr>
+              <w:pStyle w:val="ListParagraph"/>
+              <w:numPr>
+                <w:ilvl w:val="0"/>
+                <w:numId w:val="7"/>
+              </w:numPr>
+              <w:rPr>
+                <w:rFonts w:cs="Calibri"/>
+                <w:color w:val="000000"/>
+              </w:rPr>
+            </w:pPr>
+            <w:r>
+              <w:rPr>
+                <w:rFonts w:cs="Calibri"/>
+                <w:i/>
+                <w:iCs/>
+                <w:color w:val="000000"/>
+              </w:rPr>
+              <w:t xml:space="preserve">mostrar ← “el resultado de la multiplicación es: </w:t>
+            </w:r>
+            <w:proofErr w:type="gramStart"/>
+            <w:r>
+              <w:rPr>
+                <w:rFonts w:cs="Calibri"/>
+                <w:i/>
+                <w:iCs/>
+                <w:color w:val="000000"/>
+              </w:rPr>
+              <w:t>“ +</w:t>
+            </w:r>
+            <w:proofErr w:type="gramEnd"/>
+            <w:r>
+              <w:rPr>
+                <w:rFonts w:cs="Calibri"/>
+                <w:i/>
+                <w:iCs/>
+                <w:color w:val="000000"/>
+              </w:rPr>
+              <w:t xml:space="preserve"> </w:t>
+            </w:r>
+            <w:proofErr w:type="spellStart"/>
+            <w:r>
+              <w:rPr>
+                <w:rFonts w:cs="Calibri"/>
+                <w:i/>
+                <w:iCs/>
+                <w:color w:val="000000"/>
+              </w:rPr>
+              <w:t>multiplicacion</w:t>
+            </w:r>
+            <w:proofErr w:type="spellEnd"/>
+          </w:p>
+          <w:p>
+            <w:pPr>
+              <w:pStyle w:val="ListParagraph"/>
+              <w:numPr>
+                <w:ilvl w:val="0"/>
+                <w:numId w:val="7"/>
+              </w:numPr>
+              <w:rPr>
+                <w:rFonts w:cs="Calibri"/>
+                <w:color w:val="000000"/>
+              </w:rPr>
+            </w:pPr>
+            <w:proofErr w:type="spellStart"/>
+            <w:r>
+              <w:rPr>
+                <w:rFonts w:cs="Calibri"/>
+                <w:i/>
+                <w:iCs/>
+                <w:color w:val="000000"/>
+              </w:rPr>
+              <w:t>division</w:t>
+            </w:r>
+            <w:proofErr w:type="spellEnd"/>
+            <w:r>
+              <w:rPr>
+                <w:rFonts w:cs="Calibri"/>
+                <w:i/>
+                <w:iCs/>
+                <w:color w:val="000000"/>
+              </w:rPr>
+              <w:t xml:space="preserve"> ← num1 / num2</w:t>
+            </w:r>
+          </w:p>
+          <w:p>
+            <w:pPr>
+              <w:pStyle w:val="ListParagraph"/>
+              <w:numPr>
+                <w:ilvl w:val="0"/>
+                <w:numId w:val="7"/>
+              </w:numPr>
+              <w:rPr>
+                <w:rFonts w:cs="Calibri"/>
+                <w:color w:val="000000"/>
+              </w:rPr>
+            </w:pPr>
+            <w:r>
+              <w:rPr>
+                <w:rFonts w:cs="Calibri"/>
+                <w:i/>
+                <w:iCs/>
+                <w:color w:val="000000"/>
+              </w:rPr>
+              <w:t>Si (num</w:t>
+            </w:r>
+            <w:proofErr w:type="gramStart"/>
+            <w:r>
+              <w:rPr>
+                <w:rFonts w:cs="Calibri"/>
+                <w:i/>
+                <w:iCs/>
+                <w:color w:val="000000"/>
+              </w:rPr>
+              <w:t>2 !</w:t>
+            </w:r>
+            <w:proofErr w:type="gramEnd"/>
+            <w:r>
+              <w:rPr>
+                <w:rFonts w:cs="Calibri"/>
+                <w:i/>
+                <w:iCs/>
+                <w:color w:val="000000"/>
+              </w:rPr>
+              <w:t>=0) entonces</w:t>
+            </w:r>
+          </w:p>
+          <w:p>
+            <w:pPr>
+              <w:pStyle w:val="ListParagraph"/>
+              <w:numPr>
+                <w:ilvl w:val="0"/>
+                <w:numId w:val="7"/>
+              </w:numPr>
+              <w:rPr>
+                <w:rFonts w:cs="Calibri"/>
+                <w:color w:val="000000"/>
+              </w:rPr>
+            </w:pPr>
+            <w:r>
+              <w:rPr>
+                <w:rFonts w:cs="Calibri"/>
+                <w:i/>
+                <w:iCs/>
+                <w:color w:val="000000"/>
+              </w:rPr>
+              <w:t xml:space="preserve">mostrar ← “el resultado de la división es: </w:t>
+            </w:r>
+            <w:proofErr w:type="gramStart"/>
+            <w:r>
+              <w:rPr>
+                <w:rFonts w:cs="Calibri"/>
+                <w:i/>
+                <w:iCs/>
+                <w:color w:val="000000"/>
+              </w:rPr>
+              <w:t>“ +</w:t>
+            </w:r>
+            <w:proofErr w:type="gramEnd"/>
+            <w:r>
+              <w:rPr>
+                <w:rFonts w:cs="Calibri"/>
+                <w:i/>
+                <w:iCs/>
+                <w:color w:val="000000"/>
+              </w:rPr>
+              <w:t xml:space="preserve"> </w:t>
+            </w:r>
+            <w:proofErr w:type="spellStart"/>
+            <w:r>
+              <w:rPr>
+                <w:rFonts w:cs="Calibri"/>
+                <w:i/>
+                <w:iCs/>
+                <w:color w:val="000000"/>
+              </w:rPr>
+              <w:t>division</w:t>
+            </w:r>
+            <w:proofErr w:type="spellEnd"/>
+          </w:p>
+          <w:p>
+            <w:pPr>
+              <w:pStyle w:val="ListParagraph"/>
+              <w:numPr>
+                <w:ilvl w:val="0"/>
+                <w:numId w:val="7"/>
+              </w:numPr>
+              <w:rPr>
+                <w:rFonts w:cs="Calibri"/>
+                <w:color w:val="000000"/>
+              </w:rPr>
+            </w:pPr>
+            <w:proofErr w:type="spellStart"/>
+            <w:r>
+              <w:rPr>
+                <w:rFonts w:cs="Calibri"/>
+                <w:i/>
+                <w:iCs/>
+                <w:color w:val="000000"/>
+              </w:rPr>
+              <w:t>si_no</w:t>
+            </w:r>
+            <w:proofErr w:type="spellEnd"/>
+          </w:p>
+          <w:p>
+            <w:pPr>
+              <w:pStyle w:val="ListParagraph"/>
+              <w:numPr>
+                <w:ilvl w:val="0"/>
+                <w:numId w:val="7"/>
+              </w:numPr>
+              <w:rPr>
+                <w:rFonts w:cs="Calibri"/>
+                <w:color w:val="000000"/>
+              </w:rPr>
+            </w:pPr>
+            <w:r>
+              <w:rPr>
+                <w:rFonts w:cs="Calibri"/>
+                <w:i/>
+                <w:iCs/>
+                <w:color w:val="000000"/>
+              </w:rPr>
+              <w:t xml:space="preserve">mostrar ← “la </w:t>
+            </w:r>
+            <w:proofErr w:type="spellStart"/>
+            <w:r>
+              <w:rPr>
+                <w:rFonts w:cs="Calibri"/>
+                <w:i/>
+                <w:iCs/>
+                <w:color w:val="000000"/>
+              </w:rPr>
+              <w:t>division</w:t>
+            </w:r>
+            <w:proofErr w:type="spellEnd"/>
+            <w:r>
+              <w:rPr>
+                <w:rFonts w:cs="Calibri"/>
+                <w:i/>
+                <w:iCs/>
+                <w:color w:val="000000"/>
+              </w:rPr>
+              <w:t xml:space="preserve"> por cero no está definida.”</w:t>
+            </w:r>
+          </w:p>
+          <w:p>
+            <w:pPr>
+              <w:pStyle w:val="ListParagraph"/>
+              <w:numPr>
+                <w:ilvl w:val="0"/>
+                <w:numId w:val="7"/>
+              </w:numPr>
+              <w:rPr>
+                <w:rFonts w:cs="Calibri"/>
+                <w:color w:val="000000"/>
+              </w:rPr>
+            </w:pPr>
+            <w:r>
+              <w:rPr>
+                <w:rFonts w:cs="Calibri"/>
+                <w:i/>
+                <w:iCs/>
+                <w:color w:val="000000"/>
+              </w:rPr>
+              <w:t>Fin</w:t>
+            </w:r>
+          </w:p>
+        </w:tc>
+      </w:tr>
+    </w:tbl>
+    <w:p/>
+    <w:p>
+      <w:pPr>
+        <w:rPr>
+          <w:b/>
+          <w:bCs/>
+        </w:rPr>
+      </w:pPr>
+      <w:r>
+        <w:rPr>
+          <w:b/>
+          <w:bCs/>
+        </w:rPr>
+        <w:t>CAPTURA</w:t>
+      </w:r>
+    </w:p>
+    <w:p>
+      <w:r>
+        <w:drawing>
+          <wp:inline distT="0" distB="0" distL="0" distR="0" wp14:anchorId="5554518E" wp14:editId="1EC987C2">
+            <wp:extent cx="4715533" cy="2248214"/>
+            <wp:effectExtent l="0" t="0" r="0" b="0"/>
+            <wp:docPr id="858072845" name="Imagen 1"/>
+            <wp:cNvGraphicFramePr>
+              <a:graphicFrameLocks xmlns:a="http://schemas.openxmlformats.org/drawingml/2006/main" noChangeAspect="1"/>
+            </wp:cNvGraphicFramePr>
+            <a:graphic xmlns:a="http://schemas.openxmlformats.org/drawingml/2006/main">
+              <a:graphicData uri="http://schemas.openxmlformats.org/drawingml/2006/picture">
+                <pic:pic xmlns:pic="http://schemas.openxmlformats.org/drawingml/2006/picture">
+                  <pic:nvPicPr>
+                    <pic:cNvPr id="858072845" name=""/>
+                    <pic:cNvPicPr/>
+                  </pic:nvPicPr>
+                  <pic:blipFill>
+                    <a:blip r:embed="rId74"/>
+                    <a:stretch>
+                      <a:fillRect/>
+                    </a:stretch>
+                  </pic:blipFill>
+                  <pic:spPr>
+                    <a:xfrm>
+                      <a:off x="0" y="0"/>
+                      <a:ext cx="4715533" cy="2248214"/>
+                    </a:xfrm>
+                    <a:prstGeom prst="rect">
+                      <a:avLst/>
+                    </a:prstGeom>
+                  </pic:spPr>
+                </pic:pic>
+              </a:graphicData>
+            </a:graphic>
+          </wp:inline>
+        </w:drawing>
+      </w:r>
+    </w:p>
+    <w:p/>
+    <w:p/>
+    <w:p/>
+    <w:p/>
+    <w:p/>
+    <w:p>
+      <w:pPr>
+        <w:rPr>
+          <w:b/>
+          <w:bCs/>
+        </w:rPr>
+      </w:pPr>
+      <w:r>
+        <w:rPr>
+          <w:b/>
+          <w:bCs/>
+        </w:rPr>
+        <w:t>RESULTADO EN PROSSESING</w:t>
+      </w:r>
+    </w:p>
+    <w:p>
+      <w:r>
+        <w:drawing>
+          <wp:inline distT="0" distB="0" distL="0" distR="0" wp14:anchorId="20D611C6" wp14:editId="4F74910D">
+            <wp:extent cx="3153215" cy="809738"/>
+            <wp:effectExtent l="0" t="0" r="9525" b="9525"/>
+            <wp:docPr id="1929821284" name="Imagen 1"/>
+            <wp:cNvGraphicFramePr>
+              <a:graphicFrameLocks xmlns:a="http://schemas.openxmlformats.org/drawingml/2006/main" noChangeAspect="1"/>
+            </wp:cNvGraphicFramePr>
+            <a:graphic xmlns:a="http://schemas.openxmlformats.org/drawingml/2006/main">
+              <a:graphicData uri="http://schemas.openxmlformats.org/drawingml/2006/picture">
+                <pic:pic xmlns:pic="http://schemas.openxmlformats.org/drawingml/2006/picture">
+                  <pic:nvPicPr>
+                    <pic:cNvPr id="1929821284" name=""/>
+                    <pic:cNvPicPr/>
+                  </pic:nvPicPr>
+                  <pic:blipFill>
+                    <a:blip r:embed="rId75"/>
+                    <a:stretch>
+                      <a:fillRect/>
+                    </a:stretch>
+                  </pic:blipFill>
+                  <pic:spPr>
+                    <a:xfrm>
+                      <a:off x="0" y="0"/>
+                      <a:ext cx="3153215" cy="809738"/>
+                    </a:xfrm>
+                    <a:prstGeom prst="rect">
+                      <a:avLst/>
+                    </a:prstGeom>
+                  </pic:spPr>
+                </pic:pic>
+              </a:graphicData>
+            </a:graphic>
+          </wp:inline>
+        </w:drawing>
+      </w:r>
+    </w:p>
+    <w:p>
+      <w:r>
+        <w:drawing>
+          <wp:anchor distT="0" distB="0" distL="114300" distR="114300" simplePos="0" relativeHeight="251729920" behindDoc="0" locked="0" layoutInCell="1" allowOverlap="1" wp14:anchorId="59597A60" wp14:editId="69D9E6EC">
+            <wp:simplePos x="0" y="0"/>
+            <wp:positionH relativeFrom="column">
+              <wp:posOffset>-265811</wp:posOffset>
+            </wp:positionH>
+            <wp:positionV relativeFrom="paragraph">
+              <wp:posOffset>103886</wp:posOffset>
+            </wp:positionV>
+            <wp:extent cx="5400040" cy="1114425"/>
+            <wp:effectExtent l="0" t="0" r="0" b="9525"/>
+            <wp:wrapNone/>
+            <wp:docPr id="1794494519" name="Imagen 1"/>
+            <wp:cNvGraphicFramePr>
+              <a:graphicFrameLocks xmlns:a="http://schemas.openxmlformats.org/drawingml/2006/main" noChangeAspect="1"/>
+            </wp:cNvGraphicFramePr>
+            <a:graphic xmlns:a="http://schemas.openxmlformats.org/drawingml/2006/main">
+              <a:graphicData uri="http://schemas.openxmlformats.org/drawingml/2006/picture">
+                <pic:pic xmlns:pic="http://schemas.openxmlformats.org/drawingml/2006/picture">
+                  <pic:nvPicPr>
+                    <pic:cNvPr id="1794494519" name=""/>
+                    <pic:cNvPicPr/>
+                  </pic:nvPicPr>
+                  <pic:blipFill>
+                    <a:blip r:embed="rId76">
+                      <a:extLst>
+                        <a:ext uri="{28A0092B-C50C-407E-A947-70E740481C1C}">
+                          <a14:useLocalDpi xmlns:a14="http://schemas.microsoft.com/office/drawing/2010/main" val="0"/>
+                        </a:ext>
+                      </a:extLst>
+                    </a:blip>
+                    <a:stretch>
+                      <a:fillRect/>
+                    </a:stretch>
+                  </pic:blipFill>
+                  <pic:spPr>
+                    <a:xfrm>
+                      <a:off x="0" y="0"/>
+                      <a:ext cx="5400040" cy="1114425"/>
+                    </a:xfrm>
+                    <a:prstGeom prst="rect">
+                      <a:avLst/>
+                    </a:prstGeom>
+                  </pic:spPr>
+                </pic:pic>
+              </a:graphicData>
+            </a:graphic>
+            <wp14:sizeRelH relativeFrom="page">
+              <wp14:pctWidth>0</wp14:pctWidth>
+            </wp14:sizeRelH>
+            <wp14:sizeRelV relativeFrom="page">
+              <wp14:pctHeight>0</wp14:pctHeight>
+            </wp14:sizeRelV>
+          </wp:anchor>
+        </w:drawing>
+      </w:r>
+    </w:p>
+    <w:p/>
+    <w:p/>
+    <w:p/>
+    <w:p/>
+    <w:p/>
+    <w:p>
+      <w:pPr>
+        <w:rPr>
+          <w:rFonts w:cs="Calibri"/>
+        </w:rPr>
+      </w:pPr>
+      <w:r>
+        <w:rPr>
+          <w:rFonts w:cs="Calibri"/>
+          <w:b/>
+          <w:bCs/>
+        </w:rPr>
+        <w:t>Análisis:</w:t>
+      </w:r>
+    </w:p>
+    <w:p>
+      <w:pPr>
+        <w:jc w:val="both"/>
+        <w:rPr>
+          <w:rFonts w:cs="Calibri"/>
+        </w:rPr>
+      </w:pPr>
+      <w:r>
+        <w:rPr>
+          <w:rFonts w:cs="Calibri"/>
+        </w:rPr>
+        <w:t>Datos de Entrada: Temperatura en grados Fahrenheit</w:t>
+      </w:r>
+    </w:p>
+    <w:p>
+      <w:pPr>
+        <w:jc w:val="both"/>
+        <w:rPr>
+          <w:rFonts w:cs="Calibri"/>
+        </w:rPr>
+      </w:pPr>
+      <w:r>
+        <w:rPr>
+          <w:rFonts w:cs="Calibri"/>
+        </w:rPr>
+        <w:t xml:space="preserve"> </w:t>
+      </w:r>
+    </w:p>
+    <w:p>
+      <w:pPr>
+        <w:jc w:val="both"/>
+        <w:rPr>
+          <w:rFonts w:cs="Calibri"/>
+        </w:rPr>
+      </w:pPr>
+      <w:r>
+        <w:rPr>
+          <w:rFonts w:cs="Calibri"/>
+        </w:rPr>
+        <w:t>Datos de Salida: Temperatura en grados Celsius</w:t>
+      </w:r>
+      <w:r>
+        <w:tab/>
+      </w:r>
+    </w:p>
+    <w:p>
+      <w:pPr>
+        <w:jc w:val="both"/>
+        <w:rPr>
+          <w:rFonts w:cs="Calibri"/>
+        </w:rPr>
+      </w:pPr>
+      <w:r>
+        <w:rPr>
+          <w:rFonts w:cs="Calibri"/>
+        </w:rPr>
+        <w:t xml:space="preserve">Proceso: </w:t>
+      </w:r>
+    </w:p>
+    <w:p>
+      <w:pPr>
+        <w:jc w:val="both"/>
+        <w:rPr>
+          <w:rFonts w:cs="Calibri"/>
+        </w:rPr>
+      </w:pPr>
+      <w:r>
+        <w:rPr>
+          <w:rFonts w:cs="Calibri"/>
+          <w:b/>
+          <w:bCs/>
+        </w:rPr>
+        <w:t xml:space="preserve">¿Quién debe realizar el proceso?: </w:t>
+      </w:r>
+      <w:r>
+        <w:rPr>
+          <w:rFonts w:cs="Calibri"/>
+        </w:rPr>
+        <w:t>Puede ser realizado por un programa informático o una calculadora</w:t>
+      </w:r>
+    </w:p>
+    <w:p>
+      <w:pPr>
+        <w:jc w:val="both"/>
+        <w:rPr>
+          <w:rFonts w:cs="Calibri"/>
+          <w:color w:val="000000"/>
+        </w:rPr>
+      </w:pPr>
+      <w:r>
+        <w:rPr>
+          <w:rFonts w:cs="Calibri"/>
+          <w:color w:val="000000"/>
+        </w:rPr>
+        <w:t xml:space="preserve"> </w:t>
+      </w:r>
+    </w:p>
+    <w:p>
+      <w:pPr>
+        <w:shd w:val="clear" w:color="auto" w:fill="FFFFFF"/>
+        <w:rPr>
+          <w:rFonts w:cs="Times New Roman"/>
+        </w:rPr>
+      </w:pPr>
+      <w:r>
+        <w:rPr>
+          <w:rFonts w:cs="Calibri"/>
+          <w:b/>
+          <w:bCs/>
+          <w:color w:val="000000"/>
+        </w:rPr>
+        <w:t>¿Cuál es el proceso que resuelve?:</w:t>
+      </w:r>
+      <w:r>
+        <w:rPr>
+          <w:rFonts w:cs="Calibri"/>
+          <w:color w:val="000000"/>
+        </w:rPr>
+        <w:t xml:space="preserve"> El proceso consiste en convertir una temperatura dada en grados Fahrenheit a grados Celsius utilizando la fórmula de conversión correspondiente </w:t>
+      </w:r>
+    </w:p>
+    <w:p>
+      <w:pPr>
+        <w:shd w:val="clear" w:color="auto" w:fill="FFFFFF"/>
+        <w:jc w:val="center"/>
+      </w:pPr>
+      <w:r>
+        <w:rPr>
+          <w:noProof/>
+        </w:rPr>
+        <w:drawing>
+          <wp:inline distT="0" distB="0" distL="0" distR="0" wp14:anchorId="3B1F7F49" wp14:editId="038B1997">
+            <wp:extent cx="887095" cy="365760"/>
+            <wp:effectExtent l="0" t="0" r="8255" b="0"/>
+            <wp:docPr id="1500962253" name="Imagen 3"/>
+            <wp:cNvGraphicFramePr>
+              <a:graphicFrameLocks xmlns:a="http://schemas.openxmlformats.org/drawingml/2006/main" noChangeAspect="1"/>
+            </wp:cNvGraphicFramePr>
+            <a:graphic xmlns:a="http://schemas.openxmlformats.org/drawingml/2006/main">
+              <a:graphicData uri="http://schemas.openxmlformats.org/drawingml/2006/picture">
+                <pic:pic xmlns:pic="http://schemas.openxmlformats.org/drawingml/2006/picture">
+                  <pic:nvPicPr>
+                    <pic:cNvPr id="0" name="Picture 23"/>
+                    <pic:cNvPicPr>
+                      <a:picLocks noChangeAspect="1" noChangeArrowheads="1"/>
+                    </pic:cNvPicPr>
+                  </pic:nvPicPr>
+                  <pic:blipFill>
+                    <a:blip r:embed="rId77">
+                      <a:extLst>
+                        <a:ext uri="{28A0092B-C50C-407E-A947-70E740481C1C}">
+                          <a14:useLocalDpi xmlns:a14="http://schemas.microsoft.com/office/drawing/2010/main" val="0"/>
+                        </a:ext>
+                      </a:extLst>
+                    </a:blip>
+                    <a:srcRect/>
+                    <a:stretch>
+                      <a:fillRect/>
+                    </a:stretch>
+                  </pic:blipFill>
+                  <pic:spPr bwMode="auto">
+                    <a:xfrm>
+                      <a:off x="0" y="0"/>
+                      <a:ext cx="887095" cy="365760"/>
+                    </a:xfrm>
+                    <a:prstGeom prst="rect">
+                      <a:avLst/>
+                    </a:prstGeom>
+                    <a:noFill/>
+                    <a:ln>
+                      <a:noFill/>
+                    </a:ln>
+                  </pic:spPr>
+                </pic:pic>
+              </a:graphicData>
+            </a:graphic>
+          </wp:inline>
+        </w:drawing>
+      </w:r>
+      <w:r>
+        <w:t xml:space="preserve"> </w:t>
+      </w:r>
+    </w:p>
+    <w:p>
+      <w:pPr>
+        <w:shd w:val="clear" w:color="auto" w:fill="FFFFFF"/>
+        <w:jc w:val="center"/>
+        <w:rPr>
+          <w:rFonts w:cs="Calibri"/>
+        </w:rPr>
+      </w:pPr>
+      <w:r>
+        <w:rPr>
+          <w:rFonts w:cs="Calibri"/>
+          <w:color w:val="000000"/>
+        </w:rPr>
+        <w:t xml:space="preserve">Esto implica restar 32 a la temperatura en Fahrenheit, multiplicar el resultado por 5/9 y </w:t>
+      </w:r>
+      <w:r>
+        <w:rPr>
+          <w:rFonts w:cs="Calibri"/>
+        </w:rPr>
+        <w:t xml:space="preserve">obtener así la temperatura en Celsius. </w:t>
+      </w:r>
+    </w:p>
+    <w:p>
+      <w:pPr>
+        <w:rPr>
+          <w:rFonts w:cs="Calibri"/>
+        </w:rPr>
+      </w:pPr>
+      <w:r>
+        <w:rPr>
+          <w:rFonts w:cs="Calibri"/>
+        </w:rPr>
+        <w:t>Diseño:</w:t>
+      </w:r>
+    </w:p>
+    <w:tbl>
+      <w:tblPr>
+        <w:tblStyle w:val="TableGrid"/>
+        <w:tblW w:w="0" w:type="auto"/>
+        <w:tblInd w:w="0" w:type="dxa"/>
+        <w:tblLayout w:type="fixed"/>
+        <w:tblCellMar>
+          <w:top w:w="15" w:type="dxa"/>
+          <w:left w:w="15" w:type="dxa"/>
+          <w:bottom w:w="15" w:type="dxa"/>
+          <w:right w:w="15" w:type="dxa"/>
+        </w:tblCellMar>
+        <w:tblLook w:val="04A0" w:firstRow="1" w:lastRow="0" w:firstColumn="1" w:lastColumn="0" w:noHBand="0" w:noVBand="1"/>
+      </w:tblPr>
+      <w:tblGrid>
+        <w:gridCol w:w="8490"/>
+      </w:tblGrid>
+      <w:tr>
+        <w:tc>
+          <w:tcPr>
+            <w:tcW w:w="8490" w:type="dxa"/>
+            <w:tcBorders>
+              <w:top w:val="outset" w:sz="6" w:space="0" w:color="auto"/>
+              <w:left w:val="outset" w:sz="6" w:space="0" w:color="auto"/>
+              <w:bottom w:val="outset" w:sz="6" w:space="0" w:color="auto"/>
+              <w:right w:val="outset" w:sz="6" w:space="0" w:color="auto"/>
+            </w:tcBorders>
+            <w:hideMark/>
+          </w:tcPr>
+          <w:p>
+            <w:pPr>
+              <w:rPr>
+                <w:rFonts w:cs="Calibri"/>
+              </w:rPr>
+            </w:pPr>
+            <w:r>
+              <w:rPr>
+                <w:rFonts w:cs="Calibri"/>
+                <w:b/>
+                <w:bCs/>
+                <w:color w:val="000000"/>
+              </w:rPr>
+              <w:t>Entidad que resuelve el problema</w:t>
+            </w:r>
+            <w:r>
+              <w:rPr>
+                <w:rFonts w:cs="Calibri"/>
+                <w:b/>
+                <w:bCs/>
+                <w:color w:val="6FAC46"/>
+              </w:rPr>
+              <w:t>:</w:t>
+            </w:r>
+            <w:r>
+              <w:rPr>
+                <w:rFonts w:cs="Calibri"/>
+                <w:b/>
+                <w:bCs/>
+                <w:color w:val="C00000"/>
+              </w:rPr>
+              <w:t xml:space="preserve"> </w:t>
+            </w:r>
+            <w:r>
+              <w:rPr>
+                <w:rFonts w:cs="Calibri"/>
+                <w:b/>
+                <w:bCs/>
+              </w:rPr>
+              <w:t>PERSONA</w:t>
+            </w:r>
+          </w:p>
+        </w:tc>
+      </w:tr>
+      <w:tr>
+        <w:tc>
+          <w:tcPr>
+            <w:tcW w:w="8490" w:type="dxa"/>
+            <w:tcBorders>
+              <w:top w:val="outset" w:sz="6" w:space="0" w:color="auto"/>
+              <w:left w:val="outset" w:sz="6" w:space="0" w:color="auto"/>
+              <w:bottom w:val="outset" w:sz="6" w:space="0" w:color="auto"/>
+              <w:right w:val="outset" w:sz="6" w:space="0" w:color="auto"/>
+            </w:tcBorders>
+            <w:hideMark/>
+          </w:tcPr>
+          <w:p>
+            <w:pPr>
+              <w:rPr>
+                <w:rFonts w:cs="Calibri"/>
+                <w:color w:val="000000"/>
+              </w:rPr>
+            </w:pPr>
+            <w:r>
+              <w:rPr>
+                <w:rFonts w:cs="Calibri"/>
+                <w:b/>
+                <w:bCs/>
+                <w:color w:val="000000"/>
+              </w:rPr>
+              <w:t xml:space="preserve">Variables: </w:t>
+            </w:r>
+          </w:p>
+          <w:p>
+            <w:pPr>
+              <w:pStyle w:val="ListParagraph"/>
+              <w:numPr>
+                <w:ilvl w:val="0"/>
+                <w:numId w:val="8"/>
+              </w:numPr>
+              <w:rPr>
+                <w:rFonts w:cs="Calibri"/>
+                <w:color w:val="000000"/>
+              </w:rPr>
+            </w:pPr>
+            <w:proofErr w:type="spellStart"/>
+            <w:r>
+              <w:rPr>
+                <w:rFonts w:cs="Calibri"/>
+                <w:b/>
+                <w:bCs/>
+                <w:color w:val="000000"/>
+              </w:rPr>
+              <w:t>temperaturaFahrenheit</w:t>
+            </w:r>
+            <w:proofErr w:type="spellEnd"/>
+            <w:r>
+              <w:rPr>
+                <w:rFonts w:cs="Calibri"/>
+                <w:b/>
+                <w:bCs/>
+                <w:color w:val="000000"/>
+              </w:rPr>
+              <w:t xml:space="preserve">: </w:t>
+            </w:r>
+            <w:proofErr w:type="spellStart"/>
+            <w:r>
+              <w:rPr>
+                <w:rFonts w:cs="Calibri"/>
+                <w:b/>
+                <w:bCs/>
+                <w:color w:val="000000"/>
+              </w:rPr>
+              <w:t>float</w:t>
+            </w:r>
+            <w:proofErr w:type="spellEnd"/>
+            <w:r>
+              <w:rPr>
+                <w:rFonts w:cs="Calibri"/>
+                <w:b/>
+                <w:bCs/>
+                <w:color w:val="000000"/>
+              </w:rPr>
+              <w:t xml:space="preserve"> // </w:t>
+            </w:r>
+            <w:r>
+              <w:rPr>
+                <w:rFonts w:cs="Calibri"/>
+                <w:color w:val="000000"/>
+              </w:rPr>
+              <w:t>almacena un valor decimal</w:t>
+            </w:r>
+          </w:p>
+          <w:p>
+            <w:pPr>
+              <w:pStyle w:val="ListParagraph"/>
+              <w:numPr>
+                <w:ilvl w:val="0"/>
+                <w:numId w:val="8"/>
+              </w:numPr>
+              <w:rPr>
+                <w:rFonts w:cs="Calibri"/>
+                <w:color w:val="000000"/>
+              </w:rPr>
+            </w:pPr>
+            <w:proofErr w:type="spellStart"/>
+            <w:r>
+              <w:rPr>
+                <w:rFonts w:cs="Calibri"/>
+                <w:b/>
+                <w:bCs/>
+                <w:color w:val="000000"/>
+              </w:rPr>
+              <w:t>temperaturaCelsius</w:t>
+            </w:r>
+            <w:proofErr w:type="spellEnd"/>
+            <w:r>
+              <w:rPr>
+                <w:rFonts w:cs="Calibri"/>
+                <w:b/>
+                <w:bCs/>
+                <w:color w:val="000000"/>
+              </w:rPr>
+              <w:t xml:space="preserve">: </w:t>
+            </w:r>
+            <w:proofErr w:type="spellStart"/>
+            <w:r>
+              <w:rPr>
+                <w:rFonts w:cs="Calibri"/>
+                <w:b/>
+                <w:bCs/>
+                <w:color w:val="000000"/>
+              </w:rPr>
+              <w:t>float</w:t>
+            </w:r>
+            <w:proofErr w:type="spellEnd"/>
+            <w:r>
+              <w:rPr>
+                <w:rFonts w:cs="Calibri"/>
+                <w:b/>
+                <w:bCs/>
+                <w:color w:val="000000"/>
+              </w:rPr>
+              <w:t xml:space="preserve"> // almacena un valor decimal </w:t>
+            </w:r>
+          </w:p>
+        </w:tc>
+      </w:tr>
+    </w:tbl>
+    <w:p>
+      <w:pPr>
+        <w:rPr>
+          <w:rFonts w:ascii="Calibri" w:hAnsi="Calibri" w:cs="Calibri"/>
+          <w:color w:val="000000"/>
+        </w:rPr>
+      </w:pPr>
+      <w:r>
+        <w:rPr>
+          <w:rFonts w:cs="Calibri"/>
+          <w:color w:val="000000"/>
+        </w:rPr>
+        <w:t xml:space="preserve"> </w:t>
+      </w:r>
+    </w:p>
+    <w:tbl>
+      <w:tblPr>
+        <w:tblStyle w:val="TableGrid"/>
+        <w:tblW w:w="0" w:type="auto"/>
+        <w:tblInd w:w="0" w:type="dxa"/>
+        <w:tblLayout w:type="fixed"/>
+        <w:tblCellMar>
+          <w:top w:w="15" w:type="dxa"/>
+          <w:left w:w="15" w:type="dxa"/>
+          <w:bottom w:w="15" w:type="dxa"/>
+          <w:right w:w="15" w:type="dxa"/>
+        </w:tblCellMar>
+        <w:tblLook w:val="04A0" w:firstRow="1" w:lastRow="0" w:firstColumn="1" w:lastColumn="0" w:noHBand="0" w:noVBand="1"/>
+      </w:tblPr>
+      <w:tblGrid>
+        <w:gridCol w:w="8490"/>
+      </w:tblGrid>
+      <w:tr>
+        <w:tc>
+          <w:tcPr>
+            <w:tcW w:w="8490" w:type="dxa"/>
+            <w:tcBorders>
+              <w:top w:val="outset" w:sz="6" w:space="0" w:color="auto"/>
+              <w:left w:val="outset" w:sz="6" w:space="0" w:color="auto"/>
+              <w:bottom w:val="outset" w:sz="6" w:space="0" w:color="auto"/>
+              <w:right w:val="outset" w:sz="6" w:space="0" w:color="auto"/>
+            </w:tcBorders>
+            <w:hideMark/>
+          </w:tcPr>
+          <w:p>
+            <w:pPr>
+              <w:rPr>
+                <w:rFonts w:cs="Calibri"/>
+              </w:rPr>
+            </w:pPr>
+            <w:r>
+              <w:rPr>
+                <w:rFonts w:cs="Calibri"/>
+                <w:b/>
+                <w:bCs/>
+              </w:rPr>
+              <w:t>Nombre del Algoritmo:</w:t>
+            </w:r>
+            <w:r>
+              <w:rPr>
+                <w:rFonts w:cs="Calibri"/>
+              </w:rPr>
+              <w:t xml:space="preserve"> </w:t>
+            </w:r>
+            <w:r>
+              <w:rPr>
+                <w:rFonts w:cs="Calibri"/>
+              </w:rPr>
+              <w:t>CONVERSOR DE TEMPERATURA CELSIUS</w:t>
+            </w:r>
+          </w:p>
+        </w:tc>
+      </w:tr>
+      <w:tr>
+        <w:tc>
+          <w:tcPr>
+            <w:tcW w:w="8490" w:type="dxa"/>
+            <w:tcBorders>
+              <w:top w:val="outset" w:sz="6" w:space="0" w:color="auto"/>
+              <w:left w:val="outset" w:sz="6" w:space="0" w:color="auto"/>
+              <w:bottom w:val="outset" w:sz="6" w:space="0" w:color="auto"/>
+              <w:right w:val="outset" w:sz="6" w:space="0" w:color="auto"/>
+            </w:tcBorders>
+            <w:hideMark/>
+          </w:tcPr>
+          <w:p>
+            <w:pPr>
+              <w:rPr>
+                <w:rFonts w:cs="Calibri"/>
+              </w:rPr>
+            </w:pPr>
+            <w:r>
+              <w:rPr>
+                <w:rFonts w:cs="Calibri"/>
+                <w:b/>
+                <w:bCs/>
+              </w:rPr>
+              <w:t>Proceso del algoritmo:</w:t>
+            </w:r>
+          </w:p>
+          <w:p>
+            <w:pPr>
+              <w:pStyle w:val="ListParagraph"/>
+              <w:numPr>
+                <w:ilvl w:val="0"/>
+                <w:numId w:val="9"/>
+              </w:numPr>
+              <w:rPr>
+                <w:rFonts w:cs="Calibri"/>
+                <w:i/>
+                <w:iCs/>
+                <w:color w:val="000000"/>
+              </w:rPr>
+            </w:pPr>
+            <w:r>
+              <w:rPr>
+                <w:rFonts w:cs="Calibri"/>
+                <w:i/>
+                <w:iCs/>
+                <w:color w:val="000000"/>
+              </w:rPr>
+              <w:t>inicio</w:t>
+            </w:r>
+          </w:p>
+          <w:p>
+            <w:pPr>
+              <w:pStyle w:val="ListParagraph"/>
+              <w:numPr>
+                <w:ilvl w:val="0"/>
+                <w:numId w:val="9"/>
+              </w:numPr>
+              <w:rPr>
+                <w:rFonts w:cs="Calibri"/>
+                <w:color w:val="000000"/>
+              </w:rPr>
+            </w:pPr>
+            <w:r>
+              <w:rPr>
+                <w:rFonts w:cs="Calibri"/>
+                <w:i/>
+                <w:iCs/>
+                <w:color w:val="000000"/>
+              </w:rPr>
+              <w:t xml:space="preserve">Leer </w:t>
+            </w:r>
+            <w:proofErr w:type="spellStart"/>
+            <w:r>
+              <w:rPr>
+                <w:rFonts w:cs="Calibri"/>
+                <w:i/>
+                <w:iCs/>
+                <w:color w:val="000000"/>
+              </w:rPr>
+              <w:t>temperaturaFahrenheit</w:t>
+            </w:r>
+            <w:proofErr w:type="spellEnd"/>
+          </w:p>
+          <w:p>
+            <w:pPr>
+              <w:pStyle w:val="ListParagraph"/>
+              <w:numPr>
+                <w:ilvl w:val="0"/>
+                <w:numId w:val="9"/>
+              </w:numPr>
+              <w:rPr>
+                <w:rFonts w:cs="Calibri"/>
+                <w:color w:val="000000"/>
+              </w:rPr>
+            </w:pPr>
+            <w:proofErr w:type="spellStart"/>
+            <w:r>
+              <w:rPr>
+                <w:rFonts w:cs="Calibri"/>
+                <w:i/>
+                <w:iCs/>
+                <w:color w:val="000000"/>
+              </w:rPr>
+              <w:t>temperaturaCelsius</w:t>
+            </w:r>
+            <w:proofErr w:type="spellEnd"/>
+            <w:r>
+              <w:rPr>
+                <w:rFonts w:cs="Calibri"/>
+                <w:i/>
+                <w:iCs/>
+                <w:color w:val="000000"/>
+              </w:rPr>
+              <w:t xml:space="preserve"> ← (5.0 / 9.0) * (</w:t>
+            </w:r>
+            <w:proofErr w:type="spellStart"/>
+            <w:r>
+              <w:rPr>
+                <w:rFonts w:cs="Calibri"/>
+                <w:i/>
+                <w:iCs/>
+                <w:color w:val="000000"/>
+              </w:rPr>
+              <w:t>temperaturaFahrenheit</w:t>
+            </w:r>
+            <w:proofErr w:type="spellEnd"/>
+            <w:r>
+              <w:rPr>
+                <w:rFonts w:cs="Calibri"/>
+                <w:i/>
+                <w:iCs/>
+                <w:color w:val="000000"/>
+              </w:rPr>
+              <w:t xml:space="preserve"> – 32)</w:t>
+            </w:r>
+          </w:p>
+          <w:p>
+            <w:pPr>
+              <w:pStyle w:val="ListParagraph"/>
+              <w:numPr>
+                <w:ilvl w:val="0"/>
+                <w:numId w:val="9"/>
+              </w:numPr>
+              <w:rPr>
+                <w:rFonts w:cs="Calibri"/>
+                <w:color w:val="000000"/>
+              </w:rPr>
+            </w:pPr>
+            <w:r>
+              <w:rPr>
+                <w:rFonts w:cs="Calibri"/>
+                <w:i/>
+                <w:iCs/>
+                <w:color w:val="000000"/>
+              </w:rPr>
+              <w:t xml:space="preserve">mostrar </w:t>
+            </w:r>
+            <w:proofErr w:type="spellStart"/>
+            <w:r>
+              <w:rPr>
+                <w:rFonts w:cs="Calibri"/>
+                <w:i/>
+                <w:iCs/>
+                <w:color w:val="000000"/>
+              </w:rPr>
+              <w:t>temperaturaCelsius</w:t>
+            </w:r>
+            <w:proofErr w:type="spellEnd"/>
+          </w:p>
+          <w:p>
+            <w:pPr>
+              <w:pStyle w:val="ListParagraph"/>
+              <w:numPr>
+                <w:ilvl w:val="0"/>
+                <w:numId w:val="9"/>
+              </w:numPr>
+              <w:rPr>
+                <w:rFonts w:cs="Calibri"/>
+                <w:color w:val="000000"/>
+              </w:rPr>
+            </w:pPr>
+            <w:r>
+              <w:rPr>
+                <w:rFonts w:cs="Calibri"/>
+                <w:i/>
+                <w:iCs/>
+                <w:color w:val="000000"/>
+              </w:rPr>
+              <w:t>fin</w:t>
+            </w:r>
+          </w:p>
+        </w:tc>
+      </w:tr>
+    </w:tbl>
+    <w:p/>
+    <w:p>
+      <w:pPr>
+        <w:rPr>
+          <w:b/>
+          <w:bCs/>
+        </w:rPr>
+      </w:pPr>
+      <w:r>
+        <w:drawing>
+          <wp:anchor distT="0" distB="0" distL="114300" distR="114300" simplePos="0" relativeHeight="251730944" behindDoc="0" locked="0" layoutInCell="1" allowOverlap="1" wp14:anchorId="4809DB5F" wp14:editId="313E9CC2">
+            <wp:simplePos x="0" y="0"/>
+            <wp:positionH relativeFrom="column">
+              <wp:posOffset>-649097</wp:posOffset>
+            </wp:positionH>
+            <wp:positionV relativeFrom="paragraph">
+              <wp:posOffset>324104</wp:posOffset>
+            </wp:positionV>
+            <wp:extent cx="4896533" cy="609685"/>
+            <wp:effectExtent l="0" t="0" r="0" b="0"/>
+            <wp:wrapNone/>
+            <wp:docPr id="1070251298" name="Imagen 1"/>
+            <wp:cNvGraphicFramePr>
+              <a:graphicFrameLocks xmlns:a="http://schemas.openxmlformats.org/drawingml/2006/main" noChangeAspect="1"/>
+            </wp:cNvGraphicFramePr>
+            <a:graphic xmlns:a="http://schemas.openxmlformats.org/drawingml/2006/main">
+              <a:graphicData uri="http://schemas.openxmlformats.org/drawingml/2006/picture">
+                <pic:pic xmlns:pic="http://schemas.openxmlformats.org/drawingml/2006/picture">
+                  <pic:nvPicPr>
+                    <pic:cNvPr id="1070251298" name=""/>
+                    <pic:cNvPicPr/>
+                  </pic:nvPicPr>
+                  <pic:blipFill>
+                    <a:blip r:embed="rId78">
+                      <a:extLst>
+                        <a:ext uri="{28A0092B-C50C-407E-A947-70E740481C1C}">
+                          <a14:useLocalDpi xmlns:a14="http://schemas.microsoft.com/office/drawing/2010/main" val="0"/>
+                        </a:ext>
+                      </a:extLst>
+                    </a:blip>
+                    <a:stretch>
+                      <a:fillRect/>
+                    </a:stretch>
+                  </pic:blipFill>
+                  <pic:spPr>
+                    <a:xfrm>
+                      <a:off x="0" y="0"/>
+                      <a:ext cx="4896533" cy="609685"/>
+                    </a:xfrm>
+                    <a:prstGeom prst="rect">
+                      <a:avLst/>
+                    </a:prstGeom>
+                  </pic:spPr>
+                </pic:pic>
+              </a:graphicData>
+            </a:graphic>
+            <wp14:sizeRelH relativeFrom="page">
+              <wp14:pctWidth>0</wp14:pctWidth>
+            </wp14:sizeRelH>
+            <wp14:sizeRelV relativeFrom="page">
+              <wp14:pctHeight>0</wp14:pctHeight>
+            </wp14:sizeRelV>
+          </wp:anchor>
+        </w:drawing>
+      </w:r>
+      <w:r>
+        <w:rPr>
+          <w:b/>
+          <w:bCs/>
+        </w:rPr>
+        <w:t>CAPTURA</w:t>
+      </w:r>
+    </w:p>
+    <w:p/>
+    <w:p/>
+    <w:p/>
+    <w:p>
+      <w:pPr>
+        <w:rPr>
+          <w:b/>
+          <w:bCs/>
+        </w:rPr>
+      </w:pPr>
+      <w:r>
+        <w:rPr>
+          <w:b/>
+          <w:bCs/>
+        </w:rPr>
+        <w:drawing>
+          <wp:anchor distT="0" distB="0" distL="114300" distR="114300" simplePos="0" relativeHeight="251731968" behindDoc="0" locked="0" layoutInCell="1" allowOverlap="1" wp14:anchorId="54EA3E36" wp14:editId="40A3D02E">
+            <wp:simplePos x="0" y="0"/>
+            <wp:positionH relativeFrom="column">
+              <wp:posOffset>-448437</wp:posOffset>
+            </wp:positionH>
+            <wp:positionV relativeFrom="paragraph">
+              <wp:posOffset>288290</wp:posOffset>
+            </wp:positionV>
+            <wp:extent cx="2486372" cy="419158"/>
+            <wp:effectExtent l="0" t="0" r="9525" b="0"/>
+            <wp:wrapNone/>
+            <wp:docPr id="354734156" name="Imagen 1"/>
+            <wp:cNvGraphicFramePr>
+              <a:graphicFrameLocks xmlns:a="http://schemas.openxmlformats.org/drawingml/2006/main" noChangeAspect="1"/>
+            </wp:cNvGraphicFramePr>
+            <a:graphic xmlns:a="http://schemas.openxmlformats.org/drawingml/2006/main">
+              <a:graphicData uri="http://schemas.openxmlformats.org/drawingml/2006/picture">
+                <pic:pic xmlns:pic="http://schemas.openxmlformats.org/drawingml/2006/picture">
+                  <pic:nvPicPr>
+                    <pic:cNvPr id="354734156" name=""/>
+                    <pic:cNvPicPr/>
+                  </pic:nvPicPr>
+                  <pic:blipFill>
+                    <a:blip r:embed="rId79">
+                      <a:extLst>
+                        <a:ext uri="{28A0092B-C50C-407E-A947-70E740481C1C}">
+                          <a14:useLocalDpi xmlns:a14="http://schemas.microsoft.com/office/drawing/2010/main" val="0"/>
+                        </a:ext>
+                      </a:extLst>
+                    </a:blip>
+                    <a:stretch>
+                      <a:fillRect/>
+                    </a:stretch>
+                  </pic:blipFill>
+                  <pic:spPr>
+                    <a:xfrm>
+                      <a:off x="0" y="0"/>
+                      <a:ext cx="2486372" cy="419158"/>
+                    </a:xfrm>
+                    <a:prstGeom prst="rect">
+                      <a:avLst/>
+                    </a:prstGeom>
+                  </pic:spPr>
+                </pic:pic>
+              </a:graphicData>
+            </a:graphic>
+            <wp14:sizeRelH relativeFrom="page">
+              <wp14:pctWidth>0</wp14:pctWidth>
+            </wp14:sizeRelH>
+            <wp14:sizeRelV relativeFrom="page">
+              <wp14:pctHeight>0</wp14:pctHeight>
+            </wp14:sizeRelV>
+          </wp:anchor>
+        </w:drawing>
+      </w:r>
+      <w:r>
+        <w:rPr>
+          <w:b/>
+          <w:bCs/>
+        </w:rPr>
+        <w:t>RESULTADO EN PROSSESING</w:t>
+      </w:r>
+    </w:p>
+    <w:p>
+      <w:pPr>
+        <w:rPr>
+          <w:b/>
+          <w:bCs/>
+        </w:rPr>
+      </w:pPr>
+    </w:p>
+    <w:p/>
+    <w:p>
+      <w:r>
+        <w:drawing>
+          <wp:anchor distT="0" distB="0" distL="114300" distR="114300" simplePos="0" relativeHeight="251732992" behindDoc="0" locked="0" layoutInCell="1" allowOverlap="1" wp14:anchorId="6AC27B30" wp14:editId="3D88F2A0">
+            <wp:simplePos x="0" y="0"/>
+            <wp:positionH relativeFrom="column">
+              <wp:posOffset>-128397</wp:posOffset>
+            </wp:positionH>
+            <wp:positionV relativeFrom="paragraph">
+              <wp:posOffset>116205</wp:posOffset>
+            </wp:positionV>
+            <wp:extent cx="5400040" cy="4110990"/>
+            <wp:effectExtent l="0" t="0" r="0" b="3810"/>
+            <wp:wrapNone/>
+            <wp:docPr id="1149992642" name="Imagen 1"/>
+            <wp:cNvGraphicFramePr>
+              <a:graphicFrameLocks xmlns:a="http://schemas.openxmlformats.org/drawingml/2006/main" noChangeAspect="1"/>
+            </wp:cNvGraphicFramePr>
+            <a:graphic xmlns:a="http://schemas.openxmlformats.org/drawingml/2006/main">
+              <a:graphicData uri="http://schemas.openxmlformats.org/drawingml/2006/picture">
+                <pic:pic xmlns:pic="http://schemas.openxmlformats.org/drawingml/2006/picture">
+                  <pic:nvPicPr>
+                    <pic:cNvPr id="1149992642" name=""/>
+                    <pic:cNvPicPr/>
+                  </pic:nvPicPr>
+                  <pic:blipFill>
+                    <a:blip r:embed="rId80">
+                      <a:extLst>
+                        <a:ext uri="{28A0092B-C50C-407E-A947-70E740481C1C}">
+                          <a14:useLocalDpi xmlns:a14="http://schemas.microsoft.com/office/drawing/2010/main" val="0"/>
+                        </a:ext>
+                      </a:extLst>
+                    </a:blip>
+                    <a:stretch>
+                      <a:fillRect/>
+                    </a:stretch>
+                  </pic:blipFill>
+                  <pic:spPr>
+                    <a:xfrm>
+                      <a:off x="0" y="0"/>
+                      <a:ext cx="5400040" cy="4110990"/>
+                    </a:xfrm>
+                    <a:prstGeom prst="rect">
+                      <a:avLst/>
+                    </a:prstGeom>
+                  </pic:spPr>
+                </pic:pic>
+              </a:graphicData>
+            </a:graphic>
+            <wp14:sizeRelH relativeFrom="page">
+              <wp14:pctWidth>0</wp14:pctWidth>
+            </wp14:sizeRelH>
+            <wp14:sizeRelV relativeFrom="page">
+              <wp14:pctHeight>0</wp14:pctHeight>
+            </wp14:sizeRelV>
+          </wp:anchor>
+        </w:drawing>
+      </w:r>
+    </w:p>
+    <w:p/>
+    <w:p/>
+    <w:p/>
+    <w:p/>
+    <w:p/>
+    <w:p/>
+    <w:p/>
+    <w:p/>
+    <w:p/>
+    <w:p/>
+    <w:p/>
+    <w:p/>
+    <w:p/>
+    <w:p/>
+    <w:p/>
+    <w:p/>
+    <w:p>
+      <w:pPr>
+        <w:rPr>
+          <w:rFonts w:cs="Calibri"/>
+        </w:rPr>
+      </w:pPr>
+      <w:r>
+        <w:rPr>
+          <w:rFonts w:cs="Calibri"/>
+          <w:b/>
+          <w:bCs/>
+        </w:rPr>
+        <w:t>Análisis:</w:t>
+      </w:r>
+    </w:p>
+    <w:p>
+      <w:pPr>
+        <w:jc w:val="both"/>
+        <w:rPr>
+          <w:rFonts w:cs="Calibri"/>
+        </w:rPr>
+      </w:pPr>
+      <w:r>
+        <w:rPr>
+          <w:rFonts w:cs="Calibri"/>
+        </w:rPr>
+        <w:t>Datos de Entrada: Coordenadas de Link, Coordenadas del tesoro</w:t>
+      </w:r>
+    </w:p>
+    <w:p>
+      <w:pPr>
+        <w:jc w:val="both"/>
+        <w:rPr>
+          <w:rFonts w:cs="Calibri"/>
+        </w:rPr>
+      </w:pPr>
+      <w:r>
+        <w:rPr>
+          <w:rFonts w:cs="Calibri"/>
+        </w:rPr>
+        <w:t>Datos de Salida: Distancia entre Link y tesoro.</w:t>
+      </w:r>
+    </w:p>
+    <w:p>
+      <w:pPr>
+        <w:jc w:val="both"/>
+        <w:rPr>
+          <w:rFonts w:cs="Calibri"/>
+        </w:rPr>
+      </w:pPr>
+      <w:r>
+        <w:rPr>
+          <w:rFonts w:cs="Calibri"/>
+        </w:rPr>
+        <w:t xml:space="preserve">  Proceso: </w:t>
+      </w:r>
+    </w:p>
+    <w:p>
+      <w:pPr>
+        <w:jc w:val="both"/>
+        <w:rPr>
+          <w:rFonts w:cs="Calibri"/>
+          <w:color w:val="000000"/>
+        </w:rPr>
+      </w:pPr>
+      <w:r>
+        <w:rPr>
+          <w:rFonts w:cs="Calibri"/>
+          <w:b/>
+          <w:bCs/>
+          <w:color w:val="000000"/>
+        </w:rPr>
+        <w:t xml:space="preserve">¿Quién debe realizar el proceso?: El </w:t>
+      </w:r>
+      <w:r>
+        <w:rPr>
+          <w:rFonts w:cs="Calibri"/>
+          <w:color w:val="000000"/>
+        </w:rPr>
+        <w:t>programa informático o una calculadora que pueda realizar cálculos matemáticos.</w:t>
+      </w:r>
+    </w:p>
+    <w:p>
+      <w:pPr>
+        <w:jc w:val="both"/>
+        <w:rPr>
+          <w:rFonts w:cs="Calibri"/>
+          <w:color w:val="000000"/>
+        </w:rPr>
+      </w:pPr>
+      <w:r>
+        <w:rPr>
+          <w:rFonts w:cs="Calibri"/>
+          <w:color w:val="000000"/>
+        </w:rPr>
+        <w:t xml:space="preserve"> </w:t>
+      </w:r>
+    </w:p>
+    <w:p>
+      <w:pPr>
+        <w:shd w:val="clear" w:color="auto" w:fill="FFFFFF"/>
+        <w:rPr>
+          <w:rFonts w:cs="Times New Roman"/>
+        </w:rPr>
+      </w:pPr>
+      <w:r>
+        <w:rPr>
+          <w:rFonts w:cs="Calibri"/>
+          <w:b/>
+          <w:bCs/>
+          <w:color w:val="000000"/>
+        </w:rPr>
+        <w:t>¿Cuál es el proceso que resuelve?:</w:t>
+      </w:r>
+      <w:r>
+        <w:rPr>
+          <w:rFonts w:cs="Calibri"/>
+          <w:color w:val="000000"/>
+        </w:rPr>
+        <w:t xml:space="preserve"> Calculamos las diferencias en las coordenadas </w:t>
+      </w:r>
+      <w:proofErr w:type="spellStart"/>
       <w:proofErr w:type="gramStart"/>
       <w:r>
-        <w:t>c!=</w:t>
-      </w:r>
+        <w:rPr>
+          <w:rFonts w:cs="Calibri"/>
+          <w:b/>
+          <w:bCs/>
+          <w:color w:val="000000"/>
+        </w:rPr>
+        <w:t>x;y</w:t>
+      </w:r>
+      <w:proofErr w:type="spellEnd"/>
       <w:proofErr w:type="gramEnd"/>
       <w:r>
-        <w:t>0) &amp;&amp; (b-c&gt;=19)</w:t>
-      </w:r>
-    </w:p>
-    <w:p/>
-    <w:p>
-      <w:r>
-        <w:t xml:space="preserve">La expresión </w:t>
-      </w:r>
-      <w:proofErr w:type="gramStart"/>
-      <w:r>
-        <w:t>c!=</w:t>
-      </w:r>
-      <w:proofErr w:type="gramEnd"/>
-      <w:r>
-        <w:t>0 es verdadera, ya que 8 es diferente de 0.</w:t>
-      </w:r>
-    </w:p>
-    <w:p>
-      <w:r>
-        <w:t>La expresión b-c&gt;=19 es falsa, ya que 12 - 8 no es mayor o igual a 19.</w:t>
-      </w:r>
-    </w:p>
-    <w:p>
-      <w:r>
-        <w:t>Evaluar la expresión completa utilizando el operador lógico OR (||) y el operador lógico AND (&amp;&amp;):</w:t>
-      </w:r>
-    </w:p>
-    <w:p>
-      <w:r>
-        <w:t>true || (true &amp;&amp; false)</w:t>
-      </w:r>
-    </w:p>
-    <w:p>
-      <w:r>
-        <w:t>true || false</w:t>
-      </w:r>
-    </w:p>
-    <w:p>
-      <w:r>
-        <w:t>Dado que hay un valor verdadero en la expresión, el resultado final será verdadero (true).</w:t>
-      </w:r>
-    </w:p>
-    <w:p/>
-    <w:p/>
-    <w:p/>
-    <w:p/>
-    <w:p>
-      <w:r>
-        <w:t xml:space="preserve">              </w:t>
-      </w:r>
-    </w:p>
-    <w:p/>
-    <w:p/>
-    <w:p/>
-    <w:p/>
-    <w:p>
-      <w:pPr>
-        <w:sectPr>
-          <w:pgSz w:w="11906" w:h="16838"/>
-          <w:pgMar w:top="1417" w:right="1701" w:bottom="1417" w:left="1701" w:header="708" w:footer="708" w:gutter="0"/>
-          <w:pgBorders w:display="notFirstPage">
-            <w:bottom w:val="double" w:sz="4" w:space="1" w:color="2F5496" w:themeColor="accent1" w:themeShade="BF"/>
-          </w:pgBorders>
-          <w:cols w:space="708"/>
-          <w:titlePg/>
-          <w:docGrid w:linePitch="360"/>
-        </w:sectPr>
-      </w:pPr>
-    </w:p>
+        <w:rPr>
+          <w:rFonts w:cs="Calibri"/>
+          <w:color w:val="000000"/>
+        </w:rPr>
+        <w:t xml:space="preserve"> entre los dos puntos que nos darán los catetos formados por los puntos </w:t>
+      </w:r>
+    </w:p>
+    <w:p>
+      <w:pPr>
+        <w:shd w:val="clear" w:color="auto" w:fill="FFFFFF"/>
+        <w:jc w:val="center"/>
+        <w:rPr>
+          <w:rFonts w:cs="Calibri"/>
+          <w:color w:val="000000"/>
+        </w:rPr>
+      </w:pPr>
+      <w:r>
+        <w:rPr>
+          <w:noProof/>
+        </w:rPr>
+        <w:drawing>
+          <wp:inline distT="0" distB="0" distL="0" distR="0" wp14:anchorId="1624C44A" wp14:editId="204240DD">
+            <wp:extent cx="1718945" cy="393065"/>
+            <wp:effectExtent l="0" t="0" r="0" b="6985"/>
+            <wp:docPr id="927547578" name="Imagen 4"/>
+            <wp:cNvGraphicFramePr>
+              <a:graphicFrameLocks xmlns:a="http://schemas.openxmlformats.org/drawingml/2006/main" noChangeAspect="1"/>
+            </wp:cNvGraphicFramePr>
+            <a:graphic xmlns:a="http://schemas.openxmlformats.org/drawingml/2006/main">
+              <a:graphicData uri="http://schemas.openxmlformats.org/drawingml/2006/picture">
+                <pic:pic xmlns:pic="http://schemas.openxmlformats.org/drawingml/2006/picture">
+                  <pic:nvPicPr>
+                    <pic:cNvPr id="0" name="Picture 26"/>
+                    <pic:cNvPicPr>
+                      <a:picLocks noChangeAspect="1" noChangeArrowheads="1"/>
+                    </pic:cNvPicPr>
+                  </pic:nvPicPr>
+                  <pic:blipFill>
+                    <a:blip r:embed="rId81">
+                      <a:extLst>
+                        <a:ext uri="{28A0092B-C50C-407E-A947-70E740481C1C}">
+                          <a14:useLocalDpi xmlns:a14="http://schemas.microsoft.com/office/drawing/2010/main" val="0"/>
+                        </a:ext>
+                      </a:extLst>
+                    </a:blip>
+                    <a:srcRect/>
+                    <a:stretch>
+                      <a:fillRect/>
+                    </a:stretch>
+                  </pic:blipFill>
+                  <pic:spPr bwMode="auto">
+                    <a:xfrm>
+                      <a:off x="0" y="0"/>
+                      <a:ext cx="1718945" cy="393065"/>
+                    </a:xfrm>
+                    <a:prstGeom prst="rect">
+                      <a:avLst/>
+                    </a:prstGeom>
+                    <a:noFill/>
+                    <a:ln>
+                      <a:noFill/>
+                    </a:ln>
+                  </pic:spPr>
+                </pic:pic>
+              </a:graphicData>
+            </a:graphic>
+          </wp:inline>
+        </w:drawing>
+      </w:r>
+      <w:r>
+        <w:rPr>
+          <w:rFonts w:cs="Calibri"/>
+          <w:color w:val="000000"/>
+        </w:rPr>
+        <w:t xml:space="preserve"> </w:t>
+      </w:r>
+    </w:p>
+    <w:p>
+      <w:pPr>
+        <w:rPr>
+          <w:rFonts w:cs="Calibri"/>
+          <w:b/>
+          <w:bCs/>
+          <w:color w:val="6FAC47"/>
+        </w:rPr>
+      </w:pPr>
+      <w:r>
+        <w:rPr>
+          <w:rFonts w:cs="Calibri"/>
+          <w:b/>
+          <w:bCs/>
+          <w:color w:val="6FAC47"/>
+        </w:rPr>
+        <w:t xml:space="preserve"> </w:t>
+      </w:r>
+    </w:p>
+    <w:p>
+      <w:pPr>
+        <w:rPr>
+          <w:rFonts w:cs="Calibri"/>
+        </w:rPr>
+      </w:pPr>
+      <w:r>
+        <w:rPr>
+          <w:rFonts w:cs="Calibri"/>
+          <w:b/>
+          <w:bCs/>
+        </w:rPr>
+        <w:t>Diseño:</w:t>
+      </w:r>
+    </w:p>
+    <w:tbl>
+      <w:tblPr>
+        <w:tblStyle w:val="TableGrid"/>
+        <w:tblW w:w="0" w:type="auto"/>
+        <w:tblInd w:w="0" w:type="dxa"/>
+        <w:tblLayout w:type="fixed"/>
+        <w:tblCellMar>
+          <w:top w:w="15" w:type="dxa"/>
+          <w:left w:w="15" w:type="dxa"/>
+          <w:bottom w:w="15" w:type="dxa"/>
+          <w:right w:w="15" w:type="dxa"/>
+        </w:tblCellMar>
+        <w:tblLook w:val="04A0" w:firstRow="1" w:lastRow="0" w:firstColumn="1" w:lastColumn="0" w:noHBand="0" w:noVBand="1"/>
+      </w:tblPr>
+      <w:tblGrid>
+        <w:gridCol w:w="8490"/>
+      </w:tblGrid>
+      <w:tr>
+        <w:tc>
+          <w:tcPr>
+            <w:tcW w:w="8490" w:type="dxa"/>
+            <w:tcBorders>
+              <w:top w:val="outset" w:sz="6" w:space="0" w:color="auto"/>
+              <w:left w:val="outset" w:sz="6" w:space="0" w:color="auto"/>
+              <w:bottom w:val="outset" w:sz="6" w:space="0" w:color="auto"/>
+              <w:right w:val="outset" w:sz="6" w:space="0" w:color="auto"/>
+            </w:tcBorders>
+            <w:hideMark/>
+          </w:tcPr>
+          <w:p>
+            <w:pPr>
+              <w:rPr>
+                <w:rFonts w:cs="Calibri"/>
+              </w:rPr>
+            </w:pPr>
+            <w:r>
+              <w:rPr>
+                <w:rFonts w:cs="Calibri"/>
+                <w:b/>
+                <w:bCs/>
+                <w:color w:val="000000"/>
+              </w:rPr>
+              <w:t>Entidad que resuelve el problema</w:t>
+            </w:r>
+            <w:r>
+              <w:rPr>
+                <w:rFonts w:cs="Calibri"/>
+                <w:b/>
+                <w:bCs/>
+                <w:color w:val="6FAC46"/>
+              </w:rPr>
+              <w:t>:</w:t>
+            </w:r>
+            <w:r>
+              <w:rPr>
+                <w:rFonts w:cs="Calibri"/>
+                <w:b/>
+                <w:bCs/>
+                <w:color w:val="C00000"/>
+              </w:rPr>
+              <w:t xml:space="preserve"> </w:t>
+            </w:r>
+            <w:r>
+              <w:rPr>
+                <w:rFonts w:cs="Calibri"/>
+                <w:b/>
+                <w:bCs/>
+              </w:rPr>
+              <w:t>PERSONA</w:t>
+            </w:r>
+          </w:p>
+        </w:tc>
+      </w:tr>
+      <w:tr>
+        <w:tc>
+          <w:tcPr>
+            <w:tcW w:w="8490" w:type="dxa"/>
+            <w:tcBorders>
+              <w:top w:val="outset" w:sz="6" w:space="0" w:color="auto"/>
+              <w:left w:val="outset" w:sz="6" w:space="0" w:color="auto"/>
+              <w:bottom w:val="outset" w:sz="6" w:space="0" w:color="auto"/>
+              <w:right w:val="outset" w:sz="6" w:space="0" w:color="auto"/>
+            </w:tcBorders>
+            <w:hideMark/>
+          </w:tcPr>
+          <w:p>
+            <w:pPr>
+              <w:rPr>
+                <w:rFonts w:cs="Calibri"/>
+                <w:color w:val="000000"/>
+              </w:rPr>
+            </w:pPr>
+            <w:r>
+              <w:rPr>
+                <w:rFonts w:cs="Calibri"/>
+                <w:b/>
+                <w:bCs/>
+                <w:color w:val="000000"/>
+              </w:rPr>
+              <w:t xml:space="preserve">Variables: </w:t>
+            </w:r>
+          </w:p>
+          <w:p>
+            <w:pPr>
+              <w:pStyle w:val="ListParagraph"/>
+              <w:numPr>
+                <w:ilvl w:val="0"/>
+                <w:numId w:val="10"/>
+              </w:numPr>
+              <w:rPr>
+                <w:rFonts w:cs="Calibri"/>
+                <w:color w:val="000000"/>
+              </w:rPr>
+            </w:pPr>
+            <w:r>
+              <w:rPr>
+                <w:rFonts w:cs="Calibri"/>
+                <w:b/>
+                <w:bCs/>
+                <w:color w:val="000000"/>
+              </w:rPr>
+              <w:t xml:space="preserve">x1: </w:t>
+            </w:r>
+            <w:proofErr w:type="spellStart"/>
+            <w:r>
+              <w:rPr>
+                <w:rFonts w:cs="Calibri"/>
+                <w:b/>
+                <w:bCs/>
+                <w:color w:val="000000"/>
+              </w:rPr>
+              <w:t>float</w:t>
+            </w:r>
+            <w:proofErr w:type="spellEnd"/>
+            <w:r>
+              <w:rPr>
+                <w:rFonts w:cs="Calibri"/>
+                <w:b/>
+                <w:bCs/>
+                <w:color w:val="000000"/>
+              </w:rPr>
+              <w:t xml:space="preserve"> // </w:t>
+            </w:r>
+            <w:r>
+              <w:rPr>
+                <w:rFonts w:cs="Calibri"/>
+                <w:color w:val="000000"/>
+              </w:rPr>
+              <w:t>almacena un valor decimal</w:t>
+            </w:r>
+          </w:p>
+          <w:p>
+            <w:pPr>
+              <w:pStyle w:val="ListParagraph"/>
+              <w:numPr>
+                <w:ilvl w:val="0"/>
+                <w:numId w:val="10"/>
+              </w:numPr>
+              <w:rPr>
+                <w:rFonts w:cs="Calibri"/>
+                <w:color w:val="000000"/>
+              </w:rPr>
+            </w:pPr>
+            <w:r>
+              <w:rPr>
+                <w:rFonts w:cs="Calibri"/>
+                <w:b/>
+                <w:bCs/>
+                <w:color w:val="000000"/>
+              </w:rPr>
+              <w:t xml:space="preserve">y1: </w:t>
+            </w:r>
+            <w:proofErr w:type="spellStart"/>
+            <w:r>
+              <w:rPr>
+                <w:rFonts w:cs="Calibri"/>
+                <w:b/>
+                <w:bCs/>
+                <w:color w:val="000000"/>
+              </w:rPr>
+              <w:t>float</w:t>
+            </w:r>
+            <w:proofErr w:type="spellEnd"/>
+            <w:r>
+              <w:rPr>
+                <w:rFonts w:cs="Calibri"/>
+                <w:b/>
+                <w:bCs/>
+                <w:color w:val="000000"/>
+              </w:rPr>
+              <w:t xml:space="preserve"> // almacena un valor decimal</w:t>
+            </w:r>
+          </w:p>
+          <w:p>
+            <w:pPr>
+              <w:pStyle w:val="ListParagraph"/>
+              <w:numPr>
+                <w:ilvl w:val="0"/>
+                <w:numId w:val="10"/>
+              </w:numPr>
+              <w:rPr>
+                <w:rFonts w:cs="Calibri"/>
+                <w:color w:val="000000"/>
+              </w:rPr>
+            </w:pPr>
+            <w:r>
+              <w:rPr>
+                <w:rFonts w:cs="Calibri"/>
+                <w:b/>
+                <w:bCs/>
+                <w:color w:val="000000"/>
+              </w:rPr>
+              <w:t xml:space="preserve">x2: </w:t>
+            </w:r>
+            <w:proofErr w:type="spellStart"/>
+            <w:r>
+              <w:rPr>
+                <w:rFonts w:cs="Calibri"/>
+                <w:b/>
+                <w:bCs/>
+                <w:color w:val="000000"/>
+              </w:rPr>
+              <w:t>float</w:t>
+            </w:r>
+            <w:proofErr w:type="spellEnd"/>
+            <w:r>
+              <w:rPr>
+                <w:rFonts w:cs="Calibri"/>
+                <w:b/>
+                <w:bCs/>
+                <w:color w:val="000000"/>
+              </w:rPr>
+              <w:t xml:space="preserve"> // </w:t>
+            </w:r>
+            <w:r>
+              <w:rPr>
+                <w:rFonts w:cs="Calibri"/>
+                <w:color w:val="000000"/>
+              </w:rPr>
+              <w:t>almacena un valor decimal</w:t>
+            </w:r>
+          </w:p>
+          <w:p>
+            <w:pPr>
+              <w:pStyle w:val="ListParagraph"/>
+              <w:numPr>
+                <w:ilvl w:val="0"/>
+                <w:numId w:val="10"/>
+              </w:numPr>
+              <w:rPr>
+                <w:rFonts w:cs="Calibri"/>
+                <w:color w:val="000000"/>
+              </w:rPr>
+            </w:pPr>
+            <w:r>
+              <w:rPr>
+                <w:rFonts w:cs="Calibri"/>
+                <w:b/>
+                <w:bCs/>
+                <w:color w:val="000000"/>
+              </w:rPr>
+              <w:t xml:space="preserve">y2: </w:t>
+            </w:r>
+            <w:proofErr w:type="spellStart"/>
+            <w:r>
+              <w:rPr>
+                <w:rFonts w:cs="Calibri"/>
+                <w:b/>
+                <w:bCs/>
+                <w:color w:val="000000"/>
+              </w:rPr>
+              <w:t>float</w:t>
+            </w:r>
+            <w:proofErr w:type="spellEnd"/>
+            <w:r>
+              <w:rPr>
+                <w:rFonts w:cs="Calibri"/>
+                <w:b/>
+                <w:bCs/>
+                <w:color w:val="000000"/>
+              </w:rPr>
+              <w:t xml:space="preserve"> // </w:t>
+            </w:r>
+            <w:r>
+              <w:rPr>
+                <w:rFonts w:cs="Calibri"/>
+                <w:color w:val="000000"/>
+              </w:rPr>
+              <w:t>almacena un valor decimal</w:t>
+            </w:r>
+          </w:p>
+          <w:p>
+            <w:pPr>
+              <w:pStyle w:val="ListParagraph"/>
+              <w:numPr>
+                <w:ilvl w:val="0"/>
+                <w:numId w:val="10"/>
+              </w:numPr>
+              <w:rPr>
+                <w:rFonts w:cs="Calibri"/>
+                <w:color w:val="000000"/>
+              </w:rPr>
+            </w:pPr>
+            <w:proofErr w:type="spellStart"/>
+            <w:r>
+              <w:rPr>
+                <w:rFonts w:cs="Calibri"/>
+                <w:b/>
+                <w:bCs/>
+                <w:color w:val="000000"/>
+              </w:rPr>
+              <w:t>coordenadaX</w:t>
+            </w:r>
+            <w:proofErr w:type="spellEnd"/>
+            <w:r>
+              <w:rPr>
+                <w:rFonts w:cs="Calibri"/>
+                <w:b/>
+                <w:bCs/>
+                <w:color w:val="000000"/>
+              </w:rPr>
+              <w:t>:</w:t>
+            </w:r>
+            <w:r>
+              <w:rPr>
+                <w:rFonts w:cs="Calibri"/>
+                <w:color w:val="000000"/>
+              </w:rPr>
+              <w:t xml:space="preserve"> </w:t>
+            </w:r>
+            <w:proofErr w:type="spellStart"/>
+            <w:r>
+              <w:rPr>
+                <w:rFonts w:cs="Calibri"/>
+                <w:color w:val="000000"/>
+              </w:rPr>
+              <w:t>float</w:t>
+            </w:r>
+            <w:proofErr w:type="spellEnd"/>
+            <w:r>
+              <w:rPr>
+                <w:rFonts w:cs="Calibri"/>
+                <w:color w:val="000000"/>
+              </w:rPr>
+              <w:t xml:space="preserve"> // almacena el resultado de un calculo</w:t>
+            </w:r>
+          </w:p>
+          <w:p>
+            <w:pPr>
+              <w:pStyle w:val="ListParagraph"/>
+              <w:numPr>
+                <w:ilvl w:val="0"/>
+                <w:numId w:val="10"/>
+              </w:numPr>
+              <w:rPr>
+                <w:rFonts w:cs="Calibri"/>
+                <w:color w:val="000000"/>
+              </w:rPr>
+            </w:pPr>
+            <w:proofErr w:type="spellStart"/>
+            <w:r>
+              <w:rPr>
+                <w:rFonts w:cs="Calibri"/>
+                <w:b/>
+                <w:bCs/>
+                <w:color w:val="000000"/>
+              </w:rPr>
+              <w:t>coordenadaY</w:t>
+            </w:r>
+            <w:proofErr w:type="spellEnd"/>
+            <w:r>
+              <w:rPr>
+                <w:rFonts w:cs="Calibri"/>
+                <w:b/>
+                <w:bCs/>
+                <w:color w:val="000000"/>
+              </w:rPr>
+              <w:t>:</w:t>
+            </w:r>
+            <w:r>
+              <w:rPr>
+                <w:rFonts w:cs="Calibri"/>
+                <w:color w:val="000000"/>
+              </w:rPr>
+              <w:t xml:space="preserve"> </w:t>
+            </w:r>
+            <w:proofErr w:type="spellStart"/>
+            <w:r>
+              <w:rPr>
+                <w:rFonts w:cs="Calibri"/>
+                <w:color w:val="000000"/>
+              </w:rPr>
+              <w:t>float</w:t>
+            </w:r>
+            <w:proofErr w:type="spellEnd"/>
+            <w:r>
+              <w:rPr>
+                <w:rFonts w:cs="Calibri"/>
+                <w:color w:val="000000"/>
+              </w:rPr>
+              <w:t xml:space="preserve"> //almacena el resultado de un calculo</w:t>
+            </w:r>
+          </w:p>
+          <w:p>
+            <w:pPr>
+              <w:pStyle w:val="ListParagraph"/>
+              <w:numPr>
+                <w:ilvl w:val="0"/>
+                <w:numId w:val="10"/>
+              </w:numPr>
+              <w:rPr>
+                <w:rFonts w:cs="Calibri"/>
+                <w:color w:val="000000"/>
+              </w:rPr>
+            </w:pPr>
+            <w:r>
+              <w:rPr>
+                <w:rFonts w:cs="Calibri"/>
+                <w:b/>
+                <w:bCs/>
+                <w:color w:val="000000"/>
+              </w:rPr>
+              <w:t xml:space="preserve">distancia: </w:t>
+            </w:r>
+            <w:proofErr w:type="spellStart"/>
+            <w:r>
+              <w:rPr>
+                <w:rFonts w:cs="Calibri"/>
+                <w:b/>
+                <w:bCs/>
+                <w:color w:val="000000"/>
+              </w:rPr>
+              <w:t>float</w:t>
+            </w:r>
+            <w:proofErr w:type="spellEnd"/>
+            <w:r>
+              <w:rPr>
+                <w:rFonts w:cs="Calibri"/>
+                <w:b/>
+                <w:bCs/>
+                <w:color w:val="000000"/>
+              </w:rPr>
+              <w:t xml:space="preserve"> // almacena el resultado de un calculo</w:t>
+            </w:r>
+          </w:p>
+          <w:p>
+            <w:pPr>
+              <w:pStyle w:val="ListParagraph"/>
+              <w:numPr>
+                <w:ilvl w:val="0"/>
+                <w:numId w:val="10"/>
+              </w:numPr>
+              <w:rPr>
+                <w:rFonts w:cs="Calibri"/>
+                <w:color w:val="000000"/>
+              </w:rPr>
+            </w:pPr>
+            <w:proofErr w:type="spellStart"/>
+            <w:r>
+              <w:rPr>
+                <w:rFonts w:cs="Calibri"/>
+                <w:b/>
+                <w:bCs/>
+                <w:color w:val="000000"/>
+              </w:rPr>
+              <w:t>distanciaTesoro</w:t>
+            </w:r>
+            <w:proofErr w:type="spellEnd"/>
+            <w:r>
+              <w:rPr>
+                <w:rFonts w:cs="Calibri"/>
+                <w:b/>
+                <w:bCs/>
+                <w:color w:val="000000"/>
+              </w:rPr>
+              <w:t xml:space="preserve">: </w:t>
+            </w:r>
+            <w:proofErr w:type="spellStart"/>
+            <w:r>
+              <w:rPr>
+                <w:rFonts w:cs="Calibri"/>
+                <w:b/>
+                <w:bCs/>
+                <w:color w:val="000000"/>
+              </w:rPr>
+              <w:t>float</w:t>
+            </w:r>
+            <w:proofErr w:type="spellEnd"/>
+            <w:r>
+              <w:rPr>
+                <w:rFonts w:cs="Calibri"/>
+                <w:b/>
+                <w:bCs/>
+                <w:color w:val="000000"/>
+              </w:rPr>
+              <w:t xml:space="preserve"> // almacena un valor</w:t>
+            </w:r>
+          </w:p>
+        </w:tc>
+      </w:tr>
+    </w:tbl>
+    <w:p>
+      <w:pPr>
+        <w:rPr>
+          <w:rFonts w:ascii="Calibri" w:hAnsi="Calibri" w:cs="Calibri"/>
+          <w:color w:val="000000"/>
+        </w:rPr>
+      </w:pPr>
+      <w:r>
+        <w:rPr>
+          <w:rFonts w:cs="Calibri"/>
+          <w:color w:val="000000"/>
+        </w:rPr>
+        <w:t xml:space="preserve"> </w:t>
+      </w:r>
+    </w:p>
+    <w:tbl>
+      <w:tblPr>
+        <w:tblStyle w:val="TableGrid"/>
+        <w:tblW w:w="0" w:type="auto"/>
+        <w:tblInd w:w="0" w:type="dxa"/>
+        <w:tblLayout w:type="fixed"/>
+        <w:tblCellMar>
+          <w:top w:w="15" w:type="dxa"/>
+          <w:left w:w="15" w:type="dxa"/>
+          <w:bottom w:w="15" w:type="dxa"/>
+          <w:right w:w="15" w:type="dxa"/>
+        </w:tblCellMar>
+        <w:tblLook w:val="04A0" w:firstRow="1" w:lastRow="0" w:firstColumn="1" w:lastColumn="0" w:noHBand="0" w:noVBand="1"/>
+      </w:tblPr>
+      <w:tblGrid>
+        <w:gridCol w:w="8490"/>
+      </w:tblGrid>
+      <w:tr>
+        <w:tc>
+          <w:tcPr>
+            <w:tcW w:w="8490" w:type="dxa"/>
+            <w:tcBorders>
+              <w:top w:val="outset" w:sz="6" w:space="0" w:color="auto"/>
+              <w:left w:val="outset" w:sz="6" w:space="0" w:color="auto"/>
+              <w:bottom w:val="outset" w:sz="6" w:space="0" w:color="auto"/>
+              <w:right w:val="outset" w:sz="6" w:space="0" w:color="auto"/>
+            </w:tcBorders>
+            <w:hideMark/>
+          </w:tcPr>
+          <w:p>
+            <w:pPr>
+              <w:rPr>
+                <w:rFonts w:cs="Calibri"/>
+              </w:rPr>
+            </w:pPr>
+            <w:r>
+              <w:rPr>
+                <w:rFonts w:cs="Calibri"/>
+                <w:b/>
+                <w:bCs/>
+              </w:rPr>
+              <w:t>Nombre del Algoritmo:</w:t>
+            </w:r>
+            <w:r>
+              <w:rPr>
+                <w:rFonts w:cs="Calibri"/>
+              </w:rPr>
+              <w:t xml:space="preserve"> </w:t>
+            </w:r>
+            <w:r>
+              <w:rPr>
+                <w:rFonts w:cs="Calibri"/>
+              </w:rPr>
+              <w:t>DISTANCIA PUNTO</w:t>
+            </w:r>
+          </w:p>
+        </w:tc>
+      </w:tr>
+      <w:tr>
+        <w:tc>
+          <w:tcPr>
+            <w:tcW w:w="8490" w:type="dxa"/>
+            <w:tcBorders>
+              <w:top w:val="outset" w:sz="6" w:space="0" w:color="auto"/>
+              <w:left w:val="outset" w:sz="6" w:space="0" w:color="auto"/>
+              <w:bottom w:val="outset" w:sz="6" w:space="0" w:color="auto"/>
+              <w:right w:val="outset" w:sz="6" w:space="0" w:color="auto"/>
+            </w:tcBorders>
+            <w:hideMark/>
+          </w:tcPr>
+          <w:p>
+            <w:pPr>
+              <w:rPr>
+                <w:rFonts w:cs="Calibri"/>
+              </w:rPr>
+            </w:pPr>
+            <w:r>
+              <w:rPr>
+                <w:rFonts w:cs="Calibri"/>
+                <w:b/>
+                <w:bCs/>
+              </w:rPr>
+              <w:t>Proceso del algoritmo:</w:t>
+            </w:r>
+          </w:p>
+          <w:p>
+            <w:pPr>
+              <w:pStyle w:val="ListParagraph"/>
+              <w:numPr>
+                <w:ilvl w:val="0"/>
+                <w:numId w:val="11"/>
+              </w:numPr>
+              <w:rPr>
+                <w:rFonts w:cs="Calibri"/>
+                <w:i/>
+                <w:iCs/>
+              </w:rPr>
+            </w:pPr>
+            <w:r>
+              <w:rPr>
+                <w:rFonts w:cs="Calibri"/>
+                <w:i/>
+                <w:iCs/>
+              </w:rPr>
+              <w:t>inicio</w:t>
+            </w:r>
+          </w:p>
+          <w:p>
+            <w:pPr>
+              <w:pStyle w:val="ListParagraph"/>
+              <w:numPr>
+                <w:ilvl w:val="0"/>
+                <w:numId w:val="11"/>
+              </w:numPr>
+              <w:rPr>
+                <w:rFonts w:cs="Calibri"/>
+                <w:color w:val="000000"/>
+              </w:rPr>
+            </w:pPr>
+            <w:r>
+              <w:rPr>
+                <w:rFonts w:cs="Calibri"/>
+                <w:i/>
+                <w:iCs/>
+                <w:color w:val="000000"/>
+              </w:rPr>
+              <w:t>Leer x1</w:t>
+            </w:r>
+          </w:p>
+          <w:p>
+            <w:pPr>
+              <w:pStyle w:val="ListParagraph"/>
+              <w:numPr>
+                <w:ilvl w:val="0"/>
+                <w:numId w:val="11"/>
+              </w:numPr>
+              <w:rPr>
+                <w:rFonts w:cs="Calibri"/>
+                <w:color w:val="000000"/>
+              </w:rPr>
+            </w:pPr>
+            <w:r>
+              <w:rPr>
+                <w:rFonts w:cs="Calibri"/>
+                <w:i/>
+                <w:iCs/>
+                <w:color w:val="000000"/>
+              </w:rPr>
+              <w:t>Leer y1</w:t>
+            </w:r>
+          </w:p>
+          <w:p>
+            <w:pPr>
+              <w:pStyle w:val="ListParagraph"/>
+              <w:numPr>
+                <w:ilvl w:val="0"/>
+                <w:numId w:val="11"/>
+              </w:numPr>
+              <w:rPr>
+                <w:rFonts w:cs="Calibri"/>
+                <w:color w:val="000000"/>
+              </w:rPr>
+            </w:pPr>
+            <w:r>
+              <w:rPr>
+                <w:rFonts w:cs="Calibri"/>
+                <w:i/>
+                <w:iCs/>
+                <w:color w:val="000000"/>
+              </w:rPr>
+              <w:t>Leer x2</w:t>
+            </w:r>
+          </w:p>
+          <w:p>
+            <w:pPr>
+              <w:pStyle w:val="ListParagraph"/>
+              <w:numPr>
+                <w:ilvl w:val="0"/>
+                <w:numId w:val="11"/>
+              </w:numPr>
+              <w:rPr>
+                <w:rFonts w:cs="Calibri"/>
+                <w:color w:val="000000"/>
+              </w:rPr>
+            </w:pPr>
+            <w:r>
+              <w:rPr>
+                <w:rFonts w:cs="Calibri"/>
+                <w:i/>
+                <w:iCs/>
+                <w:color w:val="000000"/>
+              </w:rPr>
+              <w:t>Leer y2</w:t>
+            </w:r>
+          </w:p>
+          <w:p>
+            <w:pPr>
+              <w:pStyle w:val="ListParagraph"/>
+              <w:numPr>
+                <w:ilvl w:val="0"/>
+                <w:numId w:val="11"/>
+              </w:numPr>
+              <w:rPr>
+                <w:rFonts w:cs="Calibri"/>
+                <w:color w:val="000000"/>
+              </w:rPr>
+            </w:pPr>
+            <w:proofErr w:type="spellStart"/>
+            <w:r>
+              <w:rPr>
+                <w:rFonts w:cs="Calibri"/>
+                <w:i/>
+                <w:iCs/>
+                <w:color w:val="000000"/>
+              </w:rPr>
+              <w:t>distanciaTesoro</w:t>
+            </w:r>
+            <w:proofErr w:type="spellEnd"/>
+            <w:r>
+              <w:rPr>
+                <w:rFonts w:cs="Calibri"/>
+                <w:i/>
+                <w:iCs/>
+                <w:color w:val="000000"/>
+              </w:rPr>
+              <w:t xml:space="preserve"> ← 50</w:t>
+            </w:r>
+          </w:p>
+          <w:p>
+            <w:pPr>
+              <w:pStyle w:val="ListParagraph"/>
+              <w:numPr>
+                <w:ilvl w:val="0"/>
+                <w:numId w:val="11"/>
+              </w:numPr>
+              <w:rPr>
+                <w:rFonts w:cs="Calibri"/>
+                <w:color w:val="000000"/>
+              </w:rPr>
+            </w:pPr>
+            <w:proofErr w:type="spellStart"/>
+            <w:r>
+              <w:rPr>
+                <w:rFonts w:cs="Calibri"/>
+                <w:i/>
+                <w:iCs/>
+                <w:color w:val="000000"/>
+              </w:rPr>
+              <w:t>coordenadaX</w:t>
+            </w:r>
+            <w:proofErr w:type="spellEnd"/>
+            <w:r>
+              <w:rPr>
+                <w:rFonts w:cs="Calibri"/>
+                <w:i/>
+                <w:iCs/>
+                <w:color w:val="000000"/>
+              </w:rPr>
+              <w:t xml:space="preserve"> ← x2 - x1 </w:t>
+            </w:r>
+          </w:p>
+          <w:p>
+            <w:pPr>
+              <w:pStyle w:val="ListParagraph"/>
+              <w:numPr>
+                <w:ilvl w:val="0"/>
+                <w:numId w:val="11"/>
+              </w:numPr>
+              <w:rPr>
+                <w:rFonts w:cs="Calibri"/>
+                <w:color w:val="000000"/>
+              </w:rPr>
+            </w:pPr>
+            <w:proofErr w:type="spellStart"/>
+            <w:r>
+              <w:rPr>
+                <w:rFonts w:cs="Calibri"/>
+                <w:i/>
+                <w:iCs/>
+                <w:color w:val="000000"/>
+              </w:rPr>
+              <w:t>coordenadaY</w:t>
+            </w:r>
+            <w:proofErr w:type="spellEnd"/>
+            <w:r>
+              <w:rPr>
+                <w:rFonts w:cs="Calibri"/>
+                <w:i/>
+                <w:iCs/>
+                <w:color w:val="000000"/>
+              </w:rPr>
+              <w:t xml:space="preserve"> ← y2 – y1</w:t>
+            </w:r>
+          </w:p>
+          <w:p>
+            <w:pPr>
+              <w:pStyle w:val="ListParagraph"/>
+              <w:numPr>
+                <w:ilvl w:val="0"/>
+                <w:numId w:val="11"/>
+              </w:numPr>
+              <w:rPr>
+                <w:rFonts w:cs="Calibri"/>
+                <w:color w:val="000000"/>
+              </w:rPr>
+            </w:pPr>
+            <w:r>
+              <w:rPr>
+                <w:rFonts w:cs="Calibri"/>
+                <w:i/>
+                <w:iCs/>
+                <w:color w:val="000000"/>
+              </w:rPr>
+              <w:t>distancia ← ((</w:t>
+            </w:r>
+            <w:proofErr w:type="spellStart"/>
+            <w:r>
+              <w:rPr>
+                <w:rFonts w:cs="Calibri"/>
+                <w:i/>
+                <w:iCs/>
+                <w:color w:val="000000"/>
+              </w:rPr>
+              <w:t>coordenadaX</w:t>
+            </w:r>
+            <w:proofErr w:type="spellEnd"/>
+            <w:r>
+              <w:rPr>
+                <w:rFonts w:cs="Calibri"/>
+                <w:i/>
+                <w:iCs/>
+                <w:color w:val="000000"/>
+              </w:rPr>
+              <w:t>)^2 + (</w:t>
+            </w:r>
+            <w:proofErr w:type="spellStart"/>
+            <w:r>
+              <w:rPr>
+                <w:rFonts w:cs="Calibri"/>
+                <w:i/>
+                <w:iCs/>
+                <w:color w:val="000000"/>
+              </w:rPr>
+              <w:t>coordenadaY</w:t>
+            </w:r>
+            <w:proofErr w:type="spellEnd"/>
+            <w:r>
+              <w:rPr>
+                <w:rFonts w:cs="Calibri"/>
+                <w:i/>
+                <w:iCs/>
+                <w:color w:val="000000"/>
+              </w:rPr>
+              <w:t>)^</w:t>
+            </w:r>
+            <w:proofErr w:type="gramStart"/>
+            <w:r>
+              <w:rPr>
+                <w:rFonts w:cs="Calibri"/>
+                <w:i/>
+                <w:iCs/>
+                <w:color w:val="000000"/>
+              </w:rPr>
+              <w:t>2)^</w:t>
+            </w:r>
+            <w:proofErr w:type="gramEnd"/>
+            <w:r>
+              <w:rPr>
+                <w:rFonts w:cs="Calibri"/>
+                <w:i/>
+                <w:iCs/>
+                <w:color w:val="000000"/>
+              </w:rPr>
+              <w:t>2</w:t>
+            </w:r>
+          </w:p>
+          <w:p>
+            <w:pPr>
+              <w:pStyle w:val="ListParagraph"/>
+              <w:numPr>
+                <w:ilvl w:val="0"/>
+                <w:numId w:val="11"/>
+              </w:numPr>
+              <w:rPr>
+                <w:rFonts w:cs="Calibri"/>
+                <w:color w:val="000000"/>
+              </w:rPr>
+            </w:pPr>
+            <w:r>
+              <w:rPr>
+                <w:rFonts w:cs="Calibri"/>
+                <w:i/>
+                <w:iCs/>
+                <w:color w:val="000000"/>
+              </w:rPr>
+              <w:t>mostrar “la distancia es de</w:t>
+            </w:r>
+            <w:proofErr w:type="gramStart"/>
+            <w:r>
+              <w:rPr>
+                <w:rFonts w:cs="Calibri"/>
+                <w:i/>
+                <w:iCs/>
+                <w:color w:val="000000"/>
+              </w:rPr>
+              <w:t>: ”</w:t>
+            </w:r>
+            <w:proofErr w:type="gramEnd"/>
+            <w:r>
+              <w:rPr>
+                <w:rFonts w:cs="Calibri"/>
+                <w:i/>
+                <w:iCs/>
+                <w:color w:val="000000"/>
+              </w:rPr>
+              <w:t xml:space="preserve"> + distancia</w:t>
+            </w:r>
+          </w:p>
+          <w:p>
+            <w:pPr>
+              <w:pStyle w:val="ListParagraph"/>
+              <w:numPr>
+                <w:ilvl w:val="0"/>
+                <w:numId w:val="11"/>
+              </w:numPr>
+              <w:rPr>
+                <w:rFonts w:cs="Calibri"/>
+                <w:color w:val="000000"/>
+              </w:rPr>
+            </w:pPr>
+            <w:proofErr w:type="spellStart"/>
+            <w:r>
+              <w:rPr>
+                <w:rFonts w:cs="Calibri"/>
+                <w:b/>
+                <w:bCs/>
+                <w:i/>
+                <w:iCs/>
+                <w:color w:val="000000"/>
+              </w:rPr>
+              <w:t>si</w:t>
+            </w:r>
+            <w:proofErr w:type="spellEnd"/>
+            <w:r>
+              <w:rPr>
+                <w:rFonts w:cs="Calibri"/>
+                <w:i/>
+                <w:iCs/>
+                <w:color w:val="000000"/>
+              </w:rPr>
+              <w:t xml:space="preserve"> (distancia = </w:t>
+            </w:r>
+            <w:proofErr w:type="spellStart"/>
+            <w:r>
+              <w:rPr>
+                <w:rFonts w:cs="Calibri"/>
+                <w:i/>
+                <w:iCs/>
+                <w:color w:val="000000"/>
+              </w:rPr>
+              <w:t>distanciaTesoro</w:t>
+            </w:r>
+            <w:proofErr w:type="spellEnd"/>
+            <w:r>
+              <w:rPr>
+                <w:rFonts w:cs="Calibri"/>
+                <w:i/>
+                <w:iCs/>
+                <w:color w:val="000000"/>
+              </w:rPr>
+              <w:t>)</w:t>
+            </w:r>
+            <w:r>
+              <w:rPr>
+                <w:rFonts w:cs="Calibri"/>
+                <w:b/>
+                <w:bCs/>
+                <w:i/>
+                <w:iCs/>
+                <w:color w:val="000000"/>
+              </w:rPr>
+              <w:t xml:space="preserve"> entonces</w:t>
+            </w:r>
+          </w:p>
+          <w:p>
+            <w:pPr>
+              <w:pStyle w:val="ListParagraph"/>
+              <w:numPr>
+                <w:ilvl w:val="0"/>
+                <w:numId w:val="11"/>
+              </w:numPr>
+              <w:rPr>
+                <w:rFonts w:cs="Calibri"/>
+                <w:color w:val="000000"/>
+              </w:rPr>
+            </w:pPr>
+            <w:r>
+              <w:rPr>
+                <w:rFonts w:cs="Calibri"/>
+                <w:b/>
+                <w:bCs/>
+                <w:i/>
+                <w:iCs/>
+                <w:color w:val="000000"/>
+              </w:rPr>
+              <w:t>mostrar</w:t>
+            </w:r>
+            <w:r>
+              <w:rPr>
+                <w:rFonts w:cs="Calibri"/>
+                <w:i/>
+                <w:iCs/>
+                <w:color w:val="000000"/>
+              </w:rPr>
+              <w:t xml:space="preserve"> “¡</w:t>
+            </w:r>
+            <w:proofErr w:type="spellStart"/>
+            <w:r>
+              <w:rPr>
+                <w:rFonts w:cs="Calibri"/>
+                <w:i/>
+                <w:iCs/>
+                <w:color w:val="000000"/>
+              </w:rPr>
+              <w:t>PowerUp</w:t>
+            </w:r>
+            <w:proofErr w:type="spellEnd"/>
+            <w:r>
+              <w:rPr>
+                <w:rFonts w:cs="Calibri"/>
+                <w:i/>
+                <w:iCs/>
+                <w:color w:val="000000"/>
+              </w:rPr>
+              <w:t xml:space="preserve"> activado!”</w:t>
+            </w:r>
+          </w:p>
+          <w:p>
+            <w:pPr>
+              <w:pStyle w:val="ListParagraph"/>
+              <w:numPr>
+                <w:ilvl w:val="0"/>
+                <w:numId w:val="11"/>
+              </w:numPr>
+              <w:rPr>
+                <w:rFonts w:cs="Calibri"/>
+                <w:color w:val="000000"/>
+              </w:rPr>
+            </w:pPr>
+            <w:proofErr w:type="spellStart"/>
+            <w:r>
+              <w:rPr>
+                <w:rFonts w:cs="Calibri"/>
+                <w:i/>
+                <w:iCs/>
+                <w:color w:val="000000"/>
+              </w:rPr>
+              <w:t>fin_si</w:t>
+            </w:r>
+            <w:proofErr w:type="spellEnd"/>
+          </w:p>
+          <w:p>
+            <w:pPr>
+              <w:pStyle w:val="ListParagraph"/>
+              <w:numPr>
+                <w:ilvl w:val="0"/>
+                <w:numId w:val="11"/>
+              </w:numPr>
+              <w:rPr>
+                <w:rFonts w:cs="Calibri"/>
+                <w:color w:val="000000"/>
+              </w:rPr>
+            </w:pPr>
+            <w:r>
+              <w:rPr>
+                <w:rFonts w:cs="Calibri"/>
+                <w:i/>
+                <w:iCs/>
+                <w:color w:val="000000"/>
+              </w:rPr>
+              <w:t>fin</w:t>
+            </w:r>
+          </w:p>
+        </w:tc>
+      </w:tr>
+    </w:tbl>
+    <w:p/>
+    <w:p/>
+    <w:p/>
+    <w:p/>
+    <w:p/>
+    <w:p/>
+    <w:p/>
+    <w:p/>
+    <w:p/>
+    <w:p/>
+    <w:p/>
+    <w:p/>
+    <w:p/>
+    <w:p/>
+    <w:p/>
+    <w:p/>
+    <w:p/>
     <w:p>
       <w:r>
         <w:t>Conclusión</w:t>
@@ -6850,10 +11828,10 @@
                 <v:path o:extrusionok="f" gradientshapeok="t" o:connecttype="rect"/>
                 <o:lock v:ext="edit" aspectratio="t"/>
               </v:shapetype>
-              <v:shape id="_x0000_i1026" type="#_x0000_t75" style="width:78pt;height:45pt" o:ole="">
+              <v:shape id="_x0000_i1026" type="#_x0000_t75" style="width:77.75pt;height:44.65pt" o:ole="">
                 <v:imagedata r:id="rId2" o:title=""/>
               </v:shape>
-              <o:OLEObject Type="Embed" ProgID="PBrush" ShapeID="_x0000_i1026" DrawAspect="Content" ObjectID="_1774729896" r:id="rId3"/>
+              <o:OLEObject Type="Embed" ProgID="PBrush" ShapeID="_x0000_i1026" DrawAspect="Content" ObjectID="_1774825261" r:id="rId3"/>
             </w:object>
           </w:r>
         </w:p>
@@ -7068,10 +12046,10 @@
                 <v:path o:extrusionok="f" gradientshapeok="t" o:connecttype="rect"/>
                 <o:lock v:ext="edit" aspectratio="t"/>
               </v:shapetype>
-              <v:shape id="_x0000_i1027" type="#_x0000_t75" style="width:78pt;height:45pt">
+              <v:shape id="_x0000_i1027" type="#_x0000_t75" style="width:77.75pt;height:44.65pt">
                 <v:imagedata r:id="rId2" o:title=""/>
               </v:shape>
-              <o:OLEObject Type="Embed" ProgID="PBrush" ShapeID="_x0000_i1027" DrawAspect="Content" ObjectID="_1774729897" r:id="rId3"/>
+              <o:OLEObject Type="Embed" ProgID="PBrush" ShapeID="_x0000_i1027" DrawAspect="Content" ObjectID="_1774825262" r:id="rId3"/>
             </w:object>
           </w:r>
         </w:p>
@@ -7084,6 +12062,1494 @@
     </w:pPr>
   </w:p>
 </w:hdr>
+</file>
+
+<file path=word/numbering.xml><?xml version="1.0" encoding="utf-8"?>
+<w:numbering xmlns:wpc="http://schemas.microsoft.com/office/word/2010/wordprocessingCanvas" xmlns:cx="http://schemas.microsoft.com/office/drawing/2014/chartex" xmlns:cx1="http://schemas.microsoft.com/office/drawing/2015/9/8/chartex" xmlns:cx2="http://schemas.microsoft.com/office/drawing/2015/10/21/chartex" xmlns:cx3="http://schemas.microsoft.com/office/drawing/2016/5/9/chartex" xmlns:cx4="http://schemas.microsoft.com/office/drawing/2016/5/10/chartex" xmlns:cx5="http://schemas.microsoft.com/office/drawing/2016/5/11/chartex" xmlns:cx6="http://schemas.microsoft.com/office/drawing/2016/5/12/chartex" xmlns:cx7="http://schemas.microsoft.com/office/drawing/2016/5/13/chartex" xmlns:cx8="http://schemas.microsoft.com/office/drawing/2016/5/14/chartex" xmlns:mc="http://schemas.openxmlformats.org/markup-compatibility/2006" xmlns:aink="http://schemas.microsoft.com/office/drawing/2016/ink" xmlns:am3d="http://schemas.microsoft.com/office/drawing/2017/model3d" xmlns:o="urn:schemas-microsoft-com:office:office" xmlns:oel="http://schemas.microsoft.com/office/2019/extlst" xmlns:r="http://schemas.openxmlformats.org/officeDocument/2006/relationships" xmlns:m="http://schemas.openxmlformats.org/officeDocument/2006/math" xmlns:v="urn:schemas-microsoft-com:vml" xmlns:wp14="http://schemas.microsoft.com/office/word/2010/wordprocessingDrawing" xmlns:wp="http://schemas.openxmlformats.org/drawingml/2006/wordprocessingDrawing" xmlns:w10="urn:schemas-microsoft-com:office:word" xmlns:w="http://schemas.openxmlformats.org/wordprocessingml/2006/main" xmlns:w14="http://schemas.microsoft.com/office/word/2010/wordml" xmlns:w15="http://schemas.microsoft.com/office/word/2012/wordml" xmlns:w16cex="http://schemas.microsoft.com/office/word/2018/wordml/cex" xmlns:w16cid="http://schemas.microsoft.com/office/word/2016/wordml/cid" xmlns:w16="http://schemas.microsoft.com/office/word/2018/wordml" xmlns:w16du="http://schemas.microsoft.com/office/word/2023/wordml/word16du" xmlns:w16sdtdh="http://schemas.microsoft.com/office/word/2020/wordml/sdtdatahash" xmlns:w16se="http://schemas.microsoft.com/office/word/2015/wordml/symex" xmlns:wpg="http://schemas.microsoft.com/office/word/2010/wordprocessingGroup" xmlns:wpi="http://schemas.microsoft.com/office/word/2010/wordprocessingInk" xmlns:wne="http://schemas.microsoft.com/office/word/2006/wordml" xmlns:wps="http://schemas.microsoft.com/office/word/2010/wordprocessingShape" mc:Ignorable="w14 w15 w16se w16cid w16 w16cex w16sdtdh w16du wp14">
+  <w:abstractNum w:abstractNumId="0" w15:restartNumberingAfterBreak="0">
+    <w:nsid w:val="05FB0C0F"/>
+    <w:multiLevelType w:val="multilevel"/>
+    <w:tmpl w:val="A8D46C64"/>
+    <w:lvl w:ilvl="0">
+      <w:start w:val="1"/>
+      <w:numFmt w:val="decimal"/>
+      <w:lvlText w:val="%1."/>
+      <w:lvlJc w:val="left"/>
+      <w:pPr>
+        <w:ind w:left="720" w:hanging="360"/>
+      </w:pPr>
+      <w:rPr>
+        <w:rFonts w:ascii="Calibri" w:hAnsi="Calibri" w:cs="Calibri" w:hint="default"/>
+      </w:rPr>
+    </w:lvl>
+    <w:lvl w:ilvl="1">
+      <w:start w:val="1"/>
+      <w:numFmt w:val="lowerLetter"/>
+      <w:lvlText w:val="%2."/>
+      <w:lvlJc w:val="left"/>
+      <w:pPr>
+        <w:ind w:left="1440" w:hanging="360"/>
+      </w:pPr>
+      <w:rPr>
+        <w:rFonts w:ascii="Times New Roman" w:hAnsi="Times New Roman" w:cs="Times New Roman" w:hint="default"/>
+      </w:rPr>
+    </w:lvl>
+    <w:lvl w:ilvl="2">
+      <w:start w:val="1"/>
+      <w:numFmt w:val="lowerRoman"/>
+      <w:lvlText w:val="%3."/>
+      <w:lvlJc w:val="right"/>
+      <w:pPr>
+        <w:ind w:left="2160" w:hanging="360"/>
+      </w:pPr>
+      <w:rPr>
+        <w:rFonts w:ascii="Times New Roman" w:hAnsi="Times New Roman" w:cs="Times New Roman" w:hint="default"/>
+      </w:rPr>
+    </w:lvl>
+    <w:lvl w:ilvl="3">
+      <w:start w:val="1"/>
+      <w:numFmt w:val="decimal"/>
+      <w:lvlText w:val="%4."/>
+      <w:lvlJc w:val="left"/>
+      <w:pPr>
+        <w:ind w:left="2880" w:hanging="360"/>
+      </w:pPr>
+      <w:rPr>
+        <w:rFonts w:ascii="Times New Roman" w:hAnsi="Times New Roman" w:cs="Times New Roman" w:hint="default"/>
+      </w:rPr>
+    </w:lvl>
+    <w:lvl w:ilvl="4">
+      <w:start w:val="1"/>
+      <w:numFmt w:val="lowerLetter"/>
+      <w:lvlText w:val="%5."/>
+      <w:lvlJc w:val="left"/>
+      <w:pPr>
+        <w:ind w:left="3600" w:hanging="360"/>
+      </w:pPr>
+      <w:rPr>
+        <w:rFonts w:ascii="Times New Roman" w:hAnsi="Times New Roman" w:cs="Times New Roman" w:hint="default"/>
+      </w:rPr>
+    </w:lvl>
+    <w:lvl w:ilvl="5">
+      <w:start w:val="1"/>
+      <w:numFmt w:val="lowerRoman"/>
+      <w:lvlText w:val="%6."/>
+      <w:lvlJc w:val="right"/>
+      <w:pPr>
+        <w:ind w:left="4320" w:hanging="360"/>
+      </w:pPr>
+      <w:rPr>
+        <w:rFonts w:ascii="Times New Roman" w:hAnsi="Times New Roman" w:cs="Times New Roman" w:hint="default"/>
+      </w:rPr>
+    </w:lvl>
+    <w:lvl w:ilvl="6">
+      <w:start w:val="1"/>
+      <w:numFmt w:val="decimal"/>
+      <w:lvlText w:val="%7."/>
+      <w:lvlJc w:val="left"/>
+      <w:pPr>
+        <w:ind w:left="5040" w:hanging="360"/>
+      </w:pPr>
+      <w:rPr>
+        <w:rFonts w:ascii="Times New Roman" w:hAnsi="Times New Roman" w:cs="Times New Roman" w:hint="default"/>
+      </w:rPr>
+    </w:lvl>
+    <w:lvl w:ilvl="7">
+      <w:start w:val="1"/>
+      <w:numFmt w:val="lowerLetter"/>
+      <w:lvlText w:val="%8."/>
+      <w:lvlJc w:val="left"/>
+      <w:pPr>
+        <w:ind w:left="5760" w:hanging="360"/>
+      </w:pPr>
+      <w:rPr>
+        <w:rFonts w:ascii="Times New Roman" w:hAnsi="Times New Roman" w:cs="Times New Roman" w:hint="default"/>
+      </w:rPr>
+    </w:lvl>
+    <w:lvl w:ilvl="8">
+      <w:start w:val="1"/>
+      <w:numFmt w:val="lowerRoman"/>
+      <w:lvlText w:val="%9."/>
+      <w:lvlJc w:val="right"/>
+      <w:pPr>
+        <w:ind w:left="6480" w:hanging="360"/>
+      </w:pPr>
+      <w:rPr>
+        <w:rFonts w:ascii="Times New Roman" w:hAnsi="Times New Roman" w:cs="Times New Roman" w:hint="default"/>
+      </w:rPr>
+    </w:lvl>
+  </w:abstractNum>
+  <w:abstractNum w:abstractNumId="1" w15:restartNumberingAfterBreak="0">
+    <w:nsid w:val="13223085"/>
+    <w:multiLevelType w:val="multilevel"/>
+    <w:tmpl w:val="5A5ACA2A"/>
+    <w:lvl w:ilvl="0">
+      <w:start w:val="1"/>
+      <w:numFmt w:val="bullet"/>
+      <w:lvlText w:val="-"/>
+      <w:lvlJc w:val="left"/>
+      <w:pPr>
+        <w:ind w:left="720" w:hanging="360"/>
+      </w:pPr>
+      <w:rPr>
+        <w:rFonts w:ascii="Aptos" w:hAnsi="Aptos" w:hint="default"/>
+      </w:rPr>
+    </w:lvl>
+    <w:lvl w:ilvl="1">
+      <w:start w:val="1"/>
+      <w:numFmt w:val="bullet"/>
+      <w:lvlText w:val="o"/>
+      <w:lvlJc w:val="left"/>
+      <w:pPr>
+        <w:ind w:left="1440" w:hanging="360"/>
+      </w:pPr>
+      <w:rPr>
+        <w:rFonts w:ascii="Courier New" w:hAnsi="Courier New" w:cs="Courier New" w:hint="default"/>
+      </w:rPr>
+    </w:lvl>
+    <w:lvl w:ilvl="2">
+      <w:start w:val="1"/>
+      <w:numFmt w:val="bullet"/>
+      <w:lvlText w:val=""/>
+      <w:lvlJc w:val="left"/>
+      <w:pPr>
+        <w:ind w:left="2160" w:hanging="360"/>
+      </w:pPr>
+      <w:rPr>
+        <w:rFonts w:ascii="Wingdings" w:hAnsi="Wingdings" w:hint="default"/>
+      </w:rPr>
+    </w:lvl>
+    <w:lvl w:ilvl="3">
+      <w:start w:val="1"/>
+      <w:numFmt w:val="bullet"/>
+      <w:lvlText w:val=""/>
+      <w:lvlJc w:val="left"/>
+      <w:pPr>
+        <w:ind w:left="2880" w:hanging="360"/>
+      </w:pPr>
+      <w:rPr>
+        <w:rFonts w:ascii="Symbol" w:hAnsi="Symbol" w:hint="default"/>
+      </w:rPr>
+    </w:lvl>
+    <w:lvl w:ilvl="4">
+      <w:start w:val="1"/>
+      <w:numFmt w:val="bullet"/>
+      <w:lvlText w:val="o"/>
+      <w:lvlJc w:val="left"/>
+      <w:pPr>
+        <w:ind w:left="3600" w:hanging="360"/>
+      </w:pPr>
+      <w:rPr>
+        <w:rFonts w:ascii="Courier New" w:hAnsi="Courier New" w:cs="Courier New" w:hint="default"/>
+      </w:rPr>
+    </w:lvl>
+    <w:lvl w:ilvl="5">
+      <w:start w:val="1"/>
+      <w:numFmt w:val="bullet"/>
+      <w:lvlText w:val=""/>
+      <w:lvlJc w:val="left"/>
+      <w:pPr>
+        <w:ind w:left="4320" w:hanging="360"/>
+      </w:pPr>
+      <w:rPr>
+        <w:rFonts w:ascii="Wingdings" w:hAnsi="Wingdings" w:hint="default"/>
+      </w:rPr>
+    </w:lvl>
+    <w:lvl w:ilvl="6">
+      <w:start w:val="1"/>
+      <w:numFmt w:val="bullet"/>
+      <w:lvlText w:val=""/>
+      <w:lvlJc w:val="left"/>
+      <w:pPr>
+        <w:ind w:left="5040" w:hanging="360"/>
+      </w:pPr>
+      <w:rPr>
+        <w:rFonts w:ascii="Symbol" w:hAnsi="Symbol" w:hint="default"/>
+      </w:rPr>
+    </w:lvl>
+    <w:lvl w:ilvl="7">
+      <w:start w:val="1"/>
+      <w:numFmt w:val="bullet"/>
+      <w:lvlText w:val="o"/>
+      <w:lvlJc w:val="left"/>
+      <w:pPr>
+        <w:ind w:left="5760" w:hanging="360"/>
+      </w:pPr>
+      <w:rPr>
+        <w:rFonts w:ascii="Courier New" w:hAnsi="Courier New" w:cs="Courier New" w:hint="default"/>
+      </w:rPr>
+    </w:lvl>
+    <w:lvl w:ilvl="8">
+      <w:start w:val="1"/>
+      <w:numFmt w:val="bullet"/>
+      <w:lvlText w:val=""/>
+      <w:lvlJc w:val="left"/>
+      <w:pPr>
+        <w:ind w:left="6480" w:hanging="360"/>
+      </w:pPr>
+      <w:rPr>
+        <w:rFonts w:ascii="Wingdings" w:hAnsi="Wingdings" w:hint="default"/>
+      </w:rPr>
+    </w:lvl>
+  </w:abstractNum>
+  <w:abstractNum w:abstractNumId="2" w15:restartNumberingAfterBreak="0">
+    <w:nsid w:val="30C11708"/>
+    <w:multiLevelType w:val="multilevel"/>
+    <w:tmpl w:val="7BB40514"/>
+    <w:lvl w:ilvl="0">
+      <w:start w:val="1"/>
+      <w:numFmt w:val="decimal"/>
+      <w:lvlText w:val="%1."/>
+      <w:lvlJc w:val="left"/>
+      <w:pPr>
+        <w:ind w:left="720" w:hanging="360"/>
+      </w:pPr>
+      <w:rPr>
+        <w:rFonts w:ascii="Times New Roman" w:hAnsi="Times New Roman" w:cs="Times New Roman" w:hint="default"/>
+      </w:rPr>
+    </w:lvl>
+    <w:lvl w:ilvl="1">
+      <w:start w:val="1"/>
+      <w:numFmt w:val="decimal"/>
+      <w:lvlText w:val="%1.%2."/>
+      <w:lvlJc w:val="left"/>
+      <w:pPr>
+        <w:ind w:left="1440" w:hanging="360"/>
+      </w:pPr>
+      <w:rPr>
+        <w:rFonts w:ascii="Times New Roman" w:hAnsi="Times New Roman" w:cs="Times New Roman" w:hint="default"/>
+      </w:rPr>
+    </w:lvl>
+    <w:lvl w:ilvl="2">
+      <w:start w:val="1"/>
+      <w:numFmt w:val="decimal"/>
+      <w:lvlText w:val="%1.%2.%3."/>
+      <w:lvlJc w:val="left"/>
+      <w:pPr>
+        <w:ind w:left="2160" w:hanging="360"/>
+      </w:pPr>
+      <w:rPr>
+        <w:rFonts w:ascii="Times New Roman" w:hAnsi="Times New Roman" w:cs="Times New Roman" w:hint="default"/>
+      </w:rPr>
+    </w:lvl>
+    <w:lvl w:ilvl="3">
+      <w:start w:val="1"/>
+      <w:numFmt w:val="decimal"/>
+      <w:lvlText w:val="%1.%2.%3.%4."/>
+      <w:lvlJc w:val="left"/>
+      <w:pPr>
+        <w:ind w:left="2880" w:hanging="360"/>
+      </w:pPr>
+      <w:rPr>
+        <w:rFonts w:ascii="Times New Roman" w:hAnsi="Times New Roman" w:cs="Times New Roman" w:hint="default"/>
+      </w:rPr>
+    </w:lvl>
+    <w:lvl w:ilvl="4">
+      <w:start w:val="1"/>
+      <w:numFmt w:val="decimal"/>
+      <w:lvlText w:val="%1.%2.%3.%4.%5."/>
+      <w:lvlJc w:val="left"/>
+      <w:pPr>
+        <w:ind w:left="3600" w:hanging="360"/>
+      </w:pPr>
+      <w:rPr>
+        <w:rFonts w:ascii="Times New Roman" w:hAnsi="Times New Roman" w:cs="Times New Roman" w:hint="default"/>
+      </w:rPr>
+    </w:lvl>
+    <w:lvl w:ilvl="5">
+      <w:start w:val="1"/>
+      <w:numFmt w:val="decimal"/>
+      <w:lvlText w:val="%1.%2.%3.%4.%5.%6."/>
+      <w:lvlJc w:val="left"/>
+      <w:pPr>
+        <w:ind w:left="4320" w:hanging="360"/>
+      </w:pPr>
+      <w:rPr>
+        <w:rFonts w:ascii="Times New Roman" w:hAnsi="Times New Roman" w:cs="Times New Roman" w:hint="default"/>
+      </w:rPr>
+    </w:lvl>
+    <w:lvl w:ilvl="6">
+      <w:start w:val="1"/>
+      <w:numFmt w:val="decimal"/>
+      <w:lvlText w:val="%1.%2.%3.%4.%5.%6.%7."/>
+      <w:lvlJc w:val="left"/>
+      <w:pPr>
+        <w:ind w:left="5040" w:hanging="360"/>
+      </w:pPr>
+      <w:rPr>
+        <w:rFonts w:ascii="Times New Roman" w:hAnsi="Times New Roman" w:cs="Times New Roman" w:hint="default"/>
+      </w:rPr>
+    </w:lvl>
+    <w:lvl w:ilvl="7">
+      <w:start w:val="1"/>
+      <w:numFmt w:val="decimal"/>
+      <w:lvlText w:val="%1.%2.%3.%4.%5.%6.%7.%8."/>
+      <w:lvlJc w:val="left"/>
+      <w:pPr>
+        <w:ind w:left="5760" w:hanging="360"/>
+      </w:pPr>
+      <w:rPr>
+        <w:rFonts w:ascii="Times New Roman" w:hAnsi="Times New Roman" w:cs="Times New Roman" w:hint="default"/>
+      </w:rPr>
+    </w:lvl>
+    <w:lvl w:ilvl="8">
+      <w:start w:val="1"/>
+      <w:numFmt w:val="decimal"/>
+      <w:lvlText w:val="%1.%2.%3.%4.%5.%6.%7.%8.%9."/>
+      <w:lvlJc w:val="left"/>
+      <w:pPr>
+        <w:ind w:left="6480" w:hanging="360"/>
+      </w:pPr>
+      <w:rPr>
+        <w:rFonts w:ascii="Times New Roman" w:hAnsi="Times New Roman" w:cs="Times New Roman" w:hint="default"/>
+      </w:rPr>
+    </w:lvl>
+  </w:abstractNum>
+  <w:abstractNum w:abstractNumId="3" w15:restartNumberingAfterBreak="0">
+    <w:nsid w:val="38457D90"/>
+    <w:multiLevelType w:val="multilevel"/>
+    <w:tmpl w:val="9AB8FDB2"/>
+    <w:lvl w:ilvl="0">
+      <w:start w:val="1"/>
+      <w:numFmt w:val="decimal"/>
+      <w:lvlText w:val="%1."/>
+      <w:lvlJc w:val="left"/>
+      <w:pPr>
+        <w:ind w:left="720" w:hanging="360"/>
+      </w:pPr>
+      <w:rPr>
+        <w:rFonts w:ascii="Calibri" w:hAnsi="Calibri" w:cs="Calibri" w:hint="default"/>
+      </w:rPr>
+    </w:lvl>
+    <w:lvl w:ilvl="1">
+      <w:start w:val="1"/>
+      <w:numFmt w:val="lowerLetter"/>
+      <w:lvlText w:val="%2."/>
+      <w:lvlJc w:val="left"/>
+      <w:pPr>
+        <w:ind w:left="1440" w:hanging="360"/>
+      </w:pPr>
+      <w:rPr>
+        <w:rFonts w:ascii="Times New Roman" w:hAnsi="Times New Roman" w:cs="Times New Roman" w:hint="default"/>
+      </w:rPr>
+    </w:lvl>
+    <w:lvl w:ilvl="2">
+      <w:start w:val="1"/>
+      <w:numFmt w:val="lowerRoman"/>
+      <w:lvlText w:val="%3."/>
+      <w:lvlJc w:val="right"/>
+      <w:pPr>
+        <w:ind w:left="2160" w:hanging="360"/>
+      </w:pPr>
+      <w:rPr>
+        <w:rFonts w:ascii="Times New Roman" w:hAnsi="Times New Roman" w:cs="Times New Roman" w:hint="default"/>
+      </w:rPr>
+    </w:lvl>
+    <w:lvl w:ilvl="3">
+      <w:start w:val="1"/>
+      <w:numFmt w:val="decimal"/>
+      <w:lvlText w:val="%4."/>
+      <w:lvlJc w:val="left"/>
+      <w:pPr>
+        <w:ind w:left="2880" w:hanging="360"/>
+      </w:pPr>
+      <w:rPr>
+        <w:rFonts w:ascii="Times New Roman" w:hAnsi="Times New Roman" w:cs="Times New Roman" w:hint="default"/>
+      </w:rPr>
+    </w:lvl>
+    <w:lvl w:ilvl="4">
+      <w:start w:val="1"/>
+      <w:numFmt w:val="lowerLetter"/>
+      <w:lvlText w:val="%5."/>
+      <w:lvlJc w:val="left"/>
+      <w:pPr>
+        <w:ind w:left="3600" w:hanging="360"/>
+      </w:pPr>
+      <w:rPr>
+        <w:rFonts w:ascii="Times New Roman" w:hAnsi="Times New Roman" w:cs="Times New Roman" w:hint="default"/>
+      </w:rPr>
+    </w:lvl>
+    <w:lvl w:ilvl="5">
+      <w:start w:val="1"/>
+      <w:numFmt w:val="lowerRoman"/>
+      <w:lvlText w:val="%6."/>
+      <w:lvlJc w:val="right"/>
+      <w:pPr>
+        <w:ind w:left="4320" w:hanging="360"/>
+      </w:pPr>
+      <w:rPr>
+        <w:rFonts w:ascii="Times New Roman" w:hAnsi="Times New Roman" w:cs="Times New Roman" w:hint="default"/>
+      </w:rPr>
+    </w:lvl>
+    <w:lvl w:ilvl="6">
+      <w:start w:val="1"/>
+      <w:numFmt w:val="decimal"/>
+      <w:lvlText w:val="%7."/>
+      <w:lvlJc w:val="left"/>
+      <w:pPr>
+        <w:ind w:left="5040" w:hanging="360"/>
+      </w:pPr>
+      <w:rPr>
+        <w:rFonts w:ascii="Times New Roman" w:hAnsi="Times New Roman" w:cs="Times New Roman" w:hint="default"/>
+      </w:rPr>
+    </w:lvl>
+    <w:lvl w:ilvl="7">
+      <w:start w:val="1"/>
+      <w:numFmt w:val="lowerLetter"/>
+      <w:lvlText w:val="%8."/>
+      <w:lvlJc w:val="left"/>
+      <w:pPr>
+        <w:ind w:left="5760" w:hanging="360"/>
+      </w:pPr>
+      <w:rPr>
+        <w:rFonts w:ascii="Times New Roman" w:hAnsi="Times New Roman" w:cs="Times New Roman" w:hint="default"/>
+      </w:rPr>
+    </w:lvl>
+    <w:lvl w:ilvl="8">
+      <w:start w:val="1"/>
+      <w:numFmt w:val="lowerRoman"/>
+      <w:lvlText w:val="%9."/>
+      <w:lvlJc w:val="right"/>
+      <w:pPr>
+        <w:ind w:left="6480" w:hanging="360"/>
+      </w:pPr>
+      <w:rPr>
+        <w:rFonts w:ascii="Times New Roman" w:hAnsi="Times New Roman" w:cs="Times New Roman" w:hint="default"/>
+      </w:rPr>
+    </w:lvl>
+  </w:abstractNum>
+  <w:abstractNum w:abstractNumId="4" w15:restartNumberingAfterBreak="0">
+    <w:nsid w:val="48E07D72"/>
+    <w:multiLevelType w:val="multilevel"/>
+    <w:tmpl w:val="851AB662"/>
+    <w:lvl w:ilvl="0">
+      <w:start w:val="1"/>
+      <w:numFmt w:val="bullet"/>
+      <w:lvlText w:val="-"/>
+      <w:lvlJc w:val="left"/>
+      <w:pPr>
+        <w:ind w:left="720" w:hanging="360"/>
+      </w:pPr>
+      <w:rPr>
+        <w:rFonts w:ascii="Aptos" w:hAnsi="Aptos" w:hint="default"/>
+      </w:rPr>
+    </w:lvl>
+    <w:lvl w:ilvl="1">
+      <w:start w:val="1"/>
+      <w:numFmt w:val="bullet"/>
+      <w:lvlText w:val="o"/>
+      <w:lvlJc w:val="left"/>
+      <w:pPr>
+        <w:ind w:left="1440" w:hanging="360"/>
+      </w:pPr>
+      <w:rPr>
+        <w:rFonts w:ascii="Courier New" w:hAnsi="Courier New" w:cs="Courier New" w:hint="default"/>
+      </w:rPr>
+    </w:lvl>
+    <w:lvl w:ilvl="2">
+      <w:start w:val="1"/>
+      <w:numFmt w:val="bullet"/>
+      <w:lvlText w:val=""/>
+      <w:lvlJc w:val="left"/>
+      <w:pPr>
+        <w:ind w:left="2160" w:hanging="360"/>
+      </w:pPr>
+      <w:rPr>
+        <w:rFonts w:ascii="Wingdings" w:hAnsi="Wingdings" w:hint="default"/>
+      </w:rPr>
+    </w:lvl>
+    <w:lvl w:ilvl="3">
+      <w:start w:val="1"/>
+      <w:numFmt w:val="bullet"/>
+      <w:lvlText w:val=""/>
+      <w:lvlJc w:val="left"/>
+      <w:pPr>
+        <w:ind w:left="2880" w:hanging="360"/>
+      </w:pPr>
+      <w:rPr>
+        <w:rFonts w:ascii="Symbol" w:hAnsi="Symbol" w:hint="default"/>
+      </w:rPr>
+    </w:lvl>
+    <w:lvl w:ilvl="4">
+      <w:start w:val="1"/>
+      <w:numFmt w:val="bullet"/>
+      <w:lvlText w:val="o"/>
+      <w:lvlJc w:val="left"/>
+      <w:pPr>
+        <w:ind w:left="3600" w:hanging="360"/>
+      </w:pPr>
+      <w:rPr>
+        <w:rFonts w:ascii="Courier New" w:hAnsi="Courier New" w:cs="Courier New" w:hint="default"/>
+      </w:rPr>
+    </w:lvl>
+    <w:lvl w:ilvl="5">
+      <w:start w:val="1"/>
+      <w:numFmt w:val="bullet"/>
+      <w:lvlText w:val=""/>
+      <w:lvlJc w:val="left"/>
+      <w:pPr>
+        <w:ind w:left="4320" w:hanging="360"/>
+      </w:pPr>
+      <w:rPr>
+        <w:rFonts w:ascii="Wingdings" w:hAnsi="Wingdings" w:hint="default"/>
+      </w:rPr>
+    </w:lvl>
+    <w:lvl w:ilvl="6">
+      <w:start w:val="1"/>
+      <w:numFmt w:val="bullet"/>
+      <w:lvlText w:val=""/>
+      <w:lvlJc w:val="left"/>
+      <w:pPr>
+        <w:ind w:left="5040" w:hanging="360"/>
+      </w:pPr>
+      <w:rPr>
+        <w:rFonts w:ascii="Symbol" w:hAnsi="Symbol" w:hint="default"/>
+      </w:rPr>
+    </w:lvl>
+    <w:lvl w:ilvl="7">
+      <w:start w:val="1"/>
+      <w:numFmt w:val="bullet"/>
+      <w:lvlText w:val="o"/>
+      <w:lvlJc w:val="left"/>
+      <w:pPr>
+        <w:ind w:left="5760" w:hanging="360"/>
+      </w:pPr>
+      <w:rPr>
+        <w:rFonts w:ascii="Courier New" w:hAnsi="Courier New" w:cs="Courier New" w:hint="default"/>
+      </w:rPr>
+    </w:lvl>
+    <w:lvl w:ilvl="8">
+      <w:start w:val="1"/>
+      <w:numFmt w:val="bullet"/>
+      <w:lvlText w:val=""/>
+      <w:lvlJc w:val="left"/>
+      <w:pPr>
+        <w:ind w:left="6480" w:hanging="360"/>
+      </w:pPr>
+      <w:rPr>
+        <w:rFonts w:ascii="Wingdings" w:hAnsi="Wingdings" w:hint="default"/>
+      </w:rPr>
+    </w:lvl>
+  </w:abstractNum>
+  <w:abstractNum w:abstractNumId="5" w15:restartNumberingAfterBreak="0">
+    <w:nsid w:val="48EA03AA"/>
+    <w:multiLevelType w:val="multilevel"/>
+    <w:tmpl w:val="93A48B66"/>
+    <w:lvl w:ilvl="0">
+      <w:start w:val="1"/>
+      <w:numFmt w:val="decimal"/>
+      <w:lvlText w:val="%1."/>
+      <w:lvlJc w:val="left"/>
+      <w:pPr>
+        <w:ind w:left="720" w:hanging="360"/>
+      </w:pPr>
+      <w:rPr>
+        <w:rFonts w:ascii="Calibri" w:hAnsi="Calibri" w:cs="Calibri" w:hint="default"/>
+      </w:rPr>
+    </w:lvl>
+    <w:lvl w:ilvl="1">
+      <w:start w:val="1"/>
+      <w:numFmt w:val="lowerLetter"/>
+      <w:lvlText w:val="%2."/>
+      <w:lvlJc w:val="left"/>
+      <w:pPr>
+        <w:ind w:left="1440" w:hanging="360"/>
+      </w:pPr>
+      <w:rPr>
+        <w:rFonts w:ascii="Times New Roman" w:hAnsi="Times New Roman" w:cs="Times New Roman" w:hint="default"/>
+      </w:rPr>
+    </w:lvl>
+    <w:lvl w:ilvl="2">
+      <w:start w:val="1"/>
+      <w:numFmt w:val="lowerRoman"/>
+      <w:lvlText w:val="%3."/>
+      <w:lvlJc w:val="right"/>
+      <w:pPr>
+        <w:ind w:left="2160" w:hanging="360"/>
+      </w:pPr>
+      <w:rPr>
+        <w:rFonts w:ascii="Times New Roman" w:hAnsi="Times New Roman" w:cs="Times New Roman" w:hint="default"/>
+      </w:rPr>
+    </w:lvl>
+    <w:lvl w:ilvl="3">
+      <w:start w:val="1"/>
+      <w:numFmt w:val="decimal"/>
+      <w:lvlText w:val="%4."/>
+      <w:lvlJc w:val="left"/>
+      <w:pPr>
+        <w:ind w:left="2880" w:hanging="360"/>
+      </w:pPr>
+      <w:rPr>
+        <w:rFonts w:ascii="Times New Roman" w:hAnsi="Times New Roman" w:cs="Times New Roman" w:hint="default"/>
+      </w:rPr>
+    </w:lvl>
+    <w:lvl w:ilvl="4">
+      <w:start w:val="1"/>
+      <w:numFmt w:val="lowerLetter"/>
+      <w:lvlText w:val="%5."/>
+      <w:lvlJc w:val="left"/>
+      <w:pPr>
+        <w:ind w:left="3600" w:hanging="360"/>
+      </w:pPr>
+      <w:rPr>
+        <w:rFonts w:ascii="Times New Roman" w:hAnsi="Times New Roman" w:cs="Times New Roman" w:hint="default"/>
+      </w:rPr>
+    </w:lvl>
+    <w:lvl w:ilvl="5">
+      <w:start w:val="1"/>
+      <w:numFmt w:val="lowerRoman"/>
+      <w:lvlText w:val="%6."/>
+      <w:lvlJc w:val="right"/>
+      <w:pPr>
+        <w:ind w:left="4320" w:hanging="360"/>
+      </w:pPr>
+      <w:rPr>
+        <w:rFonts w:ascii="Times New Roman" w:hAnsi="Times New Roman" w:cs="Times New Roman" w:hint="default"/>
+      </w:rPr>
+    </w:lvl>
+    <w:lvl w:ilvl="6">
+      <w:start w:val="1"/>
+      <w:numFmt w:val="decimal"/>
+      <w:lvlText w:val="%7."/>
+      <w:lvlJc w:val="left"/>
+      <w:pPr>
+        <w:ind w:left="5040" w:hanging="360"/>
+      </w:pPr>
+      <w:rPr>
+        <w:rFonts w:ascii="Times New Roman" w:hAnsi="Times New Roman" w:cs="Times New Roman" w:hint="default"/>
+      </w:rPr>
+    </w:lvl>
+    <w:lvl w:ilvl="7">
+      <w:start w:val="1"/>
+      <w:numFmt w:val="lowerLetter"/>
+      <w:lvlText w:val="%8."/>
+      <w:lvlJc w:val="left"/>
+      <w:pPr>
+        <w:ind w:left="5760" w:hanging="360"/>
+      </w:pPr>
+      <w:rPr>
+        <w:rFonts w:ascii="Times New Roman" w:hAnsi="Times New Roman" w:cs="Times New Roman" w:hint="default"/>
+      </w:rPr>
+    </w:lvl>
+    <w:lvl w:ilvl="8">
+      <w:start w:val="1"/>
+      <w:numFmt w:val="lowerRoman"/>
+      <w:lvlText w:val="%9."/>
+      <w:lvlJc w:val="right"/>
+      <w:pPr>
+        <w:ind w:left="6480" w:hanging="360"/>
+      </w:pPr>
+      <w:rPr>
+        <w:rFonts w:ascii="Times New Roman" w:hAnsi="Times New Roman" w:cs="Times New Roman" w:hint="default"/>
+      </w:rPr>
+    </w:lvl>
+  </w:abstractNum>
+  <w:abstractNum w:abstractNumId="6" w15:restartNumberingAfterBreak="0">
+    <w:nsid w:val="4E2B1C03"/>
+    <w:multiLevelType w:val="multilevel"/>
+    <w:tmpl w:val="87E26522"/>
+    <w:lvl w:ilvl="0">
+      <w:start w:val="1"/>
+      <w:numFmt w:val="bullet"/>
+      <w:lvlText w:val="-"/>
+      <w:lvlJc w:val="left"/>
+      <w:pPr>
+        <w:ind w:left="720" w:hanging="360"/>
+      </w:pPr>
+      <w:rPr>
+        <w:rFonts w:ascii="Aptos" w:hAnsi="Aptos" w:hint="default"/>
+      </w:rPr>
+    </w:lvl>
+    <w:lvl w:ilvl="1">
+      <w:start w:val="1"/>
+      <w:numFmt w:val="bullet"/>
+      <w:lvlText w:val="o"/>
+      <w:lvlJc w:val="left"/>
+      <w:pPr>
+        <w:ind w:left="1440" w:hanging="360"/>
+      </w:pPr>
+      <w:rPr>
+        <w:rFonts w:ascii="Courier New" w:hAnsi="Courier New" w:cs="Courier New" w:hint="default"/>
+      </w:rPr>
+    </w:lvl>
+    <w:lvl w:ilvl="2">
+      <w:start w:val="1"/>
+      <w:numFmt w:val="bullet"/>
+      <w:lvlText w:val=""/>
+      <w:lvlJc w:val="left"/>
+      <w:pPr>
+        <w:ind w:left="2160" w:hanging="360"/>
+      </w:pPr>
+      <w:rPr>
+        <w:rFonts w:ascii="Wingdings" w:hAnsi="Wingdings" w:hint="default"/>
+      </w:rPr>
+    </w:lvl>
+    <w:lvl w:ilvl="3">
+      <w:start w:val="1"/>
+      <w:numFmt w:val="bullet"/>
+      <w:lvlText w:val=""/>
+      <w:lvlJc w:val="left"/>
+      <w:pPr>
+        <w:ind w:left="2880" w:hanging="360"/>
+      </w:pPr>
+      <w:rPr>
+        <w:rFonts w:ascii="Symbol" w:hAnsi="Symbol" w:hint="default"/>
+      </w:rPr>
+    </w:lvl>
+    <w:lvl w:ilvl="4">
+      <w:start w:val="1"/>
+      <w:numFmt w:val="bullet"/>
+      <w:lvlText w:val="o"/>
+      <w:lvlJc w:val="left"/>
+      <w:pPr>
+        <w:ind w:left="3600" w:hanging="360"/>
+      </w:pPr>
+      <w:rPr>
+        <w:rFonts w:ascii="Courier New" w:hAnsi="Courier New" w:cs="Courier New" w:hint="default"/>
+      </w:rPr>
+    </w:lvl>
+    <w:lvl w:ilvl="5">
+      <w:start w:val="1"/>
+      <w:numFmt w:val="bullet"/>
+      <w:lvlText w:val=""/>
+      <w:lvlJc w:val="left"/>
+      <w:pPr>
+        <w:ind w:left="4320" w:hanging="360"/>
+      </w:pPr>
+      <w:rPr>
+        <w:rFonts w:ascii="Wingdings" w:hAnsi="Wingdings" w:hint="default"/>
+      </w:rPr>
+    </w:lvl>
+    <w:lvl w:ilvl="6">
+      <w:start w:val="1"/>
+      <w:numFmt w:val="bullet"/>
+      <w:lvlText w:val=""/>
+      <w:lvlJc w:val="left"/>
+      <w:pPr>
+        <w:ind w:left="5040" w:hanging="360"/>
+      </w:pPr>
+      <w:rPr>
+        <w:rFonts w:ascii="Symbol" w:hAnsi="Symbol" w:hint="default"/>
+      </w:rPr>
+    </w:lvl>
+    <w:lvl w:ilvl="7">
+      <w:start w:val="1"/>
+      <w:numFmt w:val="bullet"/>
+      <w:lvlText w:val="o"/>
+      <w:lvlJc w:val="left"/>
+      <w:pPr>
+        <w:ind w:left="5760" w:hanging="360"/>
+      </w:pPr>
+      <w:rPr>
+        <w:rFonts w:ascii="Courier New" w:hAnsi="Courier New" w:cs="Courier New" w:hint="default"/>
+      </w:rPr>
+    </w:lvl>
+    <w:lvl w:ilvl="8">
+      <w:start w:val="1"/>
+      <w:numFmt w:val="bullet"/>
+      <w:lvlText w:val=""/>
+      <w:lvlJc w:val="left"/>
+      <w:pPr>
+        <w:ind w:left="6480" w:hanging="360"/>
+      </w:pPr>
+      <w:rPr>
+        <w:rFonts w:ascii="Wingdings" w:hAnsi="Wingdings" w:hint="default"/>
+      </w:rPr>
+    </w:lvl>
+  </w:abstractNum>
+  <w:abstractNum w:abstractNumId="7" w15:restartNumberingAfterBreak="0">
+    <w:nsid w:val="5AA41A30"/>
+    <w:multiLevelType w:val="multilevel"/>
+    <w:tmpl w:val="A07C4338"/>
+    <w:lvl w:ilvl="0">
+      <w:start w:val="1"/>
+      <w:numFmt w:val="bullet"/>
+      <w:lvlText w:val="-"/>
+      <w:lvlJc w:val="left"/>
+      <w:pPr>
+        <w:ind w:left="720" w:hanging="360"/>
+      </w:pPr>
+      <w:rPr>
+        <w:rFonts w:ascii="Aptos" w:hAnsi="Aptos" w:hint="default"/>
+      </w:rPr>
+    </w:lvl>
+    <w:lvl w:ilvl="1">
+      <w:start w:val="1"/>
+      <w:numFmt w:val="bullet"/>
+      <w:lvlText w:val="o"/>
+      <w:lvlJc w:val="left"/>
+      <w:pPr>
+        <w:ind w:left="1440" w:hanging="360"/>
+      </w:pPr>
+      <w:rPr>
+        <w:rFonts w:ascii="Courier New" w:hAnsi="Courier New" w:cs="Courier New" w:hint="default"/>
+      </w:rPr>
+    </w:lvl>
+    <w:lvl w:ilvl="2">
+      <w:start w:val="1"/>
+      <w:numFmt w:val="bullet"/>
+      <w:lvlText w:val=""/>
+      <w:lvlJc w:val="left"/>
+      <w:pPr>
+        <w:ind w:left="2160" w:hanging="360"/>
+      </w:pPr>
+      <w:rPr>
+        <w:rFonts w:ascii="Wingdings" w:hAnsi="Wingdings" w:hint="default"/>
+      </w:rPr>
+    </w:lvl>
+    <w:lvl w:ilvl="3">
+      <w:start w:val="1"/>
+      <w:numFmt w:val="bullet"/>
+      <w:lvlText w:val=""/>
+      <w:lvlJc w:val="left"/>
+      <w:pPr>
+        <w:ind w:left="2880" w:hanging="360"/>
+      </w:pPr>
+      <w:rPr>
+        <w:rFonts w:ascii="Symbol" w:hAnsi="Symbol" w:hint="default"/>
+      </w:rPr>
+    </w:lvl>
+    <w:lvl w:ilvl="4">
+      <w:start w:val="1"/>
+      <w:numFmt w:val="bullet"/>
+      <w:lvlText w:val="o"/>
+      <w:lvlJc w:val="left"/>
+      <w:pPr>
+        <w:ind w:left="3600" w:hanging="360"/>
+      </w:pPr>
+      <w:rPr>
+        <w:rFonts w:ascii="Courier New" w:hAnsi="Courier New" w:cs="Courier New" w:hint="default"/>
+      </w:rPr>
+    </w:lvl>
+    <w:lvl w:ilvl="5">
+      <w:start w:val="1"/>
+      <w:numFmt w:val="bullet"/>
+      <w:lvlText w:val=""/>
+      <w:lvlJc w:val="left"/>
+      <w:pPr>
+        <w:ind w:left="4320" w:hanging="360"/>
+      </w:pPr>
+      <w:rPr>
+        <w:rFonts w:ascii="Wingdings" w:hAnsi="Wingdings" w:hint="default"/>
+      </w:rPr>
+    </w:lvl>
+    <w:lvl w:ilvl="6">
+      <w:start w:val="1"/>
+      <w:numFmt w:val="bullet"/>
+      <w:lvlText w:val=""/>
+      <w:lvlJc w:val="left"/>
+      <w:pPr>
+        <w:ind w:left="5040" w:hanging="360"/>
+      </w:pPr>
+      <w:rPr>
+        <w:rFonts w:ascii="Symbol" w:hAnsi="Symbol" w:hint="default"/>
+      </w:rPr>
+    </w:lvl>
+    <w:lvl w:ilvl="7">
+      <w:start w:val="1"/>
+      <w:numFmt w:val="bullet"/>
+      <w:lvlText w:val="o"/>
+      <w:lvlJc w:val="left"/>
+      <w:pPr>
+        <w:ind w:left="5760" w:hanging="360"/>
+      </w:pPr>
+      <w:rPr>
+        <w:rFonts w:ascii="Courier New" w:hAnsi="Courier New" w:cs="Courier New" w:hint="default"/>
+      </w:rPr>
+    </w:lvl>
+    <w:lvl w:ilvl="8">
+      <w:start w:val="1"/>
+      <w:numFmt w:val="bullet"/>
+      <w:lvlText w:val=""/>
+      <w:lvlJc w:val="left"/>
+      <w:pPr>
+        <w:ind w:left="6480" w:hanging="360"/>
+      </w:pPr>
+      <w:rPr>
+        <w:rFonts w:ascii="Wingdings" w:hAnsi="Wingdings" w:hint="default"/>
+      </w:rPr>
+    </w:lvl>
+  </w:abstractNum>
+  <w:abstractNum w:abstractNumId="8" w15:restartNumberingAfterBreak="0">
+    <w:nsid w:val="5AC168A5"/>
+    <w:multiLevelType w:val="multilevel"/>
+    <w:tmpl w:val="B136E42E"/>
+    <w:lvl w:ilvl="0">
+      <w:start w:val="1"/>
+      <w:numFmt w:val="decimal"/>
+      <w:lvlText w:val="%1."/>
+      <w:lvlJc w:val="left"/>
+      <w:pPr>
+        <w:ind w:left="720" w:hanging="360"/>
+      </w:pPr>
+      <w:rPr>
+        <w:rFonts w:ascii="Calibri" w:hAnsi="Calibri" w:cs="Calibri" w:hint="default"/>
+      </w:rPr>
+    </w:lvl>
+    <w:lvl w:ilvl="1">
+      <w:start w:val="1"/>
+      <w:numFmt w:val="lowerLetter"/>
+      <w:lvlText w:val="%2."/>
+      <w:lvlJc w:val="left"/>
+      <w:pPr>
+        <w:ind w:left="1440" w:hanging="360"/>
+      </w:pPr>
+      <w:rPr>
+        <w:rFonts w:ascii="Times New Roman" w:hAnsi="Times New Roman" w:cs="Times New Roman" w:hint="default"/>
+      </w:rPr>
+    </w:lvl>
+    <w:lvl w:ilvl="2">
+      <w:start w:val="1"/>
+      <w:numFmt w:val="lowerRoman"/>
+      <w:lvlText w:val="%3."/>
+      <w:lvlJc w:val="right"/>
+      <w:pPr>
+        <w:ind w:left="2160" w:hanging="360"/>
+      </w:pPr>
+      <w:rPr>
+        <w:rFonts w:ascii="Times New Roman" w:hAnsi="Times New Roman" w:cs="Times New Roman" w:hint="default"/>
+      </w:rPr>
+    </w:lvl>
+    <w:lvl w:ilvl="3">
+      <w:start w:val="1"/>
+      <w:numFmt w:val="decimal"/>
+      <w:lvlText w:val="%4."/>
+      <w:lvlJc w:val="left"/>
+      <w:pPr>
+        <w:ind w:left="2880" w:hanging="360"/>
+      </w:pPr>
+      <w:rPr>
+        <w:rFonts w:ascii="Times New Roman" w:hAnsi="Times New Roman" w:cs="Times New Roman" w:hint="default"/>
+      </w:rPr>
+    </w:lvl>
+    <w:lvl w:ilvl="4">
+      <w:start w:val="1"/>
+      <w:numFmt w:val="lowerLetter"/>
+      <w:lvlText w:val="%5."/>
+      <w:lvlJc w:val="left"/>
+      <w:pPr>
+        <w:ind w:left="3600" w:hanging="360"/>
+      </w:pPr>
+      <w:rPr>
+        <w:rFonts w:ascii="Times New Roman" w:hAnsi="Times New Roman" w:cs="Times New Roman" w:hint="default"/>
+      </w:rPr>
+    </w:lvl>
+    <w:lvl w:ilvl="5">
+      <w:start w:val="1"/>
+      <w:numFmt w:val="lowerRoman"/>
+      <w:lvlText w:val="%6."/>
+      <w:lvlJc w:val="right"/>
+      <w:pPr>
+        <w:ind w:left="4320" w:hanging="360"/>
+      </w:pPr>
+      <w:rPr>
+        <w:rFonts w:ascii="Times New Roman" w:hAnsi="Times New Roman" w:cs="Times New Roman" w:hint="default"/>
+      </w:rPr>
+    </w:lvl>
+    <w:lvl w:ilvl="6">
+      <w:start w:val="1"/>
+      <w:numFmt w:val="decimal"/>
+      <w:lvlText w:val="%7."/>
+      <w:lvlJc w:val="left"/>
+      <w:pPr>
+        <w:ind w:left="5040" w:hanging="360"/>
+      </w:pPr>
+      <w:rPr>
+        <w:rFonts w:ascii="Times New Roman" w:hAnsi="Times New Roman" w:cs="Times New Roman" w:hint="default"/>
+      </w:rPr>
+    </w:lvl>
+    <w:lvl w:ilvl="7">
+      <w:start w:val="1"/>
+      <w:numFmt w:val="lowerLetter"/>
+      <w:lvlText w:val="%8."/>
+      <w:lvlJc w:val="left"/>
+      <w:pPr>
+        <w:ind w:left="5760" w:hanging="360"/>
+      </w:pPr>
+      <w:rPr>
+        <w:rFonts w:ascii="Times New Roman" w:hAnsi="Times New Roman" w:cs="Times New Roman" w:hint="default"/>
+      </w:rPr>
+    </w:lvl>
+    <w:lvl w:ilvl="8">
+      <w:start w:val="1"/>
+      <w:numFmt w:val="lowerRoman"/>
+      <w:lvlText w:val="%9."/>
+      <w:lvlJc w:val="right"/>
+      <w:pPr>
+        <w:ind w:left="6480" w:hanging="360"/>
+      </w:pPr>
+      <w:rPr>
+        <w:rFonts w:ascii="Times New Roman" w:hAnsi="Times New Roman" w:cs="Times New Roman" w:hint="default"/>
+      </w:rPr>
+    </w:lvl>
+  </w:abstractNum>
+  <w:abstractNum w:abstractNumId="9" w15:restartNumberingAfterBreak="0">
+    <w:nsid w:val="6CD32EC5"/>
+    <w:multiLevelType w:val="multilevel"/>
+    <w:tmpl w:val="F53A428C"/>
+    <w:lvl w:ilvl="0">
+      <w:start w:val="1"/>
+      <w:numFmt w:val="decimal"/>
+      <w:lvlText w:val="%1."/>
+      <w:lvlJc w:val="left"/>
+      <w:pPr>
+        <w:ind w:left="720" w:hanging="360"/>
+      </w:pPr>
+      <w:rPr>
+        <w:rFonts w:ascii="Calibri" w:hAnsi="Calibri" w:cs="Calibri" w:hint="default"/>
+      </w:rPr>
+    </w:lvl>
+    <w:lvl w:ilvl="1">
+      <w:start w:val="1"/>
+      <w:numFmt w:val="lowerLetter"/>
+      <w:lvlText w:val="%2."/>
+      <w:lvlJc w:val="left"/>
+      <w:pPr>
+        <w:ind w:left="1440" w:hanging="360"/>
+      </w:pPr>
+      <w:rPr>
+        <w:rFonts w:ascii="Times New Roman" w:hAnsi="Times New Roman" w:cs="Times New Roman" w:hint="default"/>
+      </w:rPr>
+    </w:lvl>
+    <w:lvl w:ilvl="2">
+      <w:start w:val="1"/>
+      <w:numFmt w:val="lowerRoman"/>
+      <w:lvlText w:val="%3."/>
+      <w:lvlJc w:val="right"/>
+      <w:pPr>
+        <w:ind w:left="2160" w:hanging="360"/>
+      </w:pPr>
+      <w:rPr>
+        <w:rFonts w:ascii="Times New Roman" w:hAnsi="Times New Roman" w:cs="Times New Roman" w:hint="default"/>
+      </w:rPr>
+    </w:lvl>
+    <w:lvl w:ilvl="3">
+      <w:start w:val="1"/>
+      <w:numFmt w:val="decimal"/>
+      <w:lvlText w:val="%4."/>
+      <w:lvlJc w:val="left"/>
+      <w:pPr>
+        <w:ind w:left="2880" w:hanging="360"/>
+      </w:pPr>
+      <w:rPr>
+        <w:rFonts w:ascii="Times New Roman" w:hAnsi="Times New Roman" w:cs="Times New Roman" w:hint="default"/>
+      </w:rPr>
+    </w:lvl>
+    <w:lvl w:ilvl="4">
+      <w:start w:val="1"/>
+      <w:numFmt w:val="lowerLetter"/>
+      <w:lvlText w:val="%5."/>
+      <w:lvlJc w:val="left"/>
+      <w:pPr>
+        <w:ind w:left="3600" w:hanging="360"/>
+      </w:pPr>
+      <w:rPr>
+        <w:rFonts w:ascii="Times New Roman" w:hAnsi="Times New Roman" w:cs="Times New Roman" w:hint="default"/>
+      </w:rPr>
+    </w:lvl>
+    <w:lvl w:ilvl="5">
+      <w:start w:val="1"/>
+      <w:numFmt w:val="lowerRoman"/>
+      <w:lvlText w:val="%6."/>
+      <w:lvlJc w:val="right"/>
+      <w:pPr>
+        <w:ind w:left="4320" w:hanging="360"/>
+      </w:pPr>
+      <w:rPr>
+        <w:rFonts w:ascii="Times New Roman" w:hAnsi="Times New Roman" w:cs="Times New Roman" w:hint="default"/>
+      </w:rPr>
+    </w:lvl>
+    <w:lvl w:ilvl="6">
+      <w:start w:val="1"/>
+      <w:numFmt w:val="decimal"/>
+      <w:lvlText w:val="%7."/>
+      <w:lvlJc w:val="left"/>
+      <w:pPr>
+        <w:ind w:left="5040" w:hanging="360"/>
+      </w:pPr>
+      <w:rPr>
+        <w:rFonts w:ascii="Times New Roman" w:hAnsi="Times New Roman" w:cs="Times New Roman" w:hint="default"/>
+      </w:rPr>
+    </w:lvl>
+    <w:lvl w:ilvl="7">
+      <w:start w:val="1"/>
+      <w:numFmt w:val="lowerLetter"/>
+      <w:lvlText w:val="%8."/>
+      <w:lvlJc w:val="left"/>
+      <w:pPr>
+        <w:ind w:left="5760" w:hanging="360"/>
+      </w:pPr>
+      <w:rPr>
+        <w:rFonts w:ascii="Times New Roman" w:hAnsi="Times New Roman" w:cs="Times New Roman" w:hint="default"/>
+      </w:rPr>
+    </w:lvl>
+    <w:lvl w:ilvl="8">
+      <w:start w:val="1"/>
+      <w:numFmt w:val="lowerRoman"/>
+      <w:lvlText w:val="%9."/>
+      <w:lvlJc w:val="right"/>
+      <w:pPr>
+        <w:ind w:left="6480" w:hanging="360"/>
+      </w:pPr>
+      <w:rPr>
+        <w:rFonts w:ascii="Times New Roman" w:hAnsi="Times New Roman" w:cs="Times New Roman" w:hint="default"/>
+      </w:rPr>
+    </w:lvl>
+  </w:abstractNum>
+  <w:abstractNum w:abstractNumId="10" w15:restartNumberingAfterBreak="0">
+    <w:nsid w:val="7541023E"/>
+    <w:multiLevelType w:val="multilevel"/>
+    <w:tmpl w:val="851AA7FC"/>
+    <w:lvl w:ilvl="0">
+      <w:start w:val="1"/>
+      <w:numFmt w:val="bullet"/>
+      <w:lvlText w:val="-"/>
+      <w:lvlJc w:val="left"/>
+      <w:pPr>
+        <w:ind w:left="720" w:hanging="360"/>
+      </w:pPr>
+      <w:rPr>
+        <w:rFonts w:ascii="Aptos" w:hAnsi="Aptos" w:hint="default"/>
+      </w:rPr>
+    </w:lvl>
+    <w:lvl w:ilvl="1">
+      <w:start w:val="1"/>
+      <w:numFmt w:val="bullet"/>
+      <w:lvlText w:val="o"/>
+      <w:lvlJc w:val="left"/>
+      <w:pPr>
+        <w:ind w:left="1440" w:hanging="360"/>
+      </w:pPr>
+      <w:rPr>
+        <w:rFonts w:ascii="Courier New" w:hAnsi="Courier New" w:cs="Courier New" w:hint="default"/>
+      </w:rPr>
+    </w:lvl>
+    <w:lvl w:ilvl="2">
+      <w:start w:val="1"/>
+      <w:numFmt w:val="bullet"/>
+      <w:lvlText w:val=""/>
+      <w:lvlJc w:val="left"/>
+      <w:pPr>
+        <w:ind w:left="2160" w:hanging="360"/>
+      </w:pPr>
+      <w:rPr>
+        <w:rFonts w:ascii="Wingdings" w:hAnsi="Wingdings" w:hint="default"/>
+      </w:rPr>
+    </w:lvl>
+    <w:lvl w:ilvl="3">
+      <w:start w:val="1"/>
+      <w:numFmt w:val="bullet"/>
+      <w:lvlText w:val=""/>
+      <w:lvlJc w:val="left"/>
+      <w:pPr>
+        <w:ind w:left="2880" w:hanging="360"/>
+      </w:pPr>
+      <w:rPr>
+        <w:rFonts w:ascii="Symbol" w:hAnsi="Symbol" w:hint="default"/>
+      </w:rPr>
+    </w:lvl>
+    <w:lvl w:ilvl="4">
+      <w:start w:val="1"/>
+      <w:numFmt w:val="bullet"/>
+      <w:lvlText w:val="o"/>
+      <w:lvlJc w:val="left"/>
+      <w:pPr>
+        <w:ind w:left="3600" w:hanging="360"/>
+      </w:pPr>
+      <w:rPr>
+        <w:rFonts w:ascii="Courier New" w:hAnsi="Courier New" w:cs="Courier New" w:hint="default"/>
+      </w:rPr>
+    </w:lvl>
+    <w:lvl w:ilvl="5">
+      <w:start w:val="1"/>
+      <w:numFmt w:val="bullet"/>
+      <w:lvlText w:val=""/>
+      <w:lvlJc w:val="left"/>
+      <w:pPr>
+        <w:ind w:left="4320" w:hanging="360"/>
+      </w:pPr>
+      <w:rPr>
+        <w:rFonts w:ascii="Wingdings" w:hAnsi="Wingdings" w:hint="default"/>
+      </w:rPr>
+    </w:lvl>
+    <w:lvl w:ilvl="6">
+      <w:start w:val="1"/>
+      <w:numFmt w:val="bullet"/>
+      <w:lvlText w:val=""/>
+      <w:lvlJc w:val="left"/>
+      <w:pPr>
+        <w:ind w:left="5040" w:hanging="360"/>
+      </w:pPr>
+      <w:rPr>
+        <w:rFonts w:ascii="Symbol" w:hAnsi="Symbol" w:hint="default"/>
+      </w:rPr>
+    </w:lvl>
+    <w:lvl w:ilvl="7">
+      <w:start w:val="1"/>
+      <w:numFmt w:val="bullet"/>
+      <w:lvlText w:val="o"/>
+      <w:lvlJc w:val="left"/>
+      <w:pPr>
+        <w:ind w:left="5760" w:hanging="360"/>
+      </w:pPr>
+      <w:rPr>
+        <w:rFonts w:ascii="Courier New" w:hAnsi="Courier New" w:cs="Courier New" w:hint="default"/>
+      </w:rPr>
+    </w:lvl>
+    <w:lvl w:ilvl="8">
+      <w:start w:val="1"/>
+      <w:numFmt w:val="bullet"/>
+      <w:lvlText w:val=""/>
+      <w:lvlJc w:val="left"/>
+      <w:pPr>
+        <w:ind w:left="6480" w:hanging="360"/>
+      </w:pPr>
+      <w:rPr>
+        <w:rFonts w:ascii="Wingdings" w:hAnsi="Wingdings" w:hint="default"/>
+      </w:rPr>
+    </w:lvl>
+  </w:abstractNum>
+  <w:num w:numId="1" w16cid:durableId="1874344168">
+    <w:abstractNumId w:val="0"/>
+    <w:lvlOverride w:ilvl="0">
+      <w:startOverride w:val="1"/>
+    </w:lvlOverride>
+    <w:lvlOverride w:ilvl="1">
+      <w:startOverride w:val="1"/>
+    </w:lvlOverride>
+    <w:lvlOverride w:ilvl="2">
+      <w:startOverride w:val="1"/>
+    </w:lvlOverride>
+    <w:lvlOverride w:ilvl="3">
+      <w:startOverride w:val="1"/>
+    </w:lvlOverride>
+    <w:lvlOverride w:ilvl="4">
+      <w:startOverride w:val="1"/>
+    </w:lvlOverride>
+    <w:lvlOverride w:ilvl="5">
+      <w:startOverride w:val="1"/>
+    </w:lvlOverride>
+    <w:lvlOverride w:ilvl="6">
+      <w:startOverride w:val="1"/>
+    </w:lvlOverride>
+    <w:lvlOverride w:ilvl="7">
+      <w:startOverride w:val="1"/>
+    </w:lvlOverride>
+    <w:lvlOverride w:ilvl="8">
+      <w:startOverride w:val="1"/>
+    </w:lvlOverride>
+  </w:num>
+  <w:num w:numId="2" w16cid:durableId="1927839139">
+    <w:abstractNumId w:val="4"/>
+    <w:lvlOverride w:ilvl="0"/>
+    <w:lvlOverride w:ilvl="1"/>
+    <w:lvlOverride w:ilvl="2"/>
+    <w:lvlOverride w:ilvl="3"/>
+    <w:lvlOverride w:ilvl="4"/>
+    <w:lvlOverride w:ilvl="5"/>
+    <w:lvlOverride w:ilvl="6"/>
+    <w:lvlOverride w:ilvl="7"/>
+    <w:lvlOverride w:ilvl="8"/>
+  </w:num>
+  <w:num w:numId="3" w16cid:durableId="1184856492">
+    <w:abstractNumId w:val="3"/>
+    <w:lvlOverride w:ilvl="0">
+      <w:startOverride w:val="1"/>
+    </w:lvlOverride>
+    <w:lvlOverride w:ilvl="1">
+      <w:startOverride w:val="1"/>
+    </w:lvlOverride>
+    <w:lvlOverride w:ilvl="2">
+      <w:startOverride w:val="1"/>
+    </w:lvlOverride>
+    <w:lvlOverride w:ilvl="3">
+      <w:startOverride w:val="1"/>
+    </w:lvlOverride>
+    <w:lvlOverride w:ilvl="4">
+      <w:startOverride w:val="1"/>
+    </w:lvlOverride>
+    <w:lvlOverride w:ilvl="5">
+      <w:startOverride w:val="1"/>
+    </w:lvlOverride>
+    <w:lvlOverride w:ilvl="6">
+      <w:startOverride w:val="1"/>
+    </w:lvlOverride>
+    <w:lvlOverride w:ilvl="7">
+      <w:startOverride w:val="1"/>
+    </w:lvlOverride>
+    <w:lvlOverride w:ilvl="8">
+      <w:startOverride w:val="1"/>
+    </w:lvlOverride>
+  </w:num>
+  <w:num w:numId="4" w16cid:durableId="646014120">
+    <w:abstractNumId w:val="6"/>
+    <w:lvlOverride w:ilvl="0"/>
+    <w:lvlOverride w:ilvl="1"/>
+    <w:lvlOverride w:ilvl="2"/>
+    <w:lvlOverride w:ilvl="3"/>
+    <w:lvlOverride w:ilvl="4"/>
+    <w:lvlOverride w:ilvl="5"/>
+    <w:lvlOverride w:ilvl="6"/>
+    <w:lvlOverride w:ilvl="7"/>
+    <w:lvlOverride w:ilvl="8"/>
+  </w:num>
+  <w:num w:numId="5" w16cid:durableId="1005665841">
+    <w:abstractNumId w:val="8"/>
+    <w:lvlOverride w:ilvl="0">
+      <w:startOverride w:val="1"/>
+    </w:lvlOverride>
+    <w:lvlOverride w:ilvl="1">
+      <w:startOverride w:val="1"/>
+    </w:lvlOverride>
+    <w:lvlOverride w:ilvl="2">
+      <w:startOverride w:val="1"/>
+    </w:lvlOverride>
+    <w:lvlOverride w:ilvl="3">
+      <w:startOverride w:val="1"/>
+    </w:lvlOverride>
+    <w:lvlOverride w:ilvl="4">
+      <w:startOverride w:val="1"/>
+    </w:lvlOverride>
+    <w:lvlOverride w:ilvl="5">
+      <w:startOverride w:val="1"/>
+    </w:lvlOverride>
+    <w:lvlOverride w:ilvl="6">
+      <w:startOverride w:val="1"/>
+    </w:lvlOverride>
+    <w:lvlOverride w:ilvl="7">
+      <w:startOverride w:val="1"/>
+    </w:lvlOverride>
+    <w:lvlOverride w:ilvl="8">
+      <w:startOverride w:val="1"/>
+    </w:lvlOverride>
+  </w:num>
+  <w:num w:numId="6" w16cid:durableId="1677461882">
+    <w:abstractNumId w:val="1"/>
+    <w:lvlOverride w:ilvl="0"/>
+    <w:lvlOverride w:ilvl="1"/>
+    <w:lvlOverride w:ilvl="2"/>
+    <w:lvlOverride w:ilvl="3"/>
+    <w:lvlOverride w:ilvl="4"/>
+    <w:lvlOverride w:ilvl="5"/>
+    <w:lvlOverride w:ilvl="6"/>
+    <w:lvlOverride w:ilvl="7"/>
+    <w:lvlOverride w:ilvl="8"/>
+  </w:num>
+  <w:num w:numId="7" w16cid:durableId="1741904086">
+    <w:abstractNumId w:val="2"/>
+    <w:lvlOverride w:ilvl="0">
+      <w:startOverride w:val="1"/>
+    </w:lvlOverride>
+    <w:lvlOverride w:ilvl="1">
+      <w:startOverride w:val="1"/>
+    </w:lvlOverride>
+    <w:lvlOverride w:ilvl="2">
+      <w:startOverride w:val="1"/>
+    </w:lvlOverride>
+    <w:lvlOverride w:ilvl="3">
+      <w:startOverride w:val="1"/>
+    </w:lvlOverride>
+    <w:lvlOverride w:ilvl="4">
+      <w:startOverride w:val="1"/>
+    </w:lvlOverride>
+    <w:lvlOverride w:ilvl="5">
+      <w:startOverride w:val="1"/>
+    </w:lvlOverride>
+    <w:lvlOverride w:ilvl="6">
+      <w:startOverride w:val="1"/>
+    </w:lvlOverride>
+    <w:lvlOverride w:ilvl="7">
+      <w:startOverride w:val="1"/>
+    </w:lvlOverride>
+    <w:lvlOverride w:ilvl="8">
+      <w:startOverride w:val="1"/>
+    </w:lvlOverride>
+  </w:num>
+  <w:num w:numId="8" w16cid:durableId="92557726">
+    <w:abstractNumId w:val="7"/>
+    <w:lvlOverride w:ilvl="0"/>
+    <w:lvlOverride w:ilvl="1"/>
+    <w:lvlOverride w:ilvl="2"/>
+    <w:lvlOverride w:ilvl="3"/>
+    <w:lvlOverride w:ilvl="4"/>
+    <w:lvlOverride w:ilvl="5"/>
+    <w:lvlOverride w:ilvl="6"/>
+    <w:lvlOverride w:ilvl="7"/>
+    <w:lvlOverride w:ilvl="8"/>
+  </w:num>
+  <w:num w:numId="9" w16cid:durableId="1110004719">
+    <w:abstractNumId w:val="5"/>
+    <w:lvlOverride w:ilvl="0">
+      <w:startOverride w:val="1"/>
+    </w:lvlOverride>
+    <w:lvlOverride w:ilvl="1">
+      <w:startOverride w:val="1"/>
+    </w:lvlOverride>
+    <w:lvlOverride w:ilvl="2">
+      <w:startOverride w:val="1"/>
+    </w:lvlOverride>
+    <w:lvlOverride w:ilvl="3">
+      <w:startOverride w:val="1"/>
+    </w:lvlOverride>
+    <w:lvlOverride w:ilvl="4">
+      <w:startOverride w:val="1"/>
+    </w:lvlOverride>
+    <w:lvlOverride w:ilvl="5">
+      <w:startOverride w:val="1"/>
+    </w:lvlOverride>
+    <w:lvlOverride w:ilvl="6">
+      <w:startOverride w:val="1"/>
+    </w:lvlOverride>
+    <w:lvlOverride w:ilvl="7">
+      <w:startOverride w:val="1"/>
+    </w:lvlOverride>
+    <w:lvlOverride w:ilvl="8">
+      <w:startOverride w:val="1"/>
+    </w:lvlOverride>
+  </w:num>
+  <w:num w:numId="10" w16cid:durableId="753549366">
+    <w:abstractNumId w:val="10"/>
+    <w:lvlOverride w:ilvl="0"/>
+    <w:lvlOverride w:ilvl="1"/>
+    <w:lvlOverride w:ilvl="2"/>
+    <w:lvlOverride w:ilvl="3"/>
+    <w:lvlOverride w:ilvl="4"/>
+    <w:lvlOverride w:ilvl="5"/>
+    <w:lvlOverride w:ilvl="6"/>
+    <w:lvlOverride w:ilvl="7"/>
+    <w:lvlOverride w:ilvl="8"/>
+  </w:num>
+  <w:num w:numId="11" w16cid:durableId="2016615726">
+    <w:abstractNumId w:val="9"/>
+    <w:lvlOverride w:ilvl="0">
+      <w:startOverride w:val="1"/>
+    </w:lvlOverride>
+    <w:lvlOverride w:ilvl="1">
+      <w:startOverride w:val="1"/>
+    </w:lvlOverride>
+    <w:lvlOverride w:ilvl="2">
+      <w:startOverride w:val="1"/>
+    </w:lvlOverride>
+    <w:lvlOverride w:ilvl="3">
+      <w:startOverride w:val="1"/>
+    </w:lvlOverride>
+    <w:lvlOverride w:ilvl="4">
+      <w:startOverride w:val="1"/>
+    </w:lvlOverride>
+    <w:lvlOverride w:ilvl="5">
+      <w:startOverride w:val="1"/>
+    </w:lvlOverride>
+    <w:lvlOverride w:ilvl="6">
+      <w:startOverride w:val="1"/>
+    </w:lvlOverride>
+    <w:lvlOverride w:ilvl="7">
+      <w:startOverride w:val="1"/>
+    </w:lvlOverride>
+    <w:lvlOverride w:ilvl="8">
+      <w:startOverride w:val="1"/>
+    </w:lvlOverride>
+  </w:num>
+</w:numbering>
 </file>
 
 <file path=word/styles.xml><?xml version="1.0" encoding="utf-8"?>
@@ -7575,6 +14041,42 @@
     <w:uiPriority w:val="99"/>
     <w:rsid w:val="00B34E8E"/>
   </w:style>
+  <w:style w:type="paragraph" w:customStyle="1" w:styleId="ListParagraph">
+    <w:name w:val="List Paragraph"/>
+    <w:basedOn w:val="Normal"/>
+    <w:rsid w:val="00810550"/>
+    <w:pPr>
+      <w:spacing w:before="100" w:beforeAutospacing="1" w:after="100" w:afterAutospacing="1" w:line="256" w:lineRule="auto"/>
+      <w:contextualSpacing/>
+    </w:pPr>
+    <w:rPr>
+      <w:rFonts w:ascii="Calibri" w:eastAsia="Times New Roman" w:hAnsi="Calibri" w:cs="Times New Roman"/>
+      <w:sz w:val="24"/>
+      <w:szCs w:val="24"/>
+      <w:lang w:eastAsia="es-AR"/>
+    </w:rPr>
+  </w:style>
+  <w:style w:type="table" w:customStyle="1" w:styleId="TableGrid">
+    <w:name w:val="Table Grid"/>
+    <w:basedOn w:val="Tablanormal"/>
+    <w:rsid w:val="00810550"/>
+    <w:pPr>
+      <w:spacing w:after="0" w:line="240" w:lineRule="auto"/>
+    </w:pPr>
+    <w:rPr>
+      <w:rFonts w:ascii="Times New Roman" w:eastAsia="Times New Roman" w:hAnsi="Times New Roman" w:cs="Times New Roman"/>
+      <w:sz w:val="20"/>
+      <w:szCs w:val="20"/>
+      <w:lang w:eastAsia="es-AR"/>
+    </w:rPr>
+    <w:tblPr>
+      <w:tblInd w:w="0" w:type="nil"/>
+      <w:tblCellMar>
+        <w:left w:w="0" w:type="dxa"/>
+        <w:right w:w="0" w:type="dxa"/>
+      </w:tblCellMar>
+    </w:tblPr>
+  </w:style>
 </w:styles>
 </file>
 
